--- a/docs/MONOGRAFIA TCC INTRODUÇÃO PRONTA.docx
+++ b/docs/MONOGRAFIA TCC INTRODUÇÃO PRONTA.docx
@@ -1,6 +1,6 @@
 
 <file path=word/document.xml><?xml version="1.0" encoding="utf-8"?>
-<w:document xmlns:wpc="http://schemas.microsoft.com/office/word/2010/wordprocessingCanvas" xmlns:cx="http://schemas.microsoft.com/office/drawing/2014/chartex" xmlns:cx1="http://schemas.microsoft.com/office/drawing/2015/9/8/chartex" xmlns:mc="http://schemas.openxmlformats.org/markup-compatibility/2006" xmlns:o="urn:schemas-microsoft-com:office:office" xmlns:r="http://schemas.openxmlformats.org/officeDocument/2006/relationships" xmlns:m="http://schemas.openxmlformats.org/officeDocument/2006/math" xmlns:v="urn:schemas-microsoft-com:vml" xmlns:wp14="http://schemas.microsoft.com/office/word/2010/wordprocessingDrawing" xmlns:wp="http://schemas.openxmlformats.org/drawingml/2006/wordprocessingDrawing" xmlns:w10="urn:schemas-microsoft-com:office:word" xmlns:w="http://schemas.openxmlformats.org/wordprocessingml/2006/main" xmlns:w14="http://schemas.microsoft.com/office/word/2010/wordml" xmlns:w15="http://schemas.microsoft.com/office/word/2012/wordml" xmlns:w16se="http://schemas.microsoft.com/office/word/2015/wordml/symex" xmlns:wpg="http://schemas.microsoft.com/office/word/2010/wordprocessingGroup" xmlns:wpi="http://schemas.microsoft.com/office/word/2010/wordprocessingInk" xmlns:wne="http://schemas.microsoft.com/office/word/2006/wordml" xmlns:wps="http://schemas.microsoft.com/office/word/2010/wordprocessingShape" mc:Ignorable="w14 w15 w16se wp14">
+<w:document xmlns:wpc="http://schemas.microsoft.com/office/word/2010/wordprocessingCanvas" xmlns:cx="http://schemas.microsoft.com/office/drawing/2014/chartex" xmlns:cx1="http://schemas.microsoft.com/office/drawing/2015/9/8/chartex" xmlns:cx2="http://schemas.microsoft.com/office/drawing/2015/10/21/chartex" xmlns:cx3="http://schemas.microsoft.com/office/drawing/2016/5/9/chartex" xmlns:cx4="http://schemas.microsoft.com/office/drawing/2016/5/10/chartex" xmlns:cx5="http://schemas.microsoft.com/office/drawing/2016/5/11/chartex" xmlns:cx6="http://schemas.microsoft.com/office/drawing/2016/5/12/chartex" xmlns:cx7="http://schemas.microsoft.com/office/drawing/2016/5/13/chartex" xmlns:cx8="http://schemas.microsoft.com/office/drawing/2016/5/14/chartex" xmlns:mc="http://schemas.openxmlformats.org/markup-compatibility/2006" xmlns:aink="http://schemas.microsoft.com/office/drawing/2016/ink" xmlns:am3d="http://schemas.microsoft.com/office/drawing/2017/model3d" xmlns:o="urn:schemas-microsoft-com:office:office" xmlns:oel="http://schemas.microsoft.com/office/2019/extlst" xmlns:r="http://schemas.openxmlformats.org/officeDocument/2006/relationships" xmlns:m="http://schemas.openxmlformats.org/officeDocument/2006/math" xmlns:v="urn:schemas-microsoft-com:vml" xmlns:wp14="http://schemas.microsoft.com/office/word/2010/wordprocessingDrawing" xmlns:wp="http://schemas.openxmlformats.org/drawingml/2006/wordprocessingDrawing" xmlns:w10="urn:schemas-microsoft-com:office:word" xmlns:w="http://schemas.openxmlformats.org/wordprocessingml/2006/main" xmlns:w14="http://schemas.microsoft.com/office/word/2010/wordml" xmlns:w15="http://schemas.microsoft.com/office/word/2012/wordml" xmlns:w16cex="http://schemas.microsoft.com/office/word/2018/wordml/cex" xmlns:w16cid="http://schemas.microsoft.com/office/word/2016/wordml/cid" xmlns:w16="http://schemas.microsoft.com/office/word/2018/wordml" xmlns:w16du="http://schemas.microsoft.com/office/word/2023/wordml/word16du" xmlns:w16sdtdh="http://schemas.microsoft.com/office/word/2020/wordml/sdtdatahash" xmlns:w16sdtfl="http://schemas.microsoft.com/office/word/2024/wordml/sdtformatlock" xmlns:w16se="http://schemas.microsoft.com/office/word/2015/wordml/symex" xmlns:wpg="http://schemas.microsoft.com/office/word/2010/wordprocessingGroup" xmlns:wpi="http://schemas.microsoft.com/office/word/2010/wordprocessingInk" xmlns:wne="http://schemas.microsoft.com/office/word/2006/wordml" xmlns:wps="http://schemas.microsoft.com/office/word/2010/wordprocessingShape" mc:Ignorable="w14 w15 w16se w16cid w16 w16cex w16sdtdh w16sdtfl w16du wp14">
   <w:body>
     <w:p>
       <w:pPr>
@@ -727,7 +727,7 @@
                 <v:stroke joinstyle="miter"/>
                 <v:path gradientshapeok="t" o:connecttype="rect"/>
               </v:shapetype>
-              <v:shape id="Caixa de Texto 2" o:spid="_x0000_s1026" type="#_x0000_t202" style="position:absolute;left:0;text-align:left;margin-left:248.05pt;margin-top:.95pt;width:299.25pt;height:110.6pt;z-index:251659264;visibility:visible;mso-wrap-style:square;mso-width-percent:0;mso-height-percent:200;mso-wrap-distance-left:9pt;mso-wrap-distance-top:3.6pt;mso-wrap-distance-right:9pt;mso-wrap-distance-bottom:3.6pt;mso-position-horizontal:right;mso-position-horizontal-relative:page;mso-position-vertical:absolute;mso-position-vertical-relative:text;mso-width-percent:0;mso-height-percent:200;mso-width-relative:margin;mso-height-relative:margin;v-text-anchor:top" o:gfxdata="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" strokecolor="white [3212]">
+              <v:shape id="Caixa de Texto 2" o:spid="_x0000_s1026" type="#_x0000_t202" style="position:absolute;left:0;text-align:left;margin-left:248.05pt;margin-top:.95pt;width:299.25pt;height:110.6pt;z-index:251659264;visibility:visible;mso-wrap-style:square;mso-width-percent:0;mso-height-percent:200;mso-wrap-distance-left:9pt;mso-wrap-distance-top:3.6pt;mso-wrap-distance-right:9pt;mso-wrap-distance-bottom:3.6pt;mso-position-horizontal:right;mso-position-horizontal-relative:page;mso-position-vertical:absolute;mso-position-vertical-relative:text;mso-width-percent:0;mso-height-percent:200;mso-width-relative:margin;mso-height-relative:margin;v-text-anchor:top" o:gfxdata="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" strokecolor="white [3212]">
                 <v:textbox style="mso-fit-shape-to-text:t">
                   <w:txbxContent>
                     <w:p>
@@ -1544,7 +1544,15 @@
           <w:sz w:val="24"/>
           <w:szCs w:val="24"/>
         </w:rPr>
-        <w:t xml:space="preserve">Dedicamos a Deus, todos os familiares, amigos </w:t>
+        <w:t>Dedicamos a De</w:t>
+      </w:r>
+      <w:r>
+        <w:rPr>
+          <w:rFonts w:ascii="Times New Roman" w:hAnsi="Times New Roman" w:cs="Times New Roman"/>
+          <w:sz w:val="24"/>
+          <w:szCs w:val="24"/>
+        </w:rPr>
+        <w:t>us, todos os familiares, amigos</w:t>
       </w:r>
     </w:p>
     <w:p>
@@ -1562,7 +1570,15 @@
           <w:sz w:val="24"/>
           <w:szCs w:val="24"/>
         </w:rPr>
-        <w:t xml:space="preserve">e ao orientador que fizeram parte dessa trajetória. </w:t>
+        <w:t xml:space="preserve">E </w:t>
+      </w:r>
+      <w:r>
+        <w:rPr>
+          <w:rFonts w:ascii="Times New Roman" w:hAnsi="Times New Roman" w:cs="Times New Roman"/>
+          <w:sz w:val="24"/>
+          <w:szCs w:val="24"/>
+        </w:rPr>
+        <w:t xml:space="preserve">ao orientador que fizeram parte dessa trajetória. </w:t>
       </w:r>
     </w:p>
     <w:p>
@@ -1571,13 +1587,15 @@
         <w:jc w:val="center"/>
         <w:rPr>
           <w:rFonts w:ascii="Times New Roman" w:hAnsi="Times New Roman" w:cs="Times New Roman"/>
-          <w:sz w:val="24"/>
-          <w:szCs w:val="24"/>
-        </w:rPr>
-      </w:pPr>
-      <w:r>
-        <w:rPr>
-          <w:rFonts w:ascii="Times New Roman" w:hAnsi="Times New Roman" w:cs="Times New Roman"/>
+          <w:b/>
+          <w:sz w:val="24"/>
+          <w:szCs w:val="24"/>
+        </w:rPr>
+      </w:pPr>
+      <w:r>
+        <w:rPr>
+          <w:rFonts w:ascii="Times New Roman" w:hAnsi="Times New Roman" w:cs="Times New Roman"/>
+          <w:b/>
           <w:sz w:val="24"/>
           <w:szCs w:val="24"/>
         </w:rPr>
@@ -1829,13 +1847,15 @@
         <w:jc w:val="both"/>
         <w:rPr>
           <w:rFonts w:ascii="Times New Roman" w:hAnsi="Times New Roman" w:cs="Times New Roman"/>
-          <w:sz w:val="24"/>
-          <w:szCs w:val="24"/>
-        </w:rPr>
-      </w:pPr>
-      <w:r>
-        <w:rPr>
-          <w:rFonts w:ascii="Times New Roman" w:hAnsi="Times New Roman" w:cs="Times New Roman"/>
+          <w:b/>
+          <w:sz w:val="24"/>
+          <w:szCs w:val="24"/>
+        </w:rPr>
+      </w:pPr>
+      <w:r>
+        <w:rPr>
+          <w:rFonts w:ascii="Times New Roman" w:hAnsi="Times New Roman" w:cs="Times New Roman"/>
+          <w:b/>
           <w:sz w:val="24"/>
           <w:szCs w:val="24"/>
         </w:rPr>
@@ -1845,6 +1865,7 @@
       <w:r>
         <w:rPr>
           <w:rFonts w:ascii="Times New Roman" w:hAnsi="Times New Roman" w:cs="Times New Roman"/>
+          <w:b/>
           <w:sz w:val="24"/>
           <w:szCs w:val="24"/>
         </w:rPr>
@@ -1897,7 +1918,13 @@
         <w:t xml:space="preserve"> (Matos</w:t>
       </w:r>
       <w:r>
-        <w:t>,2024).</w:t>
+        <w:t>,</w:t>
+      </w:r>
+      <w:r>
+        <w:t xml:space="preserve"> </w:t>
+      </w:r>
+      <w:r>
+        <w:t>2024).</w:t>
       </w:r>
     </w:p>
     <w:p>
@@ -1937,7 +1964,10 @@
         <w:t>(Corrêa e Gianesi</w:t>
       </w:r>
       <w:r>
-        <w:t>, 1993).</w:t>
+        <w:t>, 2018</w:t>
+      </w:r>
+      <w:r>
+        <w:t>).</w:t>
       </w:r>
     </w:p>
     <w:p>
@@ -1961,16 +1991,31 @@
         <w:t xml:space="preserve">complexidade do produto, o processo de produção, questões organizacionais e os custos relacionados a retrabalhos. </w:t>
       </w:r>
       <w:r>
-        <w:t>(Clark</w:t>
-      </w:r>
-      <w:r>
-        <w:t>; F</w:t>
-      </w:r>
-      <w:r>
-        <w:t>ujimoto</w:t>
-      </w:r>
-      <w:r>
-        <w:t>, 1991).</w:t>
+        <w:t>(</w:t>
+      </w:r>
+      <w:r>
+        <w:rPr>
+          <w:bCs/>
+        </w:rPr>
+        <w:t xml:space="preserve">Anderson; McAllister; </w:t>
+      </w:r>
+      <w:r>
+        <w:rPr>
+          <w:bCs/>
+        </w:rPr>
+        <w:t>Harris</w:t>
+      </w:r>
+      <w:r>
+        <w:rPr>
+          <w:bCs/>
+        </w:rPr>
+        <w:t xml:space="preserve">, </w:t>
+      </w:r>
+      <w:r>
+        <w:t>2024</w:t>
+      </w:r>
+      <w:r>
+        <w:t>).</w:t>
       </w:r>
     </w:p>
     <w:p>
@@ -1981,7 +2026,13 @@
         <w:jc w:val="both"/>
       </w:pPr>
       <w:r>
-        <w:t xml:space="preserve">A procura por novos produtos tem crescido consideravelmente, o que justifica uma preocupação com a eficiência e eficácia do PDP.  Este rendimento é determinado pela administração do PDP (CHENG, 2000), que deve ultrapassar a busca pelo menor custo. Também são requisitos desejáveis para a competitividade a introdução do produto no mercado o mais breve possível, a capacidade de manufatura do produto e o desenvolvimento e aprimoramento, a cada projeto, das competências necessárias para o PDP. </w:t>
+        <w:t xml:space="preserve">A procura por novos produtos tem crescido consideravelmente, o que justifica uma preocupação com a eficiência e eficácia do PDP.  Este rendimento é determinado </w:t>
+      </w:r>
+      <w:r>
+        <w:t>pela administração do PDP (Cheng</w:t>
+      </w:r>
+      <w:r>
+        <w:t xml:space="preserve">, 2000), que deve ultrapassar a busca pelo menor custo. Também são requisitos desejáveis para a competitividade a introdução do produto no mercado o mais breve possível, a capacidade de manufatura do produto e o desenvolvimento e aprimoramento, a cada projeto, das competências necessárias para o PDP. </w:t>
       </w:r>
       <w:r>
         <w:t>(Mundim</w:t>
@@ -2021,7 +2072,19 @@
         <w:t xml:space="preserve"> </w:t>
       </w:r>
       <w:r>
-        <w:t>Bessant et al. (1993); Bessant et al. (1994); Imai (1997); Mesquita e Alliprandini (2003), entre outros</w:t>
+        <w:t>Bessant et al. (</w:t>
+      </w:r>
+      <w:r>
+        <w:t>2006</w:t>
+      </w:r>
+      <w:r>
+        <w:t>); Imai (</w:t>
+      </w:r>
+      <w:r>
+        <w:t>2012</w:t>
+      </w:r>
+      <w:r>
+        <w:t>); Mesquita e Alliprandini (2003), entre outros</w:t>
       </w:r>
       <w:r>
         <w:t>,</w:t>
@@ -2093,13 +2156,15 @@
         <w:jc w:val="both"/>
         <w:rPr>
           <w:rFonts w:ascii="Times New Roman" w:hAnsi="Times New Roman" w:cs="Times New Roman"/>
-          <w:sz w:val="24"/>
-          <w:szCs w:val="24"/>
-        </w:rPr>
-      </w:pPr>
-      <w:r>
-        <w:rPr>
-          <w:rFonts w:ascii="Times New Roman" w:hAnsi="Times New Roman" w:cs="Times New Roman"/>
+          <w:b/>
+          <w:sz w:val="24"/>
+          <w:szCs w:val="24"/>
+        </w:rPr>
+      </w:pPr>
+      <w:r>
+        <w:rPr>
+          <w:rFonts w:ascii="Times New Roman" w:hAnsi="Times New Roman" w:cs="Times New Roman"/>
+          <w:b/>
           <w:sz w:val="24"/>
           <w:szCs w:val="24"/>
         </w:rPr>
@@ -2126,7 +2191,7 @@
           <w:szCs w:val="24"/>
           <w:lang w:eastAsia="pt-BR"/>
         </w:rPr>
-        <w:t xml:space="preserve">O sistema será construído com base na arquitetura </w:t>
+        <w:t xml:space="preserve">O sistema será desenvolvido com a arquitetura </w:t>
       </w:r>
       <w:r>
         <w:rPr>
@@ -2145,7 +2210,25 @@
           <w:szCs w:val="24"/>
           <w:lang w:eastAsia="pt-BR"/>
         </w:rPr>
-        <w:t xml:space="preserve"> (MVC), que permite uma organização clara entre as camadas de dados, interface e controle. Serão utilizadas linguagens como HTML, CSS e JavaScript, além do ambiente Node.js para o desenvolvimento do </w:t>
+        <w:t xml:space="preserve"> (MVC), ga</w:t>
+      </w:r>
+      <w:r>
+        <w:rPr>
+          <w:rFonts w:ascii="Times New Roman" w:eastAsia="Times New Roman" w:hAnsi="Times New Roman" w:cs="Times New Roman"/>
+          <w:sz w:val="24"/>
+          <w:szCs w:val="24"/>
+          <w:lang w:eastAsia="pt-BR"/>
+        </w:rPr>
+        <w:t xml:space="preserve">rantindo uma organização </w:t>
+      </w:r>
+      <w:r>
+        <w:rPr>
+          <w:rFonts w:ascii="Times New Roman" w:eastAsia="Times New Roman" w:hAnsi="Times New Roman" w:cs="Times New Roman"/>
+          <w:sz w:val="24"/>
+          <w:szCs w:val="24"/>
+          <w:lang w:eastAsia="pt-BR"/>
+        </w:rPr>
+        <w:t xml:space="preserve">das camadas de dados, interface e controle. Para o </w:t>
       </w:r>
       <w:r>
         <w:rPr>
@@ -2155,6 +2238,25 @@
           <w:szCs w:val="24"/>
           <w:lang w:eastAsia="pt-BR"/>
         </w:rPr>
+        <w:t>front-end</w:t>
+      </w:r>
+      <w:r>
+        <w:rPr>
+          <w:rFonts w:ascii="Times New Roman" w:eastAsia="Times New Roman" w:hAnsi="Times New Roman" w:cs="Times New Roman"/>
+          <w:sz w:val="24"/>
+          <w:szCs w:val="24"/>
+          <w:lang w:eastAsia="pt-BR"/>
+        </w:rPr>
+        <w:t xml:space="preserve">, serão empregadas as linguagens HTML, CSS e JavaScript. O </w:t>
+      </w:r>
+      <w:r>
+        <w:rPr>
+          <w:rFonts w:ascii="Times New Roman" w:eastAsia="Times New Roman" w:hAnsi="Times New Roman" w:cs="Times New Roman"/>
+          <w:i/>
+          <w:sz w:val="24"/>
+          <w:szCs w:val="24"/>
+          <w:lang w:eastAsia="pt-BR"/>
+        </w:rPr>
         <w:t>back-end</w:t>
       </w:r>
       <w:r>
@@ -2164,7 +2266,16 @@
           <w:szCs w:val="24"/>
           <w:lang w:eastAsia="pt-BR"/>
         </w:rPr>
-        <w:t xml:space="preserve"> e integração por meio de uma </w:t>
+        <w:t xml:space="preserve"> será constru</w:t>
+      </w:r>
+      <w:r>
+        <w:rPr>
+          <w:rFonts w:ascii="Times New Roman" w:eastAsia="Times New Roman" w:hAnsi="Times New Roman" w:cs="Times New Roman"/>
+          <w:sz w:val="24"/>
+          <w:szCs w:val="24"/>
+          <w:lang w:eastAsia="pt-BR"/>
+        </w:rPr>
+        <w:t xml:space="preserve">ído com Node.js e integrado via </w:t>
       </w:r>
       <w:r>
         <w:rPr>
@@ -2183,16 +2294,7 @@
           <w:szCs w:val="24"/>
           <w:lang w:eastAsia="pt-BR"/>
         </w:rPr>
-        <w:t>. Para o armazenamento das informações, será adotado o banco de dados não relacional MongoDB, em conjunto com a biblioteca Mongoose, que facilitará a modelagem e a validação dos dados. Essa combinação de ferramentas garantirá maior eficiência no desenvolvimento e atenderá de forma eficaz às necessidades ide</w:t>
-      </w:r>
-      <w:r>
-        <w:rPr>
-          <w:rFonts w:ascii="Times New Roman" w:eastAsia="Times New Roman" w:hAnsi="Times New Roman" w:cs="Times New Roman"/>
-          <w:sz w:val="24"/>
-          <w:szCs w:val="24"/>
-          <w:lang w:eastAsia="pt-BR"/>
-        </w:rPr>
-        <w:t>ntificadas na linha de produção.</w:t>
+        <w:t>. O MongoDB será utilizado como banco de dados não relacional para armazenamento de informações, com a biblioteca Mongoose auxiliando na modelagem e validação dos dados. Essa combinação de tecnologias visa otimizar o desenvolvimento e atender às demandas da linha de produção.</w:t>
       </w:r>
     </w:p>
     <w:p>
@@ -2509,6 +2611,20 @@
         </w:rPr>
         <w:t>ocupação das linhas de produção.</w:t>
       </w:r>
+    </w:p>
+    <w:p>
+      <w:pPr>
+        <w:pStyle w:val="PargrafodaLista"/>
+        <w:spacing w:before="100" w:beforeAutospacing="1" w:after="100" w:afterAutospacing="1" w:line="360" w:lineRule="auto"/>
+        <w:ind w:left="1428"/>
+        <w:jc w:val="both"/>
+        <w:rPr>
+          <w:rFonts w:ascii="Times New Roman" w:eastAsia="Times New Roman" w:hAnsi="Times New Roman" w:cs="Times New Roman"/>
+          <w:sz w:val="24"/>
+          <w:szCs w:val="24"/>
+          <w:lang w:eastAsia="pt-BR"/>
+        </w:rPr>
+      </w:pPr>
     </w:p>
     <w:p>
       <w:pPr>
@@ -2768,52 +2884,30 @@
         <w:ind w:firstLine="708"/>
         <w:jc w:val="both"/>
         <w:rPr>
-          <w:rFonts w:ascii="Times New Roman" w:eastAsia="Times New Roman" w:hAnsi="Times New Roman" w:cs="Times New Roman"/>
-          <w:color w:val="FF0000"/>
-          <w:sz w:val="24"/>
-          <w:szCs w:val="24"/>
-          <w:lang w:eastAsia="pt-BR"/>
-        </w:rPr>
-      </w:pPr>
-      <w:r>
-        <w:rPr>
-          <w:rFonts w:ascii="Times New Roman" w:hAnsi="Times New Roman" w:cs="Times New Roman"/>
-          <w:sz w:val="24"/>
-          <w:szCs w:val="24"/>
-        </w:rPr>
-        <w:t>Com o objetivo de resolver ess</w:t>
-      </w:r>
-      <w:r>
-        <w:rPr>
-          <w:rFonts w:ascii="Times New Roman" w:hAnsi="Times New Roman" w:cs="Times New Roman"/>
-          <w:sz w:val="24"/>
-          <w:szCs w:val="24"/>
-        </w:rPr>
-        <w:t>as barreiras na estrutura da linha de produção</w:t>
-      </w:r>
-      <w:r>
-        <w:rPr>
-          <w:rFonts w:ascii="Times New Roman" w:hAnsi="Times New Roman" w:cs="Times New Roman"/>
-          <w:sz w:val="24"/>
-          <w:szCs w:val="24"/>
-        </w:rPr>
-        <w:t xml:space="preserve">, será criada uma </w:t>
-      </w:r>
-      <w:r>
-        <w:rPr>
-          <w:rStyle w:val="Forte"/>
-          <w:rFonts w:ascii="Times New Roman" w:hAnsi="Times New Roman" w:cs="Times New Roman"/>
-          <w:b w:val="0"/>
-          <w:sz w:val="24"/>
-          <w:szCs w:val="24"/>
-        </w:rPr>
-        <w:t xml:space="preserve">aplicação </w:t>
-      </w:r>
-      <w:r>
-        <w:rPr>
-          <w:rStyle w:val="Forte"/>
-          <w:rFonts w:ascii="Times New Roman" w:hAnsi="Times New Roman" w:cs="Times New Roman"/>
-          <w:b w:val="0"/>
+          <w:rFonts w:ascii="Times New Roman" w:hAnsi="Times New Roman" w:cs="Times New Roman"/>
+          <w:sz w:val="24"/>
+          <w:szCs w:val="24"/>
+        </w:rPr>
+      </w:pPr>
+      <w:r>
+        <w:rPr>
+          <w:rFonts w:ascii="Times New Roman" w:hAnsi="Times New Roman" w:cs="Times New Roman"/>
+          <w:sz w:val="24"/>
+          <w:szCs w:val="24"/>
+        </w:rPr>
+        <w:t>Para superar os desafios na linha de produção, será desenvolvida uma aplic</w:t>
+      </w:r>
+      <w:r>
+        <w:rPr>
+          <w:rFonts w:ascii="Times New Roman" w:hAnsi="Times New Roman" w:cs="Times New Roman"/>
+          <w:sz w:val="24"/>
+          <w:szCs w:val="24"/>
+        </w:rPr>
+        <w:t xml:space="preserve">ação </w:t>
+      </w:r>
+      <w:r>
+        <w:rPr>
+          <w:rFonts w:ascii="Times New Roman" w:hAnsi="Times New Roman" w:cs="Times New Roman"/>
           <w:i/>
           <w:sz w:val="24"/>
           <w:szCs w:val="24"/>
@@ -2826,17 +2920,47 @@
           <w:sz w:val="24"/>
           <w:szCs w:val="24"/>
         </w:rPr>
-        <w:t xml:space="preserve"> utilizando a </w:t>
-      </w:r>
-      <w:r>
-        <w:rPr>
-          <w:rStyle w:val="Forte"/>
-          <w:rFonts w:ascii="Times New Roman" w:hAnsi="Times New Roman" w:cs="Times New Roman"/>
-          <w:b w:val="0"/>
-          <w:sz w:val="24"/>
-          <w:szCs w:val="24"/>
-        </w:rPr>
-        <w:t xml:space="preserve">arquitetura </w:t>
+        <w:t xml:space="preserve"> baseada na arquitetura MVC</w:t>
+      </w:r>
+      <w:r>
+        <w:rPr>
+          <w:rFonts w:ascii="Times New Roman" w:hAnsi="Times New Roman" w:cs="Times New Roman"/>
+          <w:sz w:val="24"/>
+          <w:szCs w:val="24"/>
+        </w:rPr>
+        <w:t xml:space="preserve">. Essa abordagem </w:t>
+      </w:r>
+      <w:r>
+        <w:rPr>
+          <w:rFonts w:ascii="Times New Roman" w:hAnsi="Times New Roman" w:cs="Times New Roman"/>
+          <w:sz w:val="24"/>
+          <w:szCs w:val="24"/>
+        </w:rPr>
+        <w:t>endossará</w:t>
+      </w:r>
+      <w:r>
+        <w:rPr>
+          <w:rFonts w:ascii="Times New Roman" w:hAnsi="Times New Roman" w:cs="Times New Roman"/>
+          <w:sz w:val="24"/>
+          <w:szCs w:val="24"/>
+        </w:rPr>
+        <w:t xml:space="preserve"> uma organização ef</w:t>
+      </w:r>
+      <w:r>
+        <w:rPr>
+          <w:rFonts w:ascii="Times New Roman" w:hAnsi="Times New Roman" w:cs="Times New Roman"/>
+          <w:sz w:val="24"/>
+          <w:szCs w:val="24"/>
+        </w:rPr>
+        <w:t xml:space="preserve">iciente do sistema, com a </w:t>
+      </w:r>
+      <w:r>
+        <w:rPr>
+          <w:rFonts w:ascii="Times New Roman" w:hAnsi="Times New Roman" w:cs="Times New Roman"/>
+          <w:sz w:val="24"/>
+          <w:szCs w:val="24"/>
+        </w:rPr>
+        <w:t>separação das responsabilidades entre dados (</w:t>
       </w:r>
       <w:r>
         <w:rPr>
@@ -2845,23 +2969,23 @@
           <w:sz w:val="24"/>
           <w:szCs w:val="24"/>
         </w:rPr>
-        <w:t>Model-View-Controller</w:t>
-      </w:r>
-      <w:r>
-        <w:rPr>
-          <w:rFonts w:ascii="Times New Roman" w:hAnsi="Times New Roman" w:cs="Times New Roman"/>
-          <w:sz w:val="24"/>
-          <w:szCs w:val="24"/>
-        </w:rPr>
-        <w:t xml:space="preserve"> (MVC)</w:t>
-      </w:r>
-      <w:r>
-        <w:rPr>
-          <w:rFonts w:ascii="Times New Roman" w:hAnsi="Times New Roman" w:cs="Times New Roman"/>
-          <w:sz w:val="24"/>
-          <w:szCs w:val="24"/>
-        </w:rPr>
-        <w:t>. Essa abordagem proporcionará uma organização eficiente do sistema, separando claramente as responsabilidades entre os dados (</w:t>
+        <w:t>Model</w:t>
+      </w:r>
+      <w:r>
+        <w:rPr>
+          <w:rFonts w:ascii="Times New Roman" w:hAnsi="Times New Roman" w:cs="Times New Roman"/>
+          <w:sz w:val="24"/>
+          <w:szCs w:val="24"/>
+        </w:rPr>
+        <w:t xml:space="preserve">), interface do usuário </w:t>
+      </w:r>
+      <w:r>
+        <w:rPr>
+          <w:rFonts w:ascii="Times New Roman" w:hAnsi="Times New Roman" w:cs="Times New Roman"/>
+          <w:sz w:val="24"/>
+          <w:szCs w:val="24"/>
+        </w:rPr>
+        <w:t>(</w:t>
       </w:r>
       <w:r>
         <w:rPr>
@@ -2870,15 +2994,15 @@
           <w:sz w:val="24"/>
           <w:szCs w:val="24"/>
         </w:rPr>
-        <w:t>Model</w:t>
-      </w:r>
-      <w:r>
-        <w:rPr>
-          <w:rFonts w:ascii="Times New Roman" w:hAnsi="Times New Roman" w:cs="Times New Roman"/>
-          <w:sz w:val="24"/>
-          <w:szCs w:val="24"/>
-        </w:rPr>
-        <w:t>), a interface do usuário (</w:t>
+        <w:t>View</w:t>
+      </w:r>
+      <w:r>
+        <w:rPr>
+          <w:rFonts w:ascii="Times New Roman" w:hAnsi="Times New Roman" w:cs="Times New Roman"/>
+          <w:sz w:val="24"/>
+          <w:szCs w:val="24"/>
+        </w:rPr>
+        <w:t>) e lógica de controle (</w:t>
       </w:r>
       <w:r>
         <w:rPr>
@@ -2887,15 +3011,15 @@
           <w:sz w:val="24"/>
           <w:szCs w:val="24"/>
         </w:rPr>
-        <w:t>View</w:t>
-      </w:r>
-      <w:r>
-        <w:rPr>
-          <w:rFonts w:ascii="Times New Roman" w:hAnsi="Times New Roman" w:cs="Times New Roman"/>
-          <w:sz w:val="24"/>
-          <w:szCs w:val="24"/>
-        </w:rPr>
-        <w:t>) e a lógica de controle (</w:t>
+        <w:t>Controller</w:t>
+      </w:r>
+      <w:r>
+        <w:rPr>
+          <w:rFonts w:ascii="Times New Roman" w:hAnsi="Times New Roman" w:cs="Times New Roman"/>
+          <w:sz w:val="24"/>
+          <w:szCs w:val="24"/>
+        </w:rPr>
+        <w:t xml:space="preserve">). Tal estrutura promoverá escalabilidade, facilidade de manutenção e evolução contínua. A aplicação </w:t>
       </w:r>
       <w:r>
         <w:rPr>
@@ -2904,15 +3028,31 @@
           <w:sz w:val="24"/>
           <w:szCs w:val="24"/>
         </w:rPr>
-        <w:t>Controller</w:t>
-      </w:r>
-      <w:r>
-        <w:rPr>
-          <w:rFonts w:ascii="Times New Roman" w:hAnsi="Times New Roman" w:cs="Times New Roman"/>
-          <w:sz w:val="24"/>
-          <w:szCs w:val="24"/>
-        </w:rPr>
-        <w:t xml:space="preserve">), garantindo uma estrutura escalável, fácil de manter e de evoluir conforme as necessidades da empresa. A aplicação </w:t>
+        <w:t>web</w:t>
+      </w:r>
+      <w:r>
+        <w:rPr>
+          <w:rFonts w:ascii="Times New Roman" w:hAnsi="Times New Roman" w:cs="Times New Roman"/>
+          <w:sz w:val="24"/>
+          <w:szCs w:val="24"/>
+        </w:rPr>
+        <w:t xml:space="preserve"> oferecerá acesso remoto e centralizado, otimizando a gestão da produção, o cadastro de funcionários e produtos, e a </w:t>
+      </w:r>
+      <w:r>
+        <w:rPr>
+          <w:rFonts w:ascii="Times New Roman" w:hAnsi="Times New Roman" w:cs="Times New Roman"/>
+          <w:sz w:val="24"/>
+          <w:szCs w:val="24"/>
+        </w:rPr>
+        <w:t>rastreabilidade de componentes. Ademais</w:t>
+      </w:r>
+      <w:r>
+        <w:rPr>
+          <w:rFonts w:ascii="Times New Roman" w:hAnsi="Times New Roman" w:cs="Times New Roman"/>
+          <w:sz w:val="24"/>
+          <w:szCs w:val="24"/>
+        </w:rPr>
+        <w:t xml:space="preserve">, a integração será realizada por meio de uma </w:t>
       </w:r>
       <w:r>
         <w:rPr>
@@ -2921,41 +3061,6 @@
           <w:sz w:val="24"/>
           <w:szCs w:val="24"/>
         </w:rPr>
-        <w:t>web</w:t>
-      </w:r>
-      <w:r>
-        <w:rPr>
-          <w:rFonts w:ascii="Times New Roman" w:hAnsi="Times New Roman" w:cs="Times New Roman"/>
-          <w:sz w:val="24"/>
-          <w:szCs w:val="24"/>
-        </w:rPr>
-        <w:t xml:space="preserve"> permitirá acesso remoto e centralizado, acessível de qualquer lugar, aumentando a flexibilidade e a agilidade na gestão da produção, cadastro de funcionários e produtos, e rastreabilidade de componentes</w:t>
-      </w:r>
-      <w:r>
-        <w:rPr>
-          <w:rFonts w:ascii="Times New Roman" w:hAnsi="Times New Roman" w:cs="Times New Roman"/>
-          <w:sz w:val="24"/>
-          <w:szCs w:val="24"/>
-        </w:rPr>
-        <w:t xml:space="preserve">. </w:t>
-      </w:r>
-      <w:r>
-        <w:rPr>
-          <w:rFonts w:ascii="Times New Roman" w:hAnsi="Times New Roman" w:cs="Times New Roman"/>
-          <w:sz w:val="24"/>
-          <w:szCs w:val="24"/>
-        </w:rPr>
-        <w:t xml:space="preserve">Além disso, será integrada por meio de uma </w:t>
-      </w:r>
-      <w:r>
-        <w:rPr>
-          <w:rStyle w:val="Forte"/>
-          <w:rFonts w:ascii="Times New Roman" w:hAnsi="Times New Roman" w:cs="Times New Roman"/>
-          <w:b w:val="0"/>
-          <w:i/>
-          <w:sz w:val="24"/>
-          <w:szCs w:val="24"/>
-        </w:rPr>
         <w:t>REST API</w:t>
       </w:r>
       <w:r>
@@ -2964,7 +3069,35 @@
           <w:sz w:val="24"/>
           <w:szCs w:val="24"/>
         </w:rPr>
-        <w:t>, permitindo a comunicação entre diferentes sistemas e a integração com outras plataformas e serviços de forma eficiente e segura.</w:t>
+        <w:t>, garantindo a comunicação eficaz e segura com outras plataformas e serviços.</w:t>
+      </w:r>
+    </w:p>
+    <w:p>
+      <w:pPr>
+        <w:spacing w:before="100" w:beforeAutospacing="1" w:after="100" w:afterAutospacing="1" w:line="360" w:lineRule="auto"/>
+        <w:ind w:firstLine="708"/>
+        <w:jc w:val="both"/>
+        <w:rPr>
+          <w:rFonts w:ascii="Times New Roman" w:hAnsi="Times New Roman" w:cs="Times New Roman"/>
+          <w:sz w:val="24"/>
+          <w:szCs w:val="24"/>
+        </w:rPr>
+      </w:pPr>
+    </w:p>
+    <w:p>
+      <w:pPr>
+        <w:pStyle w:val="NormalWeb"/>
+        <w:spacing w:line="360" w:lineRule="auto"/>
+        <w:jc w:val="both"/>
+        <w:rPr>
+          <w:b/>
+        </w:rPr>
+      </w:pPr>
+      <w:r>
+        <w:rPr>
+          <w:b/>
+        </w:rPr>
+        <w:t>2.1 Interface visual da Aplicação</w:t>
       </w:r>
     </w:p>
     <w:p>
@@ -2975,7 +3108,53 @@
         <w:jc w:val="both"/>
       </w:pPr>
       <w:r>
-        <w:t>2.1 Interface visual da Aplicação</w:t>
+        <w:t xml:space="preserve">Para desenvolver o </w:t>
+      </w:r>
+      <w:r>
+        <w:rPr>
+          <w:i/>
+        </w:rPr>
+        <w:t>Front-end</w:t>
+      </w:r>
+      <w:r>
+        <w:t xml:space="preserve"> da aplicação, que envolve a estruturação, estilização e organização das páginas, foram utilizadas diferentes tecnologias, como o</w:t>
+      </w:r>
+      <w:r>
+        <w:t xml:space="preserve"> </w:t>
+      </w:r>
+      <w:r>
+        <w:rPr>
+          <w:i/>
+        </w:rPr>
+        <w:t>Hypertext Markup Language</w:t>
+      </w:r>
+      <w:r>
+        <w:t xml:space="preserve"> (HTML)</w:t>
+      </w:r>
+      <w:r>
+        <w:t xml:space="preserve">, que é uma linguagem de marcação na qual é possível identificar e definir os elementos de uma página, usando pares de marcadores chamados </w:t>
+      </w:r>
+      <w:r>
+        <w:lastRenderedPageBreak/>
+        <w:t xml:space="preserve">tags. Esses elementos podem incluir textos e suas formatações, como parágrafos, sublinhados e </w:t>
+      </w:r>
+      <w:r>
+        <w:rPr>
+          <w:i/>
+        </w:rPr>
+        <w:t>links</w:t>
+      </w:r>
+      <w:r>
+        <w:t>, além de conteúdos multimídia, como imagens e vídeos.</w:t>
+      </w:r>
+      <w:r>
+        <w:t xml:space="preserve"> (M</w:t>
+      </w:r>
+      <w:r>
+        <w:t>elo</w:t>
+      </w:r>
+      <w:r>
+        <w:t>, 2023).</w:t>
       </w:r>
     </w:p>
     <w:p>
@@ -2984,55 +3163,98 @@
         <w:spacing w:line="360" w:lineRule="auto"/>
         <w:ind w:firstLine="708"/>
         <w:jc w:val="both"/>
-      </w:pPr>
-      <w:r>
-        <w:t xml:space="preserve">Para desenvolver o </w:t>
+        <w:rPr>
+          <w:rStyle w:val="nfase"/>
+          <w:i w:val="0"/>
+          <w:shd w:val="clear" w:color="auto" w:fill="FAFBFD"/>
+        </w:rPr>
+      </w:pPr>
+      <w:r>
+        <w:t xml:space="preserve">Na estilização e </w:t>
       </w:r>
       <w:r>
         <w:rPr>
           <w:i/>
         </w:rPr>
+        <w:t>layout</w:t>
+      </w:r>
+      <w:r>
+        <w:t xml:space="preserve"> da aplicação </w:t>
+      </w:r>
+      <w:r>
+        <w:rPr>
+          <w:i/>
+        </w:rPr>
+        <w:t>web</w:t>
+      </w:r>
+      <w:r>
+        <w:t xml:space="preserve">, aplicou-se o </w:t>
+      </w:r>
+      <w:r>
+        <w:rPr>
+          <w:rStyle w:val="nfase"/>
+          <w:shd w:val="clear" w:color="auto" w:fill="FAFBFD"/>
+        </w:rPr>
+        <w:t>Cascading Style Sheet</w:t>
+      </w:r>
+      <w:r>
+        <w:rPr>
+          <w:rStyle w:val="nfase"/>
+          <w:i w:val="0"/>
+          <w:shd w:val="clear" w:color="auto" w:fill="FAFBFD"/>
+        </w:rPr>
+        <w:t xml:space="preserve"> (CSS)</w:t>
+      </w:r>
+      <w:r>
+        <w:rPr>
+          <w:rStyle w:val="nfase"/>
+          <w:i w:val="0"/>
+          <w:shd w:val="clear" w:color="auto" w:fill="FAFBFD"/>
+        </w:rPr>
+        <w:t xml:space="preserve">, que </w:t>
+      </w:r>
+      <w:r>
+        <w:rPr>
+          <w:rStyle w:val="nfase"/>
+          <w:i w:val="0"/>
+          <w:shd w:val="clear" w:color="auto" w:fill="FAFBFD"/>
+        </w:rPr>
+        <w:t>se concentra</w:t>
+      </w:r>
+      <w:r>
+        <w:t xml:space="preserve"> n</w:t>
+      </w:r>
+      <w:r>
+        <w:t xml:space="preserve">o refinamento do </w:t>
+      </w:r>
+      <w:r>
+        <w:rPr>
+          <w:i/>
+        </w:rPr>
         <w:t>Front-end</w:t>
       </w:r>
       <w:r>
-        <w:t xml:space="preserve"> da aplicação, que envolve a estruturação, estilização e organização das páginas, foram utilizadas diferentes tecnologias, como o</w:t>
-      </w:r>
-      <w:r>
         <w:t xml:space="preserve"> </w:t>
       </w:r>
       <w:r>
-        <w:rPr>
-          <w:i/>
-        </w:rPr>
-        <w:t>Hypertext Markup Language</w:t>
-      </w:r>
-      <w:r>
-        <w:t xml:space="preserve"> (HTML)</w:t>
-      </w:r>
-      <w:r>
-        <w:t xml:space="preserve">, que é uma linguagem de marcação na qual é possível </w:t>
-      </w:r>
-      <w:r>
-        <w:lastRenderedPageBreak/>
-        <w:t xml:space="preserve">identificar e definir os elementos de uma página, usando pares de marcadores chamados tags. Esses elementos podem incluir textos e suas formatações, como parágrafos, sublinhados e </w:t>
-      </w:r>
-      <w:r>
-        <w:rPr>
-          <w:i/>
-        </w:rPr>
-        <w:t>links</w:t>
-      </w:r>
-      <w:r>
-        <w:t>, além de conteúdos multimídia, como imagens e vídeos.</w:t>
-      </w:r>
-      <w:r>
-        <w:t xml:space="preserve"> (M</w:t>
-      </w:r>
-      <w:r>
-        <w:t>elo</w:t>
-      </w:r>
-      <w:r>
-        <w:t>, 2023).</w:t>
+        <w:t>do sistema</w:t>
+      </w:r>
+      <w:r>
+        <w:t>, permitindo a definição de cores, fontes, tamanhos e posicionamento dos elementos.</w:t>
+      </w:r>
+      <w:r>
+        <w:t xml:space="preserve"> (Kattah</w:t>
+      </w:r>
+      <w:r>
+        <w:t>, 2023)</w:t>
+      </w:r>
+      <w:r>
+        <w:rPr>
+          <w:rStyle w:val="nfase"/>
+          <w:i w:val="0"/>
+          <w:shd w:val="clear" w:color="auto" w:fill="FAFBFD"/>
+        </w:rPr>
+        <w:t>.</w:t>
       </w:r>
     </w:p>
     <w:p>
@@ -3047,92 +3269,27 @@
           <w:shd w:val="clear" w:color="auto" w:fill="FAFBFD"/>
         </w:rPr>
       </w:pPr>
-      <w:r>
-        <w:t xml:space="preserve">Na estilização e </w:t>
-      </w:r>
-      <w:r>
-        <w:rPr>
-          <w:i/>
-        </w:rPr>
-        <w:t>layout</w:t>
-      </w:r>
-      <w:r>
-        <w:t xml:space="preserve"> da aplicação </w:t>
-      </w:r>
-      <w:r>
-        <w:rPr>
-          <w:i/>
-        </w:rPr>
-        <w:t>web</w:t>
-      </w:r>
-      <w:r>
-        <w:t xml:space="preserve">, aplicou-se o </w:t>
-      </w:r>
-      <w:r>
+    </w:p>
+    <w:p>
+      <w:pPr>
+        <w:pStyle w:val="NormalWeb"/>
+        <w:spacing w:line="360" w:lineRule="auto"/>
+        <w:jc w:val="both"/>
         <w:rPr>
           <w:rStyle w:val="nfase"/>
-          <w:shd w:val="clear" w:color="auto" w:fill="FAFBFD"/>
-        </w:rPr>
-        <w:t>Cascading Style Sheet</w:t>
-      </w:r>
-      <w:r>
-        <w:rPr>
-          <w:rStyle w:val="nfase"/>
+          <w:b/>
           <w:i w:val="0"/>
           <w:shd w:val="clear" w:color="auto" w:fill="FAFBFD"/>
         </w:rPr>
-        <w:t xml:space="preserve"> (CSS)</w:t>
-      </w:r>
+      </w:pPr>
       <w:r>
         <w:rPr>
           <w:rStyle w:val="nfase"/>
+          <w:b/>
           <w:i w:val="0"/>
           <w:shd w:val="clear" w:color="auto" w:fill="FAFBFD"/>
         </w:rPr>
-        <w:t xml:space="preserve">, que </w:t>
-      </w:r>
-      <w:r>
-        <w:rPr>
-          <w:rStyle w:val="nfase"/>
-          <w:i w:val="0"/>
-          <w:shd w:val="clear" w:color="auto" w:fill="FAFBFD"/>
-        </w:rPr>
-        <w:t>se concentra</w:t>
-      </w:r>
-      <w:r>
-        <w:t xml:space="preserve"> n</w:t>
-      </w:r>
-      <w:r>
-        <w:t xml:space="preserve">o refinamento do </w:t>
-      </w:r>
-      <w:r>
-        <w:rPr>
-          <w:i/>
-        </w:rPr>
-        <w:t>Front-end</w:t>
-      </w:r>
-      <w:r>
-        <w:t xml:space="preserve"> </w:t>
-      </w:r>
-      <w:r>
-        <w:t>do sistema</w:t>
-      </w:r>
-      <w:r>
-        <w:t>, permitindo a definição de cores, fontes, tamanhos e posicionamento dos elementos.</w:t>
-      </w:r>
-      <w:r>
-        <w:t xml:space="preserve"> (Kattah</w:t>
-      </w:r>
-      <w:r>
-        <w:t>, 2023)</w:t>
-      </w:r>
-      <w:r>
-        <w:rPr>
-          <w:rStyle w:val="nfase"/>
-          <w:i w:val="0"/>
-          <w:shd w:val="clear" w:color="auto" w:fill="FAFBFD"/>
-        </w:rPr>
-        <w:t>.</w:t>
+        <w:t>2.2 REST API</w:t>
       </w:r>
     </w:p>
     <w:p>
@@ -3141,245 +3298,229 @@
         <w:spacing w:line="360" w:lineRule="auto"/>
         <w:ind w:firstLine="708"/>
         <w:jc w:val="both"/>
-        <w:rPr>
-          <w:rStyle w:val="nfase"/>
-          <w:i w:val="0"/>
-          <w:shd w:val="clear" w:color="auto" w:fill="FAFBFD"/>
-        </w:rPr>
-      </w:pPr>
-      <w:r>
-        <w:rPr>
-          <w:rStyle w:val="nfase"/>
-          <w:i w:val="0"/>
-          <w:shd w:val="clear" w:color="auto" w:fill="FAFBFD"/>
-        </w:rPr>
-        <w:t>2.2 REST API</w:t>
+      </w:pPr>
+      <w:r>
+        <w:t xml:space="preserve">Para o </w:t>
+      </w:r>
+      <w:r>
+        <w:rPr>
+          <w:i/>
+        </w:rPr>
+        <w:t>Back-end</w:t>
+      </w:r>
+      <w:r>
+        <w:t xml:space="preserve"> foi utilizado o </w:t>
+      </w:r>
+      <w:r>
+        <w:t>Javascript</w:t>
+      </w:r>
+      <w:r>
+        <w:t xml:space="preserve"> que, por sua vez, </w:t>
+      </w:r>
+      <w:r>
+        <w:t>é u</w:t>
+      </w:r>
+      <w:r>
+        <w:t>ma linguagem de programação que torna</w:t>
+      </w:r>
+      <w:r>
+        <w:t xml:space="preserve"> as páginas da </w:t>
+      </w:r>
+      <w:r>
+        <w:rPr>
+          <w:i/>
+        </w:rPr>
+        <w:t>web</w:t>
+      </w:r>
+      <w:r>
+        <w:t xml:space="preserve"> interativas e dinâmicas. Com ela, você pode criar funções, alterar elementos </w:t>
+      </w:r>
+      <w:r>
+        <w:t>da página, realizar cálculos matemáticos, fazer requisições a servidores para carregar dados externos e entre outras diversas funcionalidades</w:t>
+      </w:r>
+      <w:r>
+        <w:t xml:space="preserve">. Essa linguagem é fundamental para proporcionar experiências interativas para </w:t>
+      </w:r>
+      <w:r>
+        <w:t>os usuários</w:t>
+      </w:r>
+      <w:r>
+        <w:t>.</w:t>
+      </w:r>
+      <w:r>
+        <w:t xml:space="preserve"> (Kattah</w:t>
+      </w:r>
+      <w:r>
+        <w:t>, 2023).</w:t>
       </w:r>
     </w:p>
     <w:p>
       <w:pPr>
         <w:pStyle w:val="NormalWeb"/>
+        <w:spacing w:line="360" w:lineRule="auto"/>
+        <w:jc w:val="both"/>
+      </w:pPr>
+      <w:r>
+        <w:tab/>
+      </w:r>
+      <w:r>
+        <w:t xml:space="preserve">No </w:t>
+      </w:r>
+      <w:r>
+        <w:rPr>
+          <w:i/>
+        </w:rPr>
+        <w:t>Back-End</w:t>
+      </w:r>
+      <w:r>
+        <w:t xml:space="preserve">, o sistema foi desenvolvido com JavaScript (JS), utilizando </w:t>
+      </w:r>
+      <w:r>
+        <w:t xml:space="preserve">a aplicação </w:t>
+      </w:r>
+      <w:r>
+        <w:t xml:space="preserve">Node.js para criar uma </w:t>
+      </w:r>
+      <w:r>
+        <w:rPr>
+          <w:i/>
+        </w:rPr>
+        <w:t>REST API</w:t>
+      </w:r>
+      <w:r>
+        <w:t xml:space="preserve">. Essa linguagem é bastante popular no desenvolvimento </w:t>
+      </w:r>
+      <w:r>
+        <w:rPr>
+          <w:i/>
+        </w:rPr>
+        <w:t>web</w:t>
+      </w:r>
+      <w:r>
+        <w:t xml:space="preserve"> devido à sua flexibilidade e versatilidade. A escolha do JavaScript se deu pela sua ampla aceitação na comunidade de desenvolvedores e pela compatibilidade</w:t>
+      </w:r>
+      <w:r>
+        <w:t xml:space="preserve"> com diferentes ambientes (Souto</w:t>
+      </w:r>
+      <w:r>
+        <w:t xml:space="preserve">, 2023). Uma das grandes vantagens do JavaScript é a sua capacidade de se integrar facilmente a bancos de dados, especialmente por meio de Node.js e outros </w:t>
+      </w:r>
+      <w:r>
+        <w:rPr>
+          <w:i/>
+        </w:rPr>
+        <w:t>frameworks</w:t>
+      </w:r>
+      <w:r>
+        <w:t xml:space="preserve">. Isso garante uma comunicação eficiente entre o </w:t>
+      </w:r>
+      <w:r>
+        <w:rPr>
+          <w:i/>
+        </w:rPr>
+        <w:t xml:space="preserve">Back-End </w:t>
+      </w:r>
+      <w:r>
+        <w:t xml:space="preserve">e o banco de dados, algo essencial para a </w:t>
+      </w:r>
+      <w:r>
+        <w:t>estabilidade do sistema (Pereira</w:t>
+      </w:r>
+      <w:r>
+        <w:t>, 2013).</w:t>
+      </w:r>
+    </w:p>
+    <w:p>
+      <w:pPr>
         <w:spacing w:line="360" w:lineRule="auto"/>
         <w:ind w:firstLine="708"/>
         <w:jc w:val="both"/>
-      </w:pPr>
-      <w:r>
-        <w:t xml:space="preserve">Para o </w:t>
-      </w:r>
-      <w:r>
-        <w:rPr>
-          <w:i/>
-        </w:rPr>
-        <w:t>Back-end</w:t>
-      </w:r>
-      <w:r>
-        <w:t xml:space="preserve"> foi utilizado o </w:t>
-      </w:r>
-      <w:r>
-        <w:t>Javascript</w:t>
-      </w:r>
-      <w:r>
-        <w:t xml:space="preserve"> que, por sua vez, </w:t>
-      </w:r>
-      <w:r>
-        <w:t>é u</w:t>
-      </w:r>
-      <w:r>
-        <w:t>ma linguagem de programação que torna</w:t>
-      </w:r>
-      <w:r>
-        <w:t xml:space="preserve"> as páginas da </w:t>
-      </w:r>
-      <w:r>
-        <w:rPr>
-          <w:i/>
-        </w:rPr>
-        <w:t>web</w:t>
-      </w:r>
-      <w:r>
-        <w:t xml:space="preserve"> interativas e dinâmicas. Com ela, você pode criar funções, alterar elementos </w:t>
-      </w:r>
-      <w:r>
-        <w:t>da página, realizar cálculos matemáticos, fazer requisições a servidores para carregar dados externos e entre outras diversas funcionalidades</w:t>
-      </w:r>
-      <w:r>
-        <w:t xml:space="preserve">. Essa linguagem é fundamental para proporcionar experiências interativas para </w:t>
-      </w:r>
-      <w:r>
-        <w:t>os usuários</w:t>
-      </w:r>
-      <w:r>
-        <w:t>.</w:t>
-      </w:r>
-      <w:r>
-        <w:t xml:space="preserve"> (Kattah</w:t>
-      </w:r>
-      <w:r>
-        <w:t>, 2023).</w:t>
-      </w:r>
-    </w:p>
-    <w:p>
-      <w:pPr>
-        <w:pStyle w:val="NormalWeb"/>
+        <w:rPr>
+          <w:rFonts w:ascii="Times New Roman" w:hAnsi="Times New Roman" w:cs="Times New Roman"/>
+          <w:sz w:val="24"/>
+          <w:szCs w:val="24"/>
+        </w:rPr>
+      </w:pPr>
+      <w:r>
+        <w:rPr>
+          <w:rFonts w:ascii="Times New Roman" w:hAnsi="Times New Roman" w:cs="Times New Roman"/>
+          <w:sz w:val="24"/>
+          <w:szCs w:val="24"/>
+        </w:rPr>
+        <w:t>Na Figura 2 é ilustrado, de uma</w:t>
+      </w:r>
+      <w:r>
+        <w:rPr>
+          <w:rFonts w:ascii="Times New Roman" w:hAnsi="Times New Roman" w:cs="Times New Roman"/>
+          <w:sz w:val="24"/>
+          <w:szCs w:val="24"/>
+        </w:rPr>
+        <w:t xml:space="preserve"> forma clara e objetiva, a diferença</w:t>
+      </w:r>
+      <w:r>
+        <w:rPr>
+          <w:rFonts w:ascii="Times New Roman" w:hAnsi="Times New Roman" w:cs="Times New Roman"/>
+          <w:sz w:val="24"/>
+          <w:szCs w:val="24"/>
+        </w:rPr>
+        <w:t xml:space="preserve"> </w:t>
+      </w:r>
+      <w:r>
+        <w:rPr>
+          <w:rFonts w:ascii="Times New Roman" w:hAnsi="Times New Roman" w:cs="Times New Roman"/>
+          <w:sz w:val="24"/>
+          <w:szCs w:val="24"/>
+        </w:rPr>
+        <w:t xml:space="preserve">entre </w:t>
+      </w:r>
+      <w:r>
+        <w:rPr>
+          <w:rFonts w:ascii="Times New Roman" w:hAnsi="Times New Roman" w:cs="Times New Roman"/>
+          <w:sz w:val="24"/>
+          <w:szCs w:val="24"/>
+        </w:rPr>
+        <w:t>as ferramentas</w:t>
+      </w:r>
+      <w:r>
+        <w:rPr>
+          <w:rFonts w:ascii="Times New Roman" w:hAnsi="Times New Roman" w:cs="Times New Roman"/>
+          <w:sz w:val="24"/>
+          <w:szCs w:val="24"/>
+        </w:rPr>
+        <w:t xml:space="preserve"> HTML, CSS e JS, visando demonstrar a importância de cada uma para que consigam atuar juntas num projeto.</w:t>
+      </w:r>
+    </w:p>
+    <w:p>
+      <w:pPr>
         <w:spacing w:line="360" w:lineRule="auto"/>
         <w:jc w:val="both"/>
-      </w:pPr>
-      <w:r>
-        <w:tab/>
-      </w:r>
-      <w:r>
-        <w:t xml:space="preserve">No </w:t>
-      </w:r>
-      <w:r>
-        <w:rPr>
-          <w:i/>
-        </w:rPr>
-        <w:t>Back-End</w:t>
-      </w:r>
-      <w:r>
-        <w:t xml:space="preserve">, o sistema foi desenvolvido com JavaScript (JS), utilizando </w:t>
-      </w:r>
-      <w:r>
-        <w:t xml:space="preserve">a aplicação </w:t>
-      </w:r>
-      <w:r>
-        <w:t xml:space="preserve">Node.js para criar uma </w:t>
-      </w:r>
-      <w:r>
-        <w:rPr>
-          <w:i/>
-        </w:rPr>
-        <w:t>REST API</w:t>
-      </w:r>
-      <w:r>
-        <w:t xml:space="preserve">. Essa linguagem é bastante popular no desenvolvimento </w:t>
-      </w:r>
-      <w:r>
-        <w:rPr>
-          <w:i/>
-        </w:rPr>
-        <w:t>web</w:t>
-      </w:r>
-      <w:r>
-        <w:t xml:space="preserve"> devido à sua flexibilidade e versatilidade. A escolha do JavaScript se deu pela sua ampla aceitação na comunidade de desenvolvedores e pela compatibilidade</w:t>
-      </w:r>
-      <w:r>
-        <w:t xml:space="preserve"> com diferentes ambientes (Souto</w:t>
-      </w:r>
-      <w:r>
-        <w:t xml:space="preserve">, 2023). Uma das grandes vantagens do JavaScript é a sua capacidade de se integrar facilmente a bancos de dados, especialmente por meio de Node.js e outros </w:t>
-      </w:r>
-      <w:r>
-        <w:rPr>
-          <w:i/>
-        </w:rPr>
-        <w:t>frameworks</w:t>
-      </w:r>
-      <w:r>
-        <w:t xml:space="preserve">. Isso garante uma comunicação eficiente entre o </w:t>
-      </w:r>
-      <w:r>
-        <w:rPr>
-          <w:i/>
-        </w:rPr>
-        <w:t xml:space="preserve">Back-End </w:t>
-      </w:r>
-      <w:r>
-        <w:t xml:space="preserve">e o banco de dados, algo essencial para a </w:t>
-      </w:r>
-      <w:r>
-        <w:t>estabilidade do sistema (Pereira</w:t>
-      </w:r>
-      <w:r>
-        <w:t>, 2013).</w:t>
-      </w:r>
-    </w:p>
-    <w:p>
-      <w:pPr>
-        <w:spacing w:line="360" w:lineRule="auto"/>
-        <w:ind w:firstLine="708"/>
-        <w:jc w:val="both"/>
-        <w:rPr>
-          <w:rFonts w:ascii="Times New Roman" w:hAnsi="Times New Roman" w:cs="Times New Roman"/>
-          <w:sz w:val="24"/>
-          <w:szCs w:val="24"/>
-        </w:rPr>
-      </w:pPr>
-      <w:r>
-        <w:rPr>
-          <w:rFonts w:ascii="Times New Roman" w:hAnsi="Times New Roman" w:cs="Times New Roman"/>
-          <w:sz w:val="24"/>
-          <w:szCs w:val="24"/>
-        </w:rPr>
-        <w:t>Na Figura 2 é ilustrado, de uma</w:t>
-      </w:r>
-      <w:r>
-        <w:rPr>
-          <w:rFonts w:ascii="Times New Roman" w:hAnsi="Times New Roman" w:cs="Times New Roman"/>
-          <w:sz w:val="24"/>
-          <w:szCs w:val="24"/>
-        </w:rPr>
-        <w:t xml:space="preserve"> forma clara e objetiva, a diferença</w:t>
-      </w:r>
-      <w:r>
-        <w:rPr>
-          <w:rFonts w:ascii="Times New Roman" w:hAnsi="Times New Roman" w:cs="Times New Roman"/>
-          <w:sz w:val="24"/>
-          <w:szCs w:val="24"/>
-        </w:rPr>
-        <w:t xml:space="preserve"> </w:t>
-      </w:r>
-      <w:r>
-        <w:rPr>
-          <w:rFonts w:ascii="Times New Roman" w:hAnsi="Times New Roman" w:cs="Times New Roman"/>
-          <w:sz w:val="24"/>
-          <w:szCs w:val="24"/>
-        </w:rPr>
-        <w:t xml:space="preserve">entre </w:t>
-      </w:r>
-      <w:r>
-        <w:rPr>
-          <w:rFonts w:ascii="Times New Roman" w:hAnsi="Times New Roman" w:cs="Times New Roman"/>
-          <w:sz w:val="24"/>
-          <w:szCs w:val="24"/>
-        </w:rPr>
-        <w:t>as ferramentas</w:t>
-      </w:r>
-      <w:r>
-        <w:rPr>
-          <w:rFonts w:ascii="Times New Roman" w:hAnsi="Times New Roman" w:cs="Times New Roman"/>
-          <w:sz w:val="24"/>
-          <w:szCs w:val="24"/>
-        </w:rPr>
-        <w:t xml:space="preserve"> HTML, CSS e JS, visando demonstrar a importância de cada uma para que consigam atuar juntas num projeto.</w:t>
-      </w:r>
-    </w:p>
-    <w:p>
-      <w:pPr>
-        <w:pStyle w:val="NormalWeb"/>
+        <w:rPr>
+          <w:rFonts w:ascii="Times New Roman" w:hAnsi="Times New Roman" w:cs="Times New Roman"/>
+          <w:sz w:val="24"/>
+          <w:szCs w:val="24"/>
+        </w:rPr>
+      </w:pPr>
+    </w:p>
+    <w:p>
+      <w:pPr>
         <w:spacing w:line="360" w:lineRule="auto"/>
         <w:jc w:val="both"/>
-      </w:pPr>
-    </w:p>
-    <w:p>
-      <w:pPr>
-        <w:pStyle w:val="NormalWeb"/>
+        <w:rPr>
+          <w:rFonts w:ascii="Times New Roman" w:hAnsi="Times New Roman" w:cs="Times New Roman"/>
+          <w:sz w:val="24"/>
+          <w:szCs w:val="24"/>
+        </w:rPr>
+      </w:pPr>
+    </w:p>
+    <w:p>
+      <w:pPr>
         <w:spacing w:line="360" w:lineRule="auto"/>
         <w:jc w:val="both"/>
-      </w:pPr>
-    </w:p>
-    <w:p>
-      <w:pPr>
-        <w:pStyle w:val="NormalWeb"/>
-        <w:spacing w:line="360" w:lineRule="auto"/>
-        <w:jc w:val="both"/>
-      </w:pPr>
-    </w:p>
-    <w:p>
-      <w:pPr>
-        <w:pStyle w:val="NormalWeb"/>
-        <w:spacing w:line="360" w:lineRule="auto"/>
-        <w:jc w:val="both"/>
+        <w:rPr>
+          <w:rFonts w:ascii="Times New Roman" w:hAnsi="Times New Roman" w:cs="Times New Roman"/>
+          <w:sz w:val="24"/>
+          <w:szCs w:val="24"/>
+        </w:rPr>
       </w:pPr>
     </w:p>
     <w:p>
@@ -3389,6 +3530,7 @@
         <w:jc w:val="center"/>
       </w:pPr>
       <w:r>
+        <w:lastRenderedPageBreak/>
         <w:t xml:space="preserve">Figura 2 - </w:t>
       </w:r>
       <w:r>
@@ -3463,10 +3605,44 @@
     </w:p>
     <w:p>
       <w:pPr>
-        <w:pStyle w:val="NormalWeb"/>
-        <w:spacing w:line="360" w:lineRule="auto"/>
-        <w:jc w:val="center"/>
-      </w:pPr>
+        <w:spacing w:before="100" w:beforeAutospacing="1" w:after="100" w:afterAutospacing="1" w:line="360" w:lineRule="auto"/>
+        <w:jc w:val="both"/>
+        <w:rPr>
+          <w:rFonts w:ascii="Times New Roman" w:hAnsi="Times New Roman" w:cs="Times New Roman"/>
+          <w:b/>
+          <w:sz w:val="24"/>
+          <w:szCs w:val="24"/>
+        </w:rPr>
+      </w:pPr>
+      <w:r>
+        <w:rPr>
+          <w:rFonts w:ascii="Times New Roman" w:hAnsi="Times New Roman" w:cs="Times New Roman"/>
+          <w:b/>
+          <w:sz w:val="24"/>
+          <w:szCs w:val="24"/>
+        </w:rPr>
+        <w:t>2.3 Banco de dados não relacional</w:t>
+      </w:r>
+    </w:p>
+    <w:p>
+      <w:pPr>
+        <w:spacing w:before="100" w:beforeAutospacing="1" w:after="100" w:afterAutospacing="1" w:line="360" w:lineRule="auto"/>
+        <w:jc w:val="both"/>
+        <w:rPr>
+          <w:rFonts w:ascii="Times New Roman" w:hAnsi="Times New Roman" w:cs="Times New Roman"/>
+          <w:sz w:val="24"/>
+          <w:szCs w:val="24"/>
+        </w:rPr>
+      </w:pPr>
+      <w:r>
+        <w:rPr>
+          <w:rFonts w:ascii="Times New Roman" w:hAnsi="Times New Roman" w:cs="Times New Roman"/>
+          <w:sz w:val="24"/>
+          <w:szCs w:val="24"/>
+        </w:rPr>
+        <w:tab/>
+        <w:t xml:space="preserve">No que tange à armazenagem de dados, optou-se pelo uso do MongoDB, este sistema de gerenciamento de banco de dados é projetado para o desenvolvimento veloz de aplicações web e infraestrutura de internet. </w:t>
+      </w:r>
     </w:p>
     <w:p>
       <w:pPr>
@@ -3485,27 +3661,72 @@
           <w:sz w:val="24"/>
           <w:szCs w:val="24"/>
         </w:rPr>
-        <w:t>2.3 Banco de dados não relacional</w:t>
-      </w:r>
-    </w:p>
-    <w:p>
-      <w:pPr>
-        <w:spacing w:before="100" w:beforeAutospacing="1" w:after="100" w:afterAutospacing="1" w:line="360" w:lineRule="auto"/>
-        <w:jc w:val="both"/>
-        <w:rPr>
-          <w:rFonts w:ascii="Times New Roman" w:hAnsi="Times New Roman" w:cs="Times New Roman"/>
-          <w:sz w:val="24"/>
-          <w:szCs w:val="24"/>
-        </w:rPr>
-      </w:pPr>
-      <w:r>
-        <w:rPr>
-          <w:rFonts w:ascii="Times New Roman" w:hAnsi="Times New Roman" w:cs="Times New Roman"/>
-          <w:sz w:val="24"/>
-          <w:szCs w:val="24"/>
-        </w:rPr>
-        <w:tab/>
-        <w:t xml:space="preserve">No que tange à armazenagem de dados, optou-se pelo uso do MongoDB, este sistema de gerenciamento de banco de dados é projetado para o desenvolvimento veloz de aplicações web e infraestrutura de internet. </w:t>
+        <w:t xml:space="preserve">O </w:t>
+      </w:r>
+      <w:r>
+        <w:rPr>
+          <w:rFonts w:ascii="Times New Roman" w:hAnsi="Times New Roman" w:cs="Times New Roman"/>
+          <w:sz w:val="24"/>
+          <w:szCs w:val="24"/>
+        </w:rPr>
+        <w:t>modelo e planos de persistência</w:t>
+      </w:r>
+      <w:r>
+        <w:rPr>
+          <w:rFonts w:ascii="Times New Roman" w:hAnsi="Times New Roman" w:cs="Times New Roman"/>
+          <w:sz w:val="24"/>
+          <w:szCs w:val="24"/>
+        </w:rPr>
+        <w:t xml:space="preserve"> do MongoDB</w:t>
+      </w:r>
+      <w:r>
+        <w:rPr>
+          <w:rFonts w:ascii="Times New Roman" w:hAnsi="Times New Roman" w:cs="Times New Roman"/>
+          <w:sz w:val="24"/>
+          <w:szCs w:val="24"/>
+        </w:rPr>
+        <w:t xml:space="preserve"> foram concebidos para oferecer uma alta taxa de leitura e escrita, além da capacidade de escalar facilmente com </w:t>
+      </w:r>
+      <w:r>
+        <w:rPr>
+          <w:rFonts w:ascii="Times New Roman" w:hAnsi="Times New Roman" w:cs="Times New Roman"/>
+          <w:i/>
+          <w:sz w:val="24"/>
+          <w:szCs w:val="24"/>
+        </w:rPr>
+        <w:t>failover</w:t>
+      </w:r>
+      <w:r>
+        <w:rPr>
+          <w:rFonts w:ascii="Times New Roman" w:hAnsi="Times New Roman" w:cs="Times New Roman"/>
+          <w:sz w:val="24"/>
+          <w:szCs w:val="24"/>
+        </w:rPr>
+        <w:t xml:space="preserve"> automático. Independentemente de uma aplicação necessitar de apenas um nó de banco de dados ou de diversos deles, o MongoDB pode oferecer um ótimo desempenho. Este software de banco de dados relacional se torna ideal para o sistema, devido a sua alta capacidade de escalabilidade e a sua alta performance. </w:t>
+      </w:r>
+      <w:r>
+        <w:rPr>
+          <w:rFonts w:ascii="Times New Roman" w:hAnsi="Times New Roman" w:cs="Times New Roman"/>
+          <w:sz w:val="24"/>
+          <w:szCs w:val="24"/>
+        </w:rPr>
+        <w:t>(Banker</w:t>
+      </w:r>
+      <w:r>
+        <w:rPr>
+          <w:rFonts w:ascii="Times New Roman" w:hAnsi="Times New Roman" w:cs="Times New Roman"/>
+          <w:sz w:val="24"/>
+          <w:szCs w:val="24"/>
+        </w:rPr>
+        <w:t>, 2011)</w:t>
+      </w:r>
+      <w:r>
+        <w:rPr>
+          <w:rFonts w:ascii="Times New Roman" w:hAnsi="Times New Roman" w:cs="Times New Roman"/>
+          <w:sz w:val="24"/>
+          <w:szCs w:val="24"/>
+        </w:rPr>
+        <w:t xml:space="preserve">. </w:t>
       </w:r>
     </w:p>
     <w:p>
@@ -3514,83 +3735,83 @@
         <w:ind w:firstLine="708"/>
         <w:jc w:val="both"/>
         <w:rPr>
-          <w:rFonts w:ascii="Times New Roman" w:hAnsi="Times New Roman" w:cs="Times New Roman"/>
-          <w:sz w:val="24"/>
-          <w:szCs w:val="24"/>
-        </w:rPr>
-      </w:pPr>
-      <w:r>
-        <w:rPr>
-          <w:rFonts w:ascii="Times New Roman" w:hAnsi="Times New Roman" w:cs="Times New Roman"/>
-          <w:sz w:val="24"/>
-          <w:szCs w:val="24"/>
-        </w:rPr>
-        <w:t xml:space="preserve">O </w:t>
-      </w:r>
-      <w:r>
-        <w:rPr>
-          <w:rFonts w:ascii="Times New Roman" w:hAnsi="Times New Roman" w:cs="Times New Roman"/>
-          <w:sz w:val="24"/>
-          <w:szCs w:val="24"/>
-        </w:rPr>
-        <w:t>modelo e planos de persistência</w:t>
-      </w:r>
-      <w:r>
-        <w:rPr>
-          <w:rFonts w:ascii="Times New Roman" w:hAnsi="Times New Roman" w:cs="Times New Roman"/>
-          <w:sz w:val="24"/>
-          <w:szCs w:val="24"/>
-        </w:rPr>
-        <w:t xml:space="preserve"> do MongoDB</w:t>
-      </w:r>
-      <w:r>
-        <w:rPr>
-          <w:rFonts w:ascii="Times New Roman" w:hAnsi="Times New Roman" w:cs="Times New Roman"/>
-          <w:sz w:val="24"/>
-          <w:szCs w:val="24"/>
-        </w:rPr>
-        <w:t xml:space="preserve"> foram concebidos para oferecer uma alta taxa de leitura e escrita, além da capacidade de escalar facilmente com </w:t>
-      </w:r>
-      <w:r>
-        <w:rPr>
-          <w:rFonts w:ascii="Times New Roman" w:hAnsi="Times New Roman" w:cs="Times New Roman"/>
-          <w:i/>
-          <w:sz w:val="24"/>
-          <w:szCs w:val="24"/>
-        </w:rPr>
-        <w:t>failover</w:t>
-      </w:r>
-      <w:r>
-        <w:rPr>
-          <w:rFonts w:ascii="Times New Roman" w:hAnsi="Times New Roman" w:cs="Times New Roman"/>
-          <w:sz w:val="24"/>
-          <w:szCs w:val="24"/>
-        </w:rPr>
-        <w:t xml:space="preserve"> automático. Independentemente de uma aplicação necessitar de apenas um nó de banco de dados ou de diversos deles, o MongoDB pode oferecer um ótimo desempenho. Este software de banco de dados relacional se torna ideal para o sistema, devido a sua alta capacidade de escalabilidade e a sua alta performance. </w:t>
-      </w:r>
-      <w:r>
-        <w:rPr>
-          <w:rFonts w:ascii="Times New Roman" w:hAnsi="Times New Roman" w:cs="Times New Roman"/>
-          <w:sz w:val="24"/>
-          <w:szCs w:val="24"/>
-        </w:rPr>
-        <w:t>(Banker</w:t>
-      </w:r>
-      <w:r>
-        <w:rPr>
-          <w:rFonts w:ascii="Times New Roman" w:hAnsi="Times New Roman" w:cs="Times New Roman"/>
-          <w:sz w:val="24"/>
-          <w:szCs w:val="24"/>
-        </w:rPr>
-        <w:t>, 2011)</w:t>
-      </w:r>
-      <w:r>
-        <w:rPr>
-          <w:rFonts w:ascii="Times New Roman" w:hAnsi="Times New Roman" w:cs="Times New Roman"/>
-          <w:sz w:val="24"/>
-          <w:szCs w:val="24"/>
-        </w:rPr>
-        <w:t xml:space="preserve">. </w:t>
+          <w:rFonts w:ascii="Times New Roman" w:eastAsia="Times New Roman" w:hAnsi="Times New Roman" w:cs="Times New Roman"/>
+          <w:sz w:val="24"/>
+          <w:szCs w:val="24"/>
+          <w:lang w:eastAsia="pt-BR"/>
+        </w:rPr>
+      </w:pPr>
+      <w:r>
+        <w:rPr>
+          <w:rFonts w:ascii="Times New Roman" w:hAnsi="Times New Roman" w:cs="Times New Roman"/>
+          <w:sz w:val="24"/>
+          <w:szCs w:val="24"/>
+        </w:rPr>
+        <w:t xml:space="preserve">Junto com o MongoDB, foi utilizado o Mongoose, que é </w:t>
+      </w:r>
+      <w:r>
+        <w:rPr>
+          <w:rFonts w:ascii="Times New Roman" w:eastAsia="Times New Roman" w:hAnsi="Times New Roman" w:cs="Times New Roman"/>
+          <w:sz w:val="24"/>
+          <w:szCs w:val="24"/>
+          <w:lang w:eastAsia="pt-BR"/>
+        </w:rPr>
+        <w:t xml:space="preserve">uma biblioteca ODM (Modelagem de Dados de Objetos) para o MongoDB. Embora não seja necessário utilizar uma ferramenta de Modelagem de Dados de Objetos (ODM) ou Mapeamento Objeto-Relacional (ORM) para ter uma boa experiência com o MongoDB, alguns </w:t>
+      </w:r>
+      <w:r>
+        <w:rPr>
+          <w:rFonts w:ascii="Times New Roman" w:eastAsia="Times New Roman" w:hAnsi="Times New Roman" w:cs="Times New Roman"/>
+          <w:sz w:val="24"/>
+          <w:szCs w:val="24"/>
+          <w:lang w:eastAsia="pt-BR"/>
+        </w:rPr>
+        <w:lastRenderedPageBreak/>
+        <w:t xml:space="preserve">desenvolvedores preferem adotá-las. Muitos desenvolvedores Node.js escolhem o Mongoose para auxiliar na modelagem dos dados, definição de esquemas, validação de modelos e manipulação geral dos dados.  </w:t>
+      </w:r>
+      <w:r>
+        <w:rPr>
+          <w:rFonts w:ascii="Times New Roman" w:eastAsia="Times New Roman" w:hAnsi="Times New Roman" w:cs="Times New Roman"/>
+          <w:sz w:val="24"/>
+          <w:szCs w:val="24"/>
+          <w:lang w:eastAsia="pt-BR"/>
+        </w:rPr>
+        <w:t>O</w:t>
+      </w:r>
+      <w:r>
+        <w:rPr>
+          <w:rFonts w:ascii="Times New Roman" w:eastAsia="Times New Roman" w:hAnsi="Times New Roman" w:cs="Times New Roman"/>
+          <w:sz w:val="24"/>
+          <w:szCs w:val="24"/>
+          <w:lang w:eastAsia="pt-BR"/>
+        </w:rPr>
+        <w:t xml:space="preserve"> Mongoose torna essas tarefas muito mais simples.</w:t>
+      </w:r>
+      <w:r>
+        <w:rPr>
+          <w:rFonts w:ascii="Times New Roman" w:eastAsia="Times New Roman" w:hAnsi="Times New Roman" w:cs="Times New Roman"/>
+          <w:sz w:val="24"/>
+          <w:szCs w:val="24"/>
+          <w:lang w:eastAsia="pt-BR"/>
+        </w:rPr>
+        <w:t xml:space="preserve"> Essa biblioteca é considerada uma modelagem de objetos Mong</w:t>
+      </w:r>
+      <w:r>
+        <w:rPr>
+          <w:rFonts w:ascii="Times New Roman" w:eastAsia="Times New Roman" w:hAnsi="Times New Roman" w:cs="Times New Roman"/>
+          <w:sz w:val="24"/>
+          <w:szCs w:val="24"/>
+          <w:lang w:eastAsia="pt-BR"/>
+        </w:rPr>
+        <w:t>oDB elegante para Node.js. (Hall</w:t>
+      </w:r>
+      <w:r>
+        <w:rPr>
+          <w:rFonts w:ascii="Times New Roman" w:eastAsia="Times New Roman" w:hAnsi="Times New Roman" w:cs="Times New Roman"/>
+          <w:sz w:val="24"/>
+          <w:szCs w:val="24"/>
+          <w:lang w:eastAsia="pt-BR"/>
+        </w:rPr>
+        <w:t>, 2022).</w:t>
       </w:r>
     </w:p>
     <w:p>
@@ -3607,78 +3828,5987 @@
       </w:pPr>
       <w:r>
         <w:rPr>
-          <w:rFonts w:ascii="Times New Roman" w:hAnsi="Times New Roman" w:cs="Times New Roman"/>
-          <w:sz w:val="24"/>
-          <w:szCs w:val="24"/>
-        </w:rPr>
-        <w:lastRenderedPageBreak/>
-        <w:t xml:space="preserve">Junto com o MongoDB, foi utilizado o Mongoose, que é </w:t>
-      </w:r>
-      <w:r>
-        <w:rPr>
-          <w:rFonts w:ascii="Times New Roman" w:eastAsia="Times New Roman" w:hAnsi="Times New Roman" w:cs="Times New Roman"/>
-          <w:sz w:val="24"/>
-          <w:szCs w:val="24"/>
-          <w:lang w:eastAsia="pt-BR"/>
-        </w:rPr>
-        <w:t xml:space="preserve">uma biblioteca ODM (Modelagem de Dados de Objetos) para o MongoDB. Embora não seja necessário utilizar uma ferramenta de Modelagem de Dados de Objetos (ODM) ou Mapeamento Objeto-Relacional (ORM) para ter uma boa experiência com o MongoDB, alguns desenvolvedores preferem adotá-las. Muitos desenvolvedores Node.js escolhem o Mongoose para auxiliar na modelagem dos dados, definição de esquemas, validação de modelos e manipulação geral dos dados.  </w:t>
-      </w:r>
-      <w:r>
-        <w:rPr>
-          <w:rFonts w:ascii="Times New Roman" w:eastAsia="Times New Roman" w:hAnsi="Times New Roman" w:cs="Times New Roman"/>
-          <w:sz w:val="24"/>
-          <w:szCs w:val="24"/>
-          <w:lang w:eastAsia="pt-BR"/>
-        </w:rPr>
-        <w:t>O</w:t>
-      </w:r>
-      <w:r>
-        <w:rPr>
-          <w:rFonts w:ascii="Times New Roman" w:eastAsia="Times New Roman" w:hAnsi="Times New Roman" w:cs="Times New Roman"/>
-          <w:sz w:val="24"/>
-          <w:szCs w:val="24"/>
-          <w:lang w:eastAsia="pt-BR"/>
-        </w:rPr>
-        <w:t xml:space="preserve"> Mongoose torna essas tarefas muito mais simples.</w:t>
-      </w:r>
-      <w:r>
-        <w:rPr>
-          <w:rFonts w:ascii="Times New Roman" w:eastAsia="Times New Roman" w:hAnsi="Times New Roman" w:cs="Times New Roman"/>
-          <w:sz w:val="24"/>
-          <w:szCs w:val="24"/>
-          <w:lang w:eastAsia="pt-BR"/>
-        </w:rPr>
-        <w:t xml:space="preserve"> Essa biblioteca é considerada uma modelagem de objetos Mong</w:t>
-      </w:r>
-      <w:r>
-        <w:rPr>
-          <w:rFonts w:ascii="Times New Roman" w:eastAsia="Times New Roman" w:hAnsi="Times New Roman" w:cs="Times New Roman"/>
-          <w:sz w:val="24"/>
-          <w:szCs w:val="24"/>
-          <w:lang w:eastAsia="pt-BR"/>
-        </w:rPr>
-        <w:t>oDB elegante para Node.js. (Hall</w:t>
-      </w:r>
-      <w:r>
-        <w:rPr>
-          <w:rFonts w:ascii="Times New Roman" w:eastAsia="Times New Roman" w:hAnsi="Times New Roman" w:cs="Times New Roman"/>
-          <w:sz w:val="24"/>
-          <w:szCs w:val="24"/>
-          <w:lang w:eastAsia="pt-BR"/>
-        </w:rPr>
-        <w:t>, 2022).</w:t>
-      </w:r>
-    </w:p>
-    <w:p>
-      <w:pPr>
-        <w:spacing w:line="360" w:lineRule="auto"/>
+          <w:rFonts w:ascii="Times New Roman" w:eastAsia="Times New Roman" w:hAnsi="Times New Roman" w:cs="Times New Roman"/>
+          <w:sz w:val="24"/>
+          <w:szCs w:val="24"/>
+          <w:lang w:eastAsia="pt-BR"/>
+        </w:rPr>
+        <w:t>Para ilustrar a estrutura de dados e as relações estabelecidas no banco de dados MongoDB, as tabelas a seguir detalham as coleções, seus campos, tipos e descrições, incluindo a representação de subdocumentos e as chaves primárias e estrangeiras que definem o esquema do sistema. Este modelo reflete a flexibilidade e a capacidade de aninhamento de dados inerentes ao MongoDB, otimizando o armazenamento e a recuperação das informações.</w:t>
+      </w:r>
+    </w:p>
+    <w:p>
+      <w:pPr>
+        <w:pStyle w:val="Corpodetexto"/>
+        <w:spacing w:before="74"/>
+        <w:ind w:left="198"/>
         <w:jc w:val="both"/>
-        <w:rPr>
-          <w:rFonts w:ascii="Times New Roman" w:hAnsi="Times New Roman" w:cs="Times New Roman"/>
-          <w:sz w:val="24"/>
-          <w:szCs w:val="24"/>
-        </w:rPr>
-      </w:pPr>
+      </w:pPr>
+      <w:bookmarkStart w:id="0" w:name="_Hlk201089883"/>
+      <w:r>
+        <w:t xml:space="preserve">Tabela: </w:t>
+      </w:r>
+      <w:r>
+        <w:rPr>
+          <w:spacing w:val="-2"/>
+        </w:rPr>
+        <w:t>ordem_producao</w:t>
+      </w:r>
+    </w:p>
+    <w:p>
+      <w:pPr>
+        <w:pStyle w:val="Corpodetexto"/>
+        <w:spacing w:before="8"/>
+        <w:jc w:val="both"/>
+        <w:rPr>
+          <w:sz w:val="11"/>
+        </w:rPr>
+      </w:pPr>
+    </w:p>
+    <w:tbl>
+      <w:tblPr>
+        <w:tblStyle w:val="TableNormal"/>
+        <w:tblW w:w="0" w:type="auto"/>
+        <w:tblInd w:w="151" w:type="dxa"/>
+        <w:tblBorders>
+          <w:top w:val="single" w:sz="6" w:space="0" w:color="000000"/>
+          <w:left w:val="single" w:sz="6" w:space="0" w:color="000000"/>
+          <w:bottom w:val="single" w:sz="6" w:space="0" w:color="000000"/>
+          <w:right w:val="single" w:sz="6" w:space="0" w:color="000000"/>
+          <w:insideH w:val="single" w:sz="6" w:space="0" w:color="000000"/>
+          <w:insideV w:val="single" w:sz="6" w:space="0" w:color="000000"/>
+        </w:tblBorders>
+        <w:tblLayout w:type="fixed"/>
+        <w:tblLook w:val="01E0" w:firstRow="1" w:lastRow="1" w:firstColumn="1" w:lastColumn="1" w:noHBand="0" w:noVBand="0"/>
+      </w:tblPr>
+      <w:tblGrid>
+        <w:gridCol w:w="2835"/>
+        <w:gridCol w:w="1701"/>
+        <w:gridCol w:w="3543"/>
+      </w:tblGrid>
+      <w:tr>
+        <w:trPr>
+          <w:trHeight w:val="438"/>
+        </w:trPr>
+        <w:tc>
+          <w:tcPr>
+            <w:tcW w:w="2835" w:type="dxa"/>
+          </w:tcPr>
+          <w:p>
+            <w:pPr>
+              <w:pStyle w:val="TableParagraph"/>
+              <w:ind w:left="55"/>
+              <w:jc w:val="both"/>
+              <w:rPr>
+                <w:sz w:val="20"/>
+              </w:rPr>
+            </w:pPr>
+            <w:r>
+              <w:rPr>
+                <w:spacing w:val="-2"/>
+                <w:sz w:val="20"/>
+              </w:rPr>
+              <w:t>Campo</w:t>
+            </w:r>
+          </w:p>
+        </w:tc>
+        <w:tc>
+          <w:tcPr>
+            <w:tcW w:w="1701" w:type="dxa"/>
+          </w:tcPr>
+          <w:p>
+            <w:pPr>
+              <w:pStyle w:val="TableParagraph"/>
+              <w:jc w:val="both"/>
+              <w:rPr>
+                <w:sz w:val="20"/>
+              </w:rPr>
+            </w:pPr>
+            <w:r>
+              <w:rPr>
+                <w:spacing w:val="-4"/>
+                <w:sz w:val="20"/>
+              </w:rPr>
+              <w:t>Tipo</w:t>
+            </w:r>
+          </w:p>
+        </w:tc>
+        <w:tc>
+          <w:tcPr>
+            <w:tcW w:w="3543" w:type="dxa"/>
+          </w:tcPr>
+          <w:p>
+            <w:pPr>
+              <w:pStyle w:val="TableParagraph"/>
+              <w:jc w:val="both"/>
+              <w:rPr>
+                <w:sz w:val="20"/>
+              </w:rPr>
+            </w:pPr>
+            <w:r>
+              <w:rPr>
+                <w:spacing w:val="-2"/>
+                <w:sz w:val="20"/>
+              </w:rPr>
+              <w:t>Descrição</w:t>
+            </w:r>
+          </w:p>
+        </w:tc>
+      </w:tr>
+      <w:tr>
+        <w:trPr>
+          <w:trHeight w:val="438"/>
+        </w:trPr>
+        <w:tc>
+          <w:tcPr>
+            <w:tcW w:w="2835" w:type="dxa"/>
+          </w:tcPr>
+          <w:p>
+            <w:pPr>
+              <w:pStyle w:val="TableParagraph"/>
+              <w:ind w:left="55"/>
+              <w:jc w:val="both"/>
+              <w:rPr>
+                <w:sz w:val="20"/>
+              </w:rPr>
+            </w:pPr>
+            <w:r>
+              <w:rPr>
+                <w:spacing w:val="-5"/>
+                <w:sz w:val="20"/>
+              </w:rPr>
+              <w:t>_id</w:t>
+            </w:r>
+          </w:p>
+        </w:tc>
+        <w:tc>
+          <w:tcPr>
+            <w:tcW w:w="1701" w:type="dxa"/>
+          </w:tcPr>
+          <w:p>
+            <w:pPr>
+              <w:pStyle w:val="TableParagraph"/>
+              <w:jc w:val="both"/>
+              <w:rPr>
+                <w:sz w:val="20"/>
+              </w:rPr>
+            </w:pPr>
+            <w:r>
+              <w:rPr>
+                <w:spacing w:val="-2"/>
+                <w:sz w:val="20"/>
+              </w:rPr>
+              <w:t>ObjectId</w:t>
+            </w:r>
+          </w:p>
+        </w:tc>
+        <w:tc>
+          <w:tcPr>
+            <w:tcW w:w="3543" w:type="dxa"/>
+          </w:tcPr>
+          <w:p>
+            <w:pPr>
+              <w:pStyle w:val="TableParagraph"/>
+              <w:jc w:val="both"/>
+              <w:rPr>
+                <w:sz w:val="20"/>
+              </w:rPr>
+            </w:pPr>
+            <w:r>
+              <w:rPr>
+                <w:sz w:val="20"/>
+              </w:rPr>
+              <w:t xml:space="preserve">Identificador único da ordem </w:t>
+            </w:r>
+            <w:r>
+              <w:rPr>
+                <w:spacing w:val="-4"/>
+                <w:sz w:val="20"/>
+              </w:rPr>
+              <w:t>(PK)</w:t>
+            </w:r>
+          </w:p>
+        </w:tc>
+      </w:tr>
+      <w:tr>
+        <w:trPr>
+          <w:trHeight w:val="438"/>
+        </w:trPr>
+        <w:tc>
+          <w:tcPr>
+            <w:tcW w:w="2835" w:type="dxa"/>
+          </w:tcPr>
+          <w:p>
+            <w:pPr>
+              <w:pStyle w:val="TableParagraph"/>
+              <w:ind w:left="55"/>
+              <w:jc w:val="both"/>
+              <w:rPr>
+                <w:sz w:val="20"/>
+              </w:rPr>
+            </w:pPr>
+            <w:r>
+              <w:rPr>
+                <w:spacing w:val="-2"/>
+                <w:sz w:val="20"/>
+              </w:rPr>
+              <w:t>produto</w:t>
+            </w:r>
+          </w:p>
+        </w:tc>
+        <w:tc>
+          <w:tcPr>
+            <w:tcW w:w="1701" w:type="dxa"/>
+          </w:tcPr>
+          <w:p>
+            <w:pPr>
+              <w:pStyle w:val="TableParagraph"/>
+              <w:jc w:val="both"/>
+              <w:rPr>
+                <w:sz w:val="20"/>
+              </w:rPr>
+            </w:pPr>
+            <w:r>
+              <w:rPr>
+                <w:spacing w:val="-2"/>
+                <w:sz w:val="20"/>
+              </w:rPr>
+              <w:t>ObjectId</w:t>
+            </w:r>
+          </w:p>
+        </w:tc>
+        <w:tc>
+          <w:tcPr>
+            <w:tcW w:w="3543" w:type="dxa"/>
+          </w:tcPr>
+          <w:p>
+            <w:pPr>
+              <w:pStyle w:val="TableParagraph"/>
+              <w:jc w:val="both"/>
+              <w:rPr>
+                <w:sz w:val="20"/>
+              </w:rPr>
+            </w:pPr>
+            <w:r>
+              <w:rPr>
+                <w:sz w:val="20"/>
+              </w:rPr>
+              <w:t xml:space="preserve">Referência ao produto </w:t>
+            </w:r>
+            <w:r>
+              <w:rPr>
+                <w:spacing w:val="-4"/>
+                <w:sz w:val="20"/>
+              </w:rPr>
+              <w:t>(FK)</w:t>
+            </w:r>
+          </w:p>
+        </w:tc>
+      </w:tr>
+      <w:tr>
+        <w:trPr>
+          <w:trHeight w:val="438"/>
+        </w:trPr>
+        <w:tc>
+          <w:tcPr>
+            <w:tcW w:w="2835" w:type="dxa"/>
+          </w:tcPr>
+          <w:p>
+            <w:pPr>
+              <w:pStyle w:val="TableParagraph"/>
+              <w:ind w:left="55"/>
+              <w:jc w:val="both"/>
+              <w:rPr>
+                <w:sz w:val="20"/>
+              </w:rPr>
+            </w:pPr>
+            <w:r>
+              <w:rPr>
+                <w:spacing w:val="-2"/>
+                <w:sz w:val="20"/>
+              </w:rPr>
+              <w:t>status</w:t>
+            </w:r>
+          </w:p>
+        </w:tc>
+        <w:tc>
+          <w:tcPr>
+            <w:tcW w:w="1701" w:type="dxa"/>
+          </w:tcPr>
+          <w:p>
+            <w:pPr>
+              <w:pStyle w:val="TableParagraph"/>
+              <w:jc w:val="both"/>
+              <w:rPr>
+                <w:sz w:val="20"/>
+              </w:rPr>
+            </w:pPr>
+            <w:r>
+              <w:rPr>
+                <w:spacing w:val="-2"/>
+                <w:sz w:val="20"/>
+              </w:rPr>
+              <w:t>Boolean</w:t>
+            </w:r>
+          </w:p>
+        </w:tc>
+        <w:tc>
+          <w:tcPr>
+            <w:tcW w:w="3543" w:type="dxa"/>
+          </w:tcPr>
+          <w:p>
+            <w:pPr>
+              <w:pStyle w:val="TableParagraph"/>
+              <w:jc w:val="both"/>
+              <w:rPr>
+                <w:sz w:val="20"/>
+              </w:rPr>
+            </w:pPr>
+            <w:r>
+              <w:rPr>
+                <w:sz w:val="20"/>
+              </w:rPr>
+              <w:t xml:space="preserve">Status da ordem </w:t>
+            </w:r>
+            <w:r>
+              <w:rPr>
+                <w:spacing w:val="-2"/>
+                <w:sz w:val="20"/>
+              </w:rPr>
+              <w:t>(ativa/inativa)</w:t>
+            </w:r>
+          </w:p>
+        </w:tc>
+      </w:tr>
+      <w:tr>
+        <w:trPr>
+          <w:trHeight w:val="438"/>
+        </w:trPr>
+        <w:tc>
+          <w:tcPr>
+            <w:tcW w:w="2835" w:type="dxa"/>
+          </w:tcPr>
+          <w:p>
+            <w:pPr>
+              <w:pStyle w:val="TableParagraph"/>
+              <w:ind w:left="55"/>
+              <w:jc w:val="both"/>
+              <w:rPr>
+                <w:sz w:val="20"/>
+              </w:rPr>
+            </w:pPr>
+            <w:r>
+              <w:rPr>
+                <w:spacing w:val="-2"/>
+                <w:sz w:val="20"/>
+              </w:rPr>
+              <w:t>timestampProducao.inicio</w:t>
+            </w:r>
+          </w:p>
+        </w:tc>
+        <w:tc>
+          <w:tcPr>
+            <w:tcW w:w="1701" w:type="dxa"/>
+          </w:tcPr>
+          <w:p>
+            <w:pPr>
+              <w:pStyle w:val="TableParagraph"/>
+              <w:jc w:val="both"/>
+              <w:rPr>
+                <w:sz w:val="20"/>
+              </w:rPr>
+            </w:pPr>
+            <w:r>
+              <w:rPr>
+                <w:spacing w:val="-4"/>
+                <w:sz w:val="20"/>
+              </w:rPr>
+              <w:t>Date</w:t>
+            </w:r>
+          </w:p>
+        </w:tc>
+        <w:tc>
+          <w:tcPr>
+            <w:tcW w:w="3543" w:type="dxa"/>
+          </w:tcPr>
+          <w:p>
+            <w:pPr>
+              <w:pStyle w:val="TableParagraph"/>
+              <w:jc w:val="both"/>
+              <w:rPr>
+                <w:sz w:val="20"/>
+              </w:rPr>
+            </w:pPr>
+            <w:r>
+              <w:rPr>
+                <w:sz w:val="20"/>
+              </w:rPr>
+              <w:t xml:space="preserve">Início geral da </w:t>
+            </w:r>
+            <w:r>
+              <w:rPr>
+                <w:spacing w:val="-2"/>
+                <w:sz w:val="20"/>
+              </w:rPr>
+              <w:t>produção</w:t>
+            </w:r>
+          </w:p>
+        </w:tc>
+      </w:tr>
+      <w:tr>
+        <w:trPr>
+          <w:trHeight w:val="438"/>
+        </w:trPr>
+        <w:tc>
+          <w:tcPr>
+            <w:tcW w:w="2835" w:type="dxa"/>
+          </w:tcPr>
+          <w:p>
+            <w:pPr>
+              <w:pStyle w:val="TableParagraph"/>
+              <w:ind w:left="55"/>
+              <w:jc w:val="both"/>
+              <w:rPr>
+                <w:sz w:val="20"/>
+              </w:rPr>
+            </w:pPr>
+            <w:r>
+              <w:rPr>
+                <w:spacing w:val="-2"/>
+                <w:sz w:val="20"/>
+              </w:rPr>
+              <w:t>timestampProducao.fim</w:t>
+            </w:r>
+          </w:p>
+        </w:tc>
+        <w:tc>
+          <w:tcPr>
+            <w:tcW w:w="1701" w:type="dxa"/>
+          </w:tcPr>
+          <w:p>
+            <w:pPr>
+              <w:pStyle w:val="TableParagraph"/>
+              <w:jc w:val="both"/>
+              <w:rPr>
+                <w:sz w:val="20"/>
+              </w:rPr>
+            </w:pPr>
+            <w:r>
+              <w:rPr>
+                <w:spacing w:val="-4"/>
+                <w:sz w:val="20"/>
+              </w:rPr>
+              <w:t>Date</w:t>
+            </w:r>
+          </w:p>
+        </w:tc>
+        <w:tc>
+          <w:tcPr>
+            <w:tcW w:w="3543" w:type="dxa"/>
+          </w:tcPr>
+          <w:p>
+            <w:pPr>
+              <w:pStyle w:val="TableParagraph"/>
+              <w:jc w:val="both"/>
+              <w:rPr>
+                <w:sz w:val="20"/>
+              </w:rPr>
+            </w:pPr>
+            <w:r>
+              <w:rPr>
+                <w:sz w:val="20"/>
+              </w:rPr>
+              <w:t xml:space="preserve">Fim geral da </w:t>
+            </w:r>
+            <w:r>
+              <w:rPr>
+                <w:spacing w:val="-2"/>
+                <w:sz w:val="20"/>
+              </w:rPr>
+              <w:t>produção</w:t>
+            </w:r>
+          </w:p>
+        </w:tc>
+      </w:tr>
+    </w:tbl>
+    <w:bookmarkEnd w:id="0"/>
+    <w:p>
+      <w:pPr>
+        <w:pStyle w:val="Corpodetexto"/>
+        <w:jc w:val="both"/>
+      </w:pPr>
+      <w:r>
+        <w:t xml:space="preserve">   </w:t>
+      </w:r>
+      <w:r>
+        <w:br/>
+        <w:t xml:space="preserve">   </w:t>
+      </w:r>
+      <w:r>
+        <w:t xml:space="preserve">Subdocumento: </w:t>
+      </w:r>
+      <w:r>
+        <w:rPr>
+          <w:spacing w:val="-2"/>
+        </w:rPr>
+        <w:t>ordem_producao.etapa[]</w:t>
+      </w:r>
+    </w:p>
+    <w:p>
+      <w:pPr>
+        <w:pStyle w:val="Corpodetexto"/>
+        <w:spacing w:before="8"/>
+        <w:jc w:val="both"/>
+        <w:rPr>
+          <w:sz w:val="11"/>
+        </w:rPr>
+      </w:pPr>
+    </w:p>
+    <w:tbl>
+      <w:tblPr>
+        <w:tblStyle w:val="TableNormal"/>
+        <w:tblW w:w="0" w:type="auto"/>
+        <w:tblInd w:w="151" w:type="dxa"/>
+        <w:tblBorders>
+          <w:top w:val="single" w:sz="6" w:space="0" w:color="000000"/>
+          <w:left w:val="single" w:sz="6" w:space="0" w:color="000000"/>
+          <w:bottom w:val="single" w:sz="6" w:space="0" w:color="000000"/>
+          <w:right w:val="single" w:sz="6" w:space="0" w:color="000000"/>
+          <w:insideH w:val="single" w:sz="6" w:space="0" w:color="000000"/>
+          <w:insideV w:val="single" w:sz="6" w:space="0" w:color="000000"/>
+        </w:tblBorders>
+        <w:tblLayout w:type="fixed"/>
+        <w:tblLook w:val="01E0" w:firstRow="1" w:lastRow="1" w:firstColumn="1" w:lastColumn="1" w:noHBand="0" w:noVBand="0"/>
+      </w:tblPr>
+      <w:tblGrid>
+        <w:gridCol w:w="2835"/>
+        <w:gridCol w:w="1701"/>
+        <w:gridCol w:w="3543"/>
+      </w:tblGrid>
+      <w:tr>
+        <w:trPr>
+          <w:trHeight w:val="438"/>
+        </w:trPr>
+        <w:tc>
+          <w:tcPr>
+            <w:tcW w:w="2835" w:type="dxa"/>
+          </w:tcPr>
+          <w:p>
+            <w:pPr>
+              <w:pStyle w:val="TableParagraph"/>
+              <w:ind w:left="55"/>
+              <w:jc w:val="both"/>
+              <w:rPr>
+                <w:sz w:val="20"/>
+              </w:rPr>
+            </w:pPr>
+            <w:r>
+              <w:rPr>
+                <w:spacing w:val="-2"/>
+                <w:sz w:val="20"/>
+              </w:rPr>
+              <w:t>Campo</w:t>
+            </w:r>
+          </w:p>
+        </w:tc>
+        <w:tc>
+          <w:tcPr>
+            <w:tcW w:w="1701" w:type="dxa"/>
+          </w:tcPr>
+          <w:p>
+            <w:pPr>
+              <w:pStyle w:val="TableParagraph"/>
+              <w:jc w:val="both"/>
+              <w:rPr>
+                <w:sz w:val="20"/>
+              </w:rPr>
+            </w:pPr>
+            <w:r>
+              <w:rPr>
+                <w:spacing w:val="-4"/>
+                <w:sz w:val="20"/>
+              </w:rPr>
+              <w:t>Tipo</w:t>
+            </w:r>
+          </w:p>
+        </w:tc>
+        <w:tc>
+          <w:tcPr>
+            <w:tcW w:w="3543" w:type="dxa"/>
+          </w:tcPr>
+          <w:p>
+            <w:pPr>
+              <w:pStyle w:val="TableParagraph"/>
+              <w:jc w:val="both"/>
+              <w:rPr>
+                <w:sz w:val="20"/>
+              </w:rPr>
+            </w:pPr>
+            <w:r>
+              <w:rPr>
+                <w:spacing w:val="-2"/>
+                <w:sz w:val="20"/>
+              </w:rPr>
+              <w:t>Descrição</w:t>
+            </w:r>
+          </w:p>
+        </w:tc>
+      </w:tr>
+      <w:tr>
+        <w:trPr>
+          <w:trHeight w:val="438"/>
+        </w:trPr>
+        <w:tc>
+          <w:tcPr>
+            <w:tcW w:w="2835" w:type="dxa"/>
+          </w:tcPr>
+          <w:p>
+            <w:pPr>
+              <w:pStyle w:val="TableParagraph"/>
+              <w:ind w:left="55"/>
+              <w:jc w:val="both"/>
+              <w:rPr>
+                <w:sz w:val="20"/>
+              </w:rPr>
+            </w:pPr>
+            <w:r>
+              <w:rPr>
+                <w:spacing w:val="-2"/>
+                <w:sz w:val="20"/>
+              </w:rPr>
+              <w:t>etapa</w:t>
+            </w:r>
+          </w:p>
+        </w:tc>
+        <w:tc>
+          <w:tcPr>
+            <w:tcW w:w="1701" w:type="dxa"/>
+          </w:tcPr>
+          <w:p>
+            <w:pPr>
+              <w:pStyle w:val="TableParagraph"/>
+              <w:jc w:val="both"/>
+              <w:rPr>
+                <w:sz w:val="20"/>
+              </w:rPr>
+            </w:pPr>
+            <w:r>
+              <w:rPr>
+                <w:spacing w:val="-2"/>
+                <w:sz w:val="20"/>
+              </w:rPr>
+              <w:t>ObjectId</w:t>
+            </w:r>
+          </w:p>
+        </w:tc>
+        <w:tc>
+          <w:tcPr>
+            <w:tcW w:w="3543" w:type="dxa"/>
+          </w:tcPr>
+          <w:p>
+            <w:pPr>
+              <w:pStyle w:val="TableParagraph"/>
+              <w:jc w:val="both"/>
+              <w:rPr>
+                <w:sz w:val="20"/>
+              </w:rPr>
+            </w:pPr>
+            <w:r>
+              <w:rPr>
+                <w:sz w:val="20"/>
+              </w:rPr>
+              <w:t xml:space="preserve">Referência à etapa </w:t>
+            </w:r>
+            <w:r>
+              <w:rPr>
+                <w:spacing w:val="-4"/>
+                <w:sz w:val="20"/>
+              </w:rPr>
+              <w:t>(FK)</w:t>
+            </w:r>
+          </w:p>
+        </w:tc>
+      </w:tr>
+      <w:tr>
+        <w:trPr>
+          <w:trHeight w:val="438"/>
+        </w:trPr>
+        <w:tc>
+          <w:tcPr>
+            <w:tcW w:w="2835" w:type="dxa"/>
+          </w:tcPr>
+          <w:p>
+            <w:pPr>
+              <w:pStyle w:val="TableParagraph"/>
+              <w:ind w:left="55"/>
+              <w:jc w:val="both"/>
+              <w:rPr>
+                <w:sz w:val="20"/>
+              </w:rPr>
+            </w:pPr>
+            <w:r>
+              <w:rPr>
+                <w:spacing w:val="-2"/>
+                <w:sz w:val="20"/>
+              </w:rPr>
+              <w:t>observacao</w:t>
+            </w:r>
+          </w:p>
+        </w:tc>
+        <w:tc>
+          <w:tcPr>
+            <w:tcW w:w="1701" w:type="dxa"/>
+          </w:tcPr>
+          <w:p>
+            <w:pPr>
+              <w:pStyle w:val="TableParagraph"/>
+              <w:jc w:val="both"/>
+              <w:rPr>
+                <w:sz w:val="20"/>
+              </w:rPr>
+            </w:pPr>
+            <w:r>
+              <w:rPr>
+                <w:spacing w:val="-2"/>
+                <w:sz w:val="20"/>
+              </w:rPr>
+              <w:t>String</w:t>
+            </w:r>
+          </w:p>
+        </w:tc>
+        <w:tc>
+          <w:tcPr>
+            <w:tcW w:w="3543" w:type="dxa"/>
+          </w:tcPr>
+          <w:p>
+            <w:pPr>
+              <w:pStyle w:val="TableParagraph"/>
+              <w:jc w:val="both"/>
+              <w:rPr>
+                <w:sz w:val="20"/>
+              </w:rPr>
+            </w:pPr>
+            <w:r>
+              <w:rPr>
+                <w:sz w:val="20"/>
+              </w:rPr>
+              <w:t xml:space="preserve">Observações da </w:t>
+            </w:r>
+            <w:r>
+              <w:rPr>
+                <w:spacing w:val="-2"/>
+                <w:sz w:val="20"/>
+              </w:rPr>
+              <w:t>etapa</w:t>
+            </w:r>
+          </w:p>
+        </w:tc>
+      </w:tr>
+      <w:tr>
+        <w:trPr>
+          <w:trHeight w:val="438"/>
+        </w:trPr>
+        <w:tc>
+          <w:tcPr>
+            <w:tcW w:w="2835" w:type="dxa"/>
+          </w:tcPr>
+          <w:p>
+            <w:pPr>
+              <w:pStyle w:val="TableParagraph"/>
+              <w:ind w:left="55"/>
+              <w:jc w:val="both"/>
+              <w:rPr>
+                <w:sz w:val="20"/>
+              </w:rPr>
+            </w:pPr>
+            <w:r>
+              <w:rPr>
+                <w:spacing w:val="-2"/>
+                <w:sz w:val="20"/>
+              </w:rPr>
+              <w:t>inicio</w:t>
+            </w:r>
+          </w:p>
+        </w:tc>
+        <w:tc>
+          <w:tcPr>
+            <w:tcW w:w="1701" w:type="dxa"/>
+          </w:tcPr>
+          <w:p>
+            <w:pPr>
+              <w:pStyle w:val="TableParagraph"/>
+              <w:jc w:val="both"/>
+              <w:rPr>
+                <w:sz w:val="20"/>
+              </w:rPr>
+            </w:pPr>
+            <w:r>
+              <w:rPr>
+                <w:spacing w:val="-4"/>
+                <w:sz w:val="20"/>
+              </w:rPr>
+              <w:t>Date</w:t>
+            </w:r>
+          </w:p>
+        </w:tc>
+        <w:tc>
+          <w:tcPr>
+            <w:tcW w:w="3543" w:type="dxa"/>
+          </w:tcPr>
+          <w:p>
+            <w:pPr>
+              <w:pStyle w:val="TableParagraph"/>
+              <w:jc w:val="both"/>
+              <w:rPr>
+                <w:sz w:val="20"/>
+              </w:rPr>
+            </w:pPr>
+            <w:r>
+              <w:rPr>
+                <w:sz w:val="20"/>
+              </w:rPr>
+              <w:t xml:space="preserve">Início da </w:t>
+            </w:r>
+            <w:r>
+              <w:rPr>
+                <w:spacing w:val="-2"/>
+                <w:sz w:val="20"/>
+              </w:rPr>
+              <w:t>etapa</w:t>
+            </w:r>
+          </w:p>
+        </w:tc>
+      </w:tr>
+      <w:tr>
+        <w:trPr>
+          <w:trHeight w:val="438"/>
+        </w:trPr>
+        <w:tc>
+          <w:tcPr>
+            <w:tcW w:w="2835" w:type="dxa"/>
+          </w:tcPr>
+          <w:p>
+            <w:pPr>
+              <w:pStyle w:val="TableParagraph"/>
+              <w:ind w:left="55"/>
+              <w:jc w:val="both"/>
+              <w:rPr>
+                <w:sz w:val="20"/>
+              </w:rPr>
+            </w:pPr>
+            <w:r>
+              <w:rPr>
+                <w:spacing w:val="-5"/>
+                <w:sz w:val="20"/>
+              </w:rPr>
+              <w:t>fim</w:t>
+            </w:r>
+          </w:p>
+        </w:tc>
+        <w:tc>
+          <w:tcPr>
+            <w:tcW w:w="1701" w:type="dxa"/>
+          </w:tcPr>
+          <w:p>
+            <w:pPr>
+              <w:pStyle w:val="TableParagraph"/>
+              <w:jc w:val="both"/>
+              <w:rPr>
+                <w:sz w:val="20"/>
+              </w:rPr>
+            </w:pPr>
+            <w:r>
+              <w:rPr>
+                <w:spacing w:val="-4"/>
+                <w:sz w:val="20"/>
+              </w:rPr>
+              <w:t>Date</w:t>
+            </w:r>
+          </w:p>
+        </w:tc>
+        <w:tc>
+          <w:tcPr>
+            <w:tcW w:w="3543" w:type="dxa"/>
+          </w:tcPr>
+          <w:p>
+            <w:pPr>
+              <w:pStyle w:val="TableParagraph"/>
+              <w:jc w:val="both"/>
+              <w:rPr>
+                <w:sz w:val="20"/>
+              </w:rPr>
+            </w:pPr>
+            <w:r>
+              <w:rPr>
+                <w:sz w:val="20"/>
+              </w:rPr>
+              <w:t xml:space="preserve">Fim da </w:t>
+            </w:r>
+            <w:r>
+              <w:rPr>
+                <w:spacing w:val="-2"/>
+                <w:sz w:val="20"/>
+              </w:rPr>
+              <w:t>etapa</w:t>
+            </w:r>
+          </w:p>
+        </w:tc>
+      </w:tr>
+      <w:tr>
+        <w:trPr>
+          <w:trHeight w:val="438"/>
+        </w:trPr>
+        <w:tc>
+          <w:tcPr>
+            <w:tcW w:w="2835" w:type="dxa"/>
+          </w:tcPr>
+          <w:p>
+            <w:pPr>
+              <w:pStyle w:val="TableParagraph"/>
+              <w:ind w:left="55"/>
+              <w:jc w:val="both"/>
+              <w:rPr>
+                <w:sz w:val="20"/>
+              </w:rPr>
+            </w:pPr>
+            <w:r>
+              <w:rPr>
+                <w:spacing w:val="-2"/>
+                <w:sz w:val="20"/>
+              </w:rPr>
+              <w:t>status</w:t>
+            </w:r>
+          </w:p>
+        </w:tc>
+        <w:tc>
+          <w:tcPr>
+            <w:tcW w:w="1701" w:type="dxa"/>
+          </w:tcPr>
+          <w:p>
+            <w:pPr>
+              <w:pStyle w:val="TableParagraph"/>
+              <w:jc w:val="both"/>
+              <w:rPr>
+                <w:sz w:val="20"/>
+              </w:rPr>
+            </w:pPr>
+            <w:r>
+              <w:rPr>
+                <w:spacing w:val="-2"/>
+                <w:sz w:val="20"/>
+              </w:rPr>
+              <w:t>String</w:t>
+            </w:r>
+          </w:p>
+        </w:tc>
+        <w:tc>
+          <w:tcPr>
+            <w:tcW w:w="3543" w:type="dxa"/>
+          </w:tcPr>
+          <w:p>
+            <w:pPr>
+              <w:pStyle w:val="TableParagraph"/>
+              <w:jc w:val="both"/>
+              <w:rPr>
+                <w:sz w:val="20"/>
+              </w:rPr>
+            </w:pPr>
+            <w:r>
+              <w:rPr>
+                <w:sz w:val="20"/>
+              </w:rPr>
+              <w:t xml:space="preserve">Status atual da </w:t>
+            </w:r>
+            <w:r>
+              <w:rPr>
+                <w:spacing w:val="-2"/>
+                <w:sz w:val="20"/>
+              </w:rPr>
+              <w:t>etapa</w:t>
+            </w:r>
+          </w:p>
+        </w:tc>
+      </w:tr>
+    </w:tbl>
+    <w:p>
+      <w:pPr>
+        <w:pStyle w:val="Corpodetexto"/>
+        <w:spacing w:before="60"/>
+        <w:jc w:val="both"/>
+      </w:pPr>
+    </w:p>
+    <w:p>
+      <w:pPr>
+        <w:pStyle w:val="Corpodetexto"/>
+        <w:ind w:left="198"/>
+        <w:jc w:val="both"/>
+      </w:pPr>
+      <w:r>
+        <w:t xml:space="preserve">Subdocumento: </w:t>
+      </w:r>
+      <w:r>
+        <w:rPr>
+          <w:spacing w:val="-2"/>
+        </w:rPr>
+        <w:t>ordem_producao.funcionarioAtivo[]</w:t>
+      </w:r>
+    </w:p>
+    <w:p>
+      <w:pPr>
+        <w:pStyle w:val="Corpodetexto"/>
+        <w:spacing w:before="8"/>
+        <w:jc w:val="both"/>
+        <w:rPr>
+          <w:sz w:val="11"/>
+        </w:rPr>
+      </w:pPr>
+    </w:p>
+    <w:tbl>
+      <w:tblPr>
+        <w:tblStyle w:val="TableNormal"/>
+        <w:tblW w:w="0" w:type="auto"/>
+        <w:tblInd w:w="151" w:type="dxa"/>
+        <w:tblBorders>
+          <w:top w:val="single" w:sz="6" w:space="0" w:color="000000"/>
+          <w:left w:val="single" w:sz="6" w:space="0" w:color="000000"/>
+          <w:bottom w:val="single" w:sz="6" w:space="0" w:color="000000"/>
+          <w:right w:val="single" w:sz="6" w:space="0" w:color="000000"/>
+          <w:insideH w:val="single" w:sz="6" w:space="0" w:color="000000"/>
+          <w:insideV w:val="single" w:sz="6" w:space="0" w:color="000000"/>
+        </w:tblBorders>
+        <w:tblLayout w:type="fixed"/>
+        <w:tblLook w:val="01E0" w:firstRow="1" w:lastRow="1" w:firstColumn="1" w:lastColumn="1" w:noHBand="0" w:noVBand="0"/>
+      </w:tblPr>
+      <w:tblGrid>
+        <w:gridCol w:w="2835"/>
+        <w:gridCol w:w="1701"/>
+        <w:gridCol w:w="3543"/>
+      </w:tblGrid>
+      <w:tr>
+        <w:trPr>
+          <w:trHeight w:val="438"/>
+        </w:trPr>
+        <w:tc>
+          <w:tcPr>
+            <w:tcW w:w="2835" w:type="dxa"/>
+          </w:tcPr>
+          <w:p>
+            <w:pPr>
+              <w:pStyle w:val="TableParagraph"/>
+              <w:ind w:left="55"/>
+              <w:jc w:val="both"/>
+              <w:rPr>
+                <w:sz w:val="20"/>
+              </w:rPr>
+            </w:pPr>
+            <w:r>
+              <w:rPr>
+                <w:spacing w:val="-2"/>
+                <w:sz w:val="20"/>
+              </w:rPr>
+              <w:t>Campo</w:t>
+            </w:r>
+          </w:p>
+        </w:tc>
+        <w:tc>
+          <w:tcPr>
+            <w:tcW w:w="1701" w:type="dxa"/>
+          </w:tcPr>
+          <w:p>
+            <w:pPr>
+              <w:pStyle w:val="TableParagraph"/>
+              <w:jc w:val="both"/>
+              <w:rPr>
+                <w:sz w:val="20"/>
+              </w:rPr>
+            </w:pPr>
+            <w:r>
+              <w:rPr>
+                <w:spacing w:val="-4"/>
+                <w:sz w:val="20"/>
+              </w:rPr>
+              <w:t>Tipo</w:t>
+            </w:r>
+          </w:p>
+        </w:tc>
+        <w:tc>
+          <w:tcPr>
+            <w:tcW w:w="3543" w:type="dxa"/>
+          </w:tcPr>
+          <w:p>
+            <w:pPr>
+              <w:pStyle w:val="TableParagraph"/>
+              <w:jc w:val="both"/>
+              <w:rPr>
+                <w:sz w:val="20"/>
+              </w:rPr>
+            </w:pPr>
+            <w:r>
+              <w:rPr>
+                <w:spacing w:val="-2"/>
+                <w:sz w:val="20"/>
+              </w:rPr>
+              <w:t>Descrição</w:t>
+            </w:r>
+          </w:p>
+        </w:tc>
+      </w:tr>
+      <w:tr>
+        <w:trPr>
+          <w:trHeight w:val="438"/>
+        </w:trPr>
+        <w:tc>
+          <w:tcPr>
+            <w:tcW w:w="2835" w:type="dxa"/>
+          </w:tcPr>
+          <w:p>
+            <w:pPr>
+              <w:pStyle w:val="TableParagraph"/>
+              <w:ind w:left="55"/>
+              <w:jc w:val="both"/>
+              <w:rPr>
+                <w:sz w:val="20"/>
+              </w:rPr>
+            </w:pPr>
+            <w:r>
+              <w:rPr>
+                <w:spacing w:val="-2"/>
+                <w:sz w:val="20"/>
+              </w:rPr>
+              <w:t>funcionario</w:t>
+            </w:r>
+          </w:p>
+        </w:tc>
+        <w:tc>
+          <w:tcPr>
+            <w:tcW w:w="1701" w:type="dxa"/>
+          </w:tcPr>
+          <w:p>
+            <w:pPr>
+              <w:pStyle w:val="TableParagraph"/>
+              <w:jc w:val="both"/>
+              <w:rPr>
+                <w:sz w:val="20"/>
+              </w:rPr>
+            </w:pPr>
+            <w:r>
+              <w:rPr>
+                <w:spacing w:val="-2"/>
+                <w:sz w:val="20"/>
+              </w:rPr>
+              <w:t>ObjectId</w:t>
+            </w:r>
+          </w:p>
+        </w:tc>
+        <w:tc>
+          <w:tcPr>
+            <w:tcW w:w="3543" w:type="dxa"/>
+          </w:tcPr>
+          <w:p>
+            <w:pPr>
+              <w:pStyle w:val="TableParagraph"/>
+              <w:jc w:val="both"/>
+              <w:rPr>
+                <w:sz w:val="20"/>
+              </w:rPr>
+            </w:pPr>
+            <w:r>
+              <w:rPr>
+                <w:sz w:val="20"/>
+              </w:rPr>
+              <w:t xml:space="preserve">Referência ao funcionário </w:t>
+            </w:r>
+            <w:r>
+              <w:rPr>
+                <w:spacing w:val="-4"/>
+                <w:sz w:val="20"/>
+              </w:rPr>
+              <w:t>(FK)</w:t>
+            </w:r>
+          </w:p>
+        </w:tc>
+      </w:tr>
+      <w:tr>
+        <w:trPr>
+          <w:trHeight w:val="438"/>
+        </w:trPr>
+        <w:tc>
+          <w:tcPr>
+            <w:tcW w:w="2835" w:type="dxa"/>
+          </w:tcPr>
+          <w:p>
+            <w:pPr>
+              <w:pStyle w:val="TableParagraph"/>
+              <w:ind w:left="55"/>
+              <w:jc w:val="both"/>
+              <w:rPr>
+                <w:sz w:val="20"/>
+              </w:rPr>
+            </w:pPr>
+            <w:r>
+              <w:rPr>
+                <w:spacing w:val="-2"/>
+                <w:sz w:val="20"/>
+              </w:rPr>
+              <w:lastRenderedPageBreak/>
+              <w:t>inicio</w:t>
+            </w:r>
+          </w:p>
+        </w:tc>
+        <w:tc>
+          <w:tcPr>
+            <w:tcW w:w="1701" w:type="dxa"/>
+          </w:tcPr>
+          <w:p>
+            <w:pPr>
+              <w:pStyle w:val="TableParagraph"/>
+              <w:jc w:val="both"/>
+              <w:rPr>
+                <w:sz w:val="20"/>
+              </w:rPr>
+            </w:pPr>
+            <w:r>
+              <w:rPr>
+                <w:spacing w:val="-4"/>
+                <w:sz w:val="20"/>
+              </w:rPr>
+              <w:t>Date</w:t>
+            </w:r>
+          </w:p>
+        </w:tc>
+        <w:tc>
+          <w:tcPr>
+            <w:tcW w:w="3543" w:type="dxa"/>
+          </w:tcPr>
+          <w:p>
+            <w:pPr>
+              <w:pStyle w:val="TableParagraph"/>
+              <w:jc w:val="both"/>
+              <w:rPr>
+                <w:sz w:val="20"/>
+              </w:rPr>
+            </w:pPr>
+            <w:r>
+              <w:rPr>
+                <w:sz w:val="20"/>
+              </w:rPr>
+              <w:t xml:space="preserve">Início da </w:t>
+            </w:r>
+            <w:r>
+              <w:rPr>
+                <w:spacing w:val="-2"/>
+                <w:sz w:val="20"/>
+              </w:rPr>
+              <w:t>atuação</w:t>
+            </w:r>
+          </w:p>
+        </w:tc>
+      </w:tr>
+      <w:tr>
+        <w:trPr>
+          <w:trHeight w:val="438"/>
+        </w:trPr>
+        <w:tc>
+          <w:tcPr>
+            <w:tcW w:w="2835" w:type="dxa"/>
+          </w:tcPr>
+          <w:p>
+            <w:pPr>
+              <w:pStyle w:val="TableParagraph"/>
+              <w:ind w:left="55"/>
+              <w:jc w:val="both"/>
+              <w:rPr>
+                <w:sz w:val="20"/>
+              </w:rPr>
+            </w:pPr>
+            <w:r>
+              <w:rPr>
+                <w:spacing w:val="-5"/>
+                <w:sz w:val="20"/>
+              </w:rPr>
+              <w:t>fim</w:t>
+            </w:r>
+          </w:p>
+        </w:tc>
+        <w:tc>
+          <w:tcPr>
+            <w:tcW w:w="1701" w:type="dxa"/>
+          </w:tcPr>
+          <w:p>
+            <w:pPr>
+              <w:pStyle w:val="TableParagraph"/>
+              <w:jc w:val="both"/>
+              <w:rPr>
+                <w:sz w:val="20"/>
+              </w:rPr>
+            </w:pPr>
+            <w:r>
+              <w:rPr>
+                <w:spacing w:val="-4"/>
+                <w:sz w:val="20"/>
+              </w:rPr>
+              <w:t>Date</w:t>
+            </w:r>
+          </w:p>
+        </w:tc>
+        <w:tc>
+          <w:tcPr>
+            <w:tcW w:w="3543" w:type="dxa"/>
+          </w:tcPr>
+          <w:p>
+            <w:pPr>
+              <w:pStyle w:val="TableParagraph"/>
+              <w:jc w:val="both"/>
+              <w:rPr>
+                <w:sz w:val="20"/>
+              </w:rPr>
+            </w:pPr>
+            <w:r>
+              <w:rPr>
+                <w:sz w:val="20"/>
+              </w:rPr>
+              <w:t xml:space="preserve">Fim da atuação </w:t>
+            </w:r>
+            <w:r>
+              <w:rPr>
+                <w:spacing w:val="-2"/>
+                <w:sz w:val="20"/>
+              </w:rPr>
+              <w:t>(opcional)</w:t>
+            </w:r>
+          </w:p>
+        </w:tc>
+      </w:tr>
+    </w:tbl>
+    <w:p>
+      <w:pPr>
+        <w:pStyle w:val="Corpodetexto"/>
+        <w:jc w:val="both"/>
+      </w:pPr>
+    </w:p>
+    <w:p>
+      <w:pPr>
+        <w:pStyle w:val="Corpodetexto"/>
+        <w:jc w:val="both"/>
+      </w:pPr>
+      <w:r>
+        <w:t xml:space="preserve">   </w:t>
+      </w:r>
+      <w:r>
+        <w:t xml:space="preserve">Tabela: </w:t>
+      </w:r>
+      <w:r>
+        <w:rPr>
+          <w:spacing w:val="-2"/>
+        </w:rPr>
+        <w:t>produtos</w:t>
+      </w:r>
+    </w:p>
+    <w:p>
+      <w:pPr>
+        <w:pStyle w:val="Corpodetexto"/>
+        <w:spacing w:before="8"/>
+        <w:jc w:val="both"/>
+        <w:rPr>
+          <w:sz w:val="11"/>
+        </w:rPr>
+      </w:pPr>
+    </w:p>
+    <w:tbl>
+      <w:tblPr>
+        <w:tblStyle w:val="TableNormal"/>
+        <w:tblW w:w="0" w:type="auto"/>
+        <w:tblInd w:w="135" w:type="dxa"/>
+        <w:tblBorders>
+          <w:top w:val="single" w:sz="6" w:space="0" w:color="000000"/>
+          <w:left w:val="single" w:sz="6" w:space="0" w:color="000000"/>
+          <w:bottom w:val="single" w:sz="6" w:space="0" w:color="000000"/>
+          <w:right w:val="single" w:sz="6" w:space="0" w:color="000000"/>
+          <w:insideH w:val="single" w:sz="6" w:space="0" w:color="000000"/>
+          <w:insideV w:val="single" w:sz="6" w:space="0" w:color="000000"/>
+        </w:tblBorders>
+        <w:tblLayout w:type="fixed"/>
+        <w:tblLook w:val="01E0" w:firstRow="1" w:lastRow="1" w:firstColumn="1" w:lastColumn="1" w:noHBand="0" w:noVBand="0"/>
+      </w:tblPr>
+      <w:tblGrid>
+        <w:gridCol w:w="16"/>
+        <w:gridCol w:w="2819"/>
+        <w:gridCol w:w="16"/>
+        <w:gridCol w:w="1685"/>
+        <w:gridCol w:w="16"/>
+        <w:gridCol w:w="3527"/>
+      </w:tblGrid>
+      <w:tr>
+        <w:trPr>
+          <w:gridBefore w:val="1"/>
+          <w:wBefore w:w="16" w:type="dxa"/>
+          <w:trHeight w:val="438"/>
+        </w:trPr>
+        <w:tc>
+          <w:tcPr>
+            <w:tcW w:w="2835" w:type="dxa"/>
+            <w:gridSpan w:val="2"/>
+          </w:tcPr>
+          <w:p>
+            <w:pPr>
+              <w:pStyle w:val="TableParagraph"/>
+              <w:ind w:left="55"/>
+              <w:jc w:val="both"/>
+              <w:rPr>
+                <w:sz w:val="20"/>
+              </w:rPr>
+            </w:pPr>
+            <w:r>
+              <w:rPr>
+                <w:spacing w:val="-2"/>
+                <w:sz w:val="20"/>
+              </w:rPr>
+              <w:t>Campo</w:t>
+            </w:r>
+          </w:p>
+        </w:tc>
+        <w:tc>
+          <w:tcPr>
+            <w:tcW w:w="1701" w:type="dxa"/>
+            <w:gridSpan w:val="2"/>
+          </w:tcPr>
+          <w:p>
+            <w:pPr>
+              <w:pStyle w:val="TableParagraph"/>
+              <w:jc w:val="both"/>
+              <w:rPr>
+                <w:sz w:val="20"/>
+              </w:rPr>
+            </w:pPr>
+            <w:r>
+              <w:rPr>
+                <w:spacing w:val="-4"/>
+                <w:sz w:val="20"/>
+              </w:rPr>
+              <w:t>Tipo</w:t>
+            </w:r>
+          </w:p>
+        </w:tc>
+        <w:tc>
+          <w:tcPr>
+            <w:tcW w:w="3527" w:type="dxa"/>
+          </w:tcPr>
+          <w:p>
+            <w:pPr>
+              <w:pStyle w:val="TableParagraph"/>
+              <w:jc w:val="both"/>
+              <w:rPr>
+                <w:sz w:val="20"/>
+              </w:rPr>
+            </w:pPr>
+            <w:r>
+              <w:rPr>
+                <w:spacing w:val="-2"/>
+                <w:sz w:val="20"/>
+              </w:rPr>
+              <w:t>Descrição</w:t>
+            </w:r>
+          </w:p>
+        </w:tc>
+      </w:tr>
+      <w:tr>
+        <w:trPr>
+          <w:gridBefore w:val="1"/>
+          <w:wBefore w:w="16" w:type="dxa"/>
+          <w:trHeight w:val="438"/>
+        </w:trPr>
+        <w:tc>
+          <w:tcPr>
+            <w:tcW w:w="2835" w:type="dxa"/>
+            <w:gridSpan w:val="2"/>
+          </w:tcPr>
+          <w:p>
+            <w:pPr>
+              <w:pStyle w:val="TableParagraph"/>
+              <w:ind w:left="55"/>
+              <w:jc w:val="both"/>
+              <w:rPr>
+                <w:sz w:val="20"/>
+              </w:rPr>
+            </w:pPr>
+            <w:r>
+              <w:rPr>
+                <w:spacing w:val="-5"/>
+                <w:sz w:val="20"/>
+              </w:rPr>
+              <w:t>_id</w:t>
+            </w:r>
+          </w:p>
+        </w:tc>
+        <w:tc>
+          <w:tcPr>
+            <w:tcW w:w="1701" w:type="dxa"/>
+            <w:gridSpan w:val="2"/>
+          </w:tcPr>
+          <w:p>
+            <w:pPr>
+              <w:pStyle w:val="TableParagraph"/>
+              <w:jc w:val="both"/>
+              <w:rPr>
+                <w:sz w:val="20"/>
+              </w:rPr>
+            </w:pPr>
+            <w:r>
+              <w:rPr>
+                <w:spacing w:val="-2"/>
+                <w:sz w:val="20"/>
+              </w:rPr>
+              <w:t>ObjectId</w:t>
+            </w:r>
+          </w:p>
+        </w:tc>
+        <w:tc>
+          <w:tcPr>
+            <w:tcW w:w="3527" w:type="dxa"/>
+          </w:tcPr>
+          <w:p>
+            <w:pPr>
+              <w:pStyle w:val="TableParagraph"/>
+              <w:jc w:val="both"/>
+              <w:rPr>
+                <w:sz w:val="20"/>
+              </w:rPr>
+            </w:pPr>
+            <w:r>
+              <w:rPr>
+                <w:sz w:val="20"/>
+              </w:rPr>
+              <w:t xml:space="preserve">Identificador único do produto </w:t>
+            </w:r>
+            <w:r>
+              <w:rPr>
+                <w:spacing w:val="-4"/>
+                <w:sz w:val="20"/>
+              </w:rPr>
+              <w:t>(PK)</w:t>
+            </w:r>
+          </w:p>
+        </w:tc>
+      </w:tr>
+      <w:tr>
+        <w:trPr>
+          <w:gridBefore w:val="1"/>
+          <w:wBefore w:w="16" w:type="dxa"/>
+          <w:trHeight w:val="438"/>
+        </w:trPr>
+        <w:tc>
+          <w:tcPr>
+            <w:tcW w:w="2835" w:type="dxa"/>
+            <w:gridSpan w:val="2"/>
+          </w:tcPr>
+          <w:p>
+            <w:pPr>
+              <w:pStyle w:val="TableParagraph"/>
+              <w:ind w:left="55"/>
+              <w:jc w:val="both"/>
+              <w:rPr>
+                <w:sz w:val="20"/>
+              </w:rPr>
+            </w:pPr>
+            <w:r>
+              <w:rPr>
+                <w:spacing w:val="-4"/>
+                <w:sz w:val="20"/>
+              </w:rPr>
+              <w:t>nome</w:t>
+            </w:r>
+          </w:p>
+        </w:tc>
+        <w:tc>
+          <w:tcPr>
+            <w:tcW w:w="1701" w:type="dxa"/>
+            <w:gridSpan w:val="2"/>
+          </w:tcPr>
+          <w:p>
+            <w:pPr>
+              <w:pStyle w:val="TableParagraph"/>
+              <w:jc w:val="both"/>
+              <w:rPr>
+                <w:sz w:val="20"/>
+              </w:rPr>
+            </w:pPr>
+            <w:r>
+              <w:rPr>
+                <w:spacing w:val="-2"/>
+                <w:sz w:val="20"/>
+              </w:rPr>
+              <w:t>String</w:t>
+            </w:r>
+          </w:p>
+        </w:tc>
+        <w:tc>
+          <w:tcPr>
+            <w:tcW w:w="3527" w:type="dxa"/>
+          </w:tcPr>
+          <w:p>
+            <w:pPr>
+              <w:pStyle w:val="TableParagraph"/>
+              <w:jc w:val="both"/>
+              <w:rPr>
+                <w:sz w:val="20"/>
+              </w:rPr>
+            </w:pPr>
+            <w:r>
+              <w:rPr>
+                <w:sz w:val="20"/>
+              </w:rPr>
+              <w:t xml:space="preserve">Nome do </w:t>
+            </w:r>
+            <w:r>
+              <w:rPr>
+                <w:spacing w:val="-2"/>
+                <w:sz w:val="20"/>
+              </w:rPr>
+              <w:t>produto</w:t>
+            </w:r>
+          </w:p>
+        </w:tc>
+      </w:tr>
+      <w:tr>
+        <w:trPr>
+          <w:gridBefore w:val="1"/>
+          <w:wBefore w:w="16" w:type="dxa"/>
+          <w:trHeight w:val="438"/>
+        </w:trPr>
+        <w:tc>
+          <w:tcPr>
+            <w:tcW w:w="2835" w:type="dxa"/>
+            <w:gridSpan w:val="2"/>
+          </w:tcPr>
+          <w:p>
+            <w:pPr>
+              <w:pStyle w:val="TableParagraph"/>
+              <w:ind w:left="55"/>
+              <w:jc w:val="both"/>
+              <w:rPr>
+                <w:sz w:val="20"/>
+              </w:rPr>
+            </w:pPr>
+            <w:r>
+              <w:rPr>
+                <w:spacing w:val="-2"/>
+                <w:sz w:val="20"/>
+              </w:rPr>
+              <w:t>codigo</w:t>
+            </w:r>
+          </w:p>
+        </w:tc>
+        <w:tc>
+          <w:tcPr>
+            <w:tcW w:w="1701" w:type="dxa"/>
+            <w:gridSpan w:val="2"/>
+          </w:tcPr>
+          <w:p>
+            <w:pPr>
+              <w:pStyle w:val="TableParagraph"/>
+              <w:jc w:val="both"/>
+              <w:rPr>
+                <w:sz w:val="20"/>
+              </w:rPr>
+            </w:pPr>
+            <w:r>
+              <w:rPr>
+                <w:spacing w:val="-2"/>
+                <w:sz w:val="20"/>
+              </w:rPr>
+              <w:t>String</w:t>
+            </w:r>
+          </w:p>
+        </w:tc>
+        <w:tc>
+          <w:tcPr>
+            <w:tcW w:w="3527" w:type="dxa"/>
+          </w:tcPr>
+          <w:p>
+            <w:pPr>
+              <w:pStyle w:val="TableParagraph"/>
+              <w:jc w:val="both"/>
+              <w:rPr>
+                <w:sz w:val="20"/>
+              </w:rPr>
+            </w:pPr>
+            <w:r>
+              <w:rPr>
+                <w:sz w:val="20"/>
+              </w:rPr>
+              <w:t xml:space="preserve">Código </w:t>
+            </w:r>
+            <w:r>
+              <w:rPr>
+                <w:spacing w:val="-2"/>
+                <w:sz w:val="20"/>
+              </w:rPr>
+              <w:t>identificador</w:t>
+            </w:r>
+          </w:p>
+        </w:tc>
+      </w:tr>
+      <w:tr>
+        <w:trPr>
+          <w:gridBefore w:val="1"/>
+          <w:wBefore w:w="16" w:type="dxa"/>
+          <w:trHeight w:val="438"/>
+        </w:trPr>
+        <w:tc>
+          <w:tcPr>
+            <w:tcW w:w="2835" w:type="dxa"/>
+            <w:gridSpan w:val="2"/>
+          </w:tcPr>
+          <w:p>
+            <w:pPr>
+              <w:pStyle w:val="TableParagraph"/>
+              <w:ind w:left="55"/>
+              <w:jc w:val="both"/>
+              <w:rPr>
+                <w:sz w:val="20"/>
+              </w:rPr>
+            </w:pPr>
+            <w:r>
+              <w:rPr>
+                <w:spacing w:val="-2"/>
+                <w:sz w:val="20"/>
+              </w:rPr>
+              <w:t>descricao</w:t>
+            </w:r>
+          </w:p>
+        </w:tc>
+        <w:tc>
+          <w:tcPr>
+            <w:tcW w:w="1701" w:type="dxa"/>
+            <w:gridSpan w:val="2"/>
+          </w:tcPr>
+          <w:p>
+            <w:pPr>
+              <w:pStyle w:val="TableParagraph"/>
+              <w:jc w:val="both"/>
+              <w:rPr>
+                <w:sz w:val="20"/>
+              </w:rPr>
+            </w:pPr>
+            <w:r>
+              <w:rPr>
+                <w:spacing w:val="-2"/>
+                <w:sz w:val="20"/>
+              </w:rPr>
+              <w:t>String</w:t>
+            </w:r>
+          </w:p>
+        </w:tc>
+        <w:tc>
+          <w:tcPr>
+            <w:tcW w:w="3527" w:type="dxa"/>
+          </w:tcPr>
+          <w:p>
+            <w:pPr>
+              <w:pStyle w:val="TableParagraph"/>
+              <w:jc w:val="both"/>
+              <w:rPr>
+                <w:sz w:val="20"/>
+              </w:rPr>
+            </w:pPr>
+            <w:r>
+              <w:rPr>
+                <w:sz w:val="20"/>
+              </w:rPr>
+              <w:t xml:space="preserve">Descrição do </w:t>
+            </w:r>
+            <w:r>
+              <w:rPr>
+                <w:spacing w:val="-2"/>
+                <w:sz w:val="20"/>
+              </w:rPr>
+              <w:t>produto</w:t>
+            </w:r>
+          </w:p>
+        </w:tc>
+      </w:tr>
+      <w:tr>
+        <w:trPr>
+          <w:gridBefore w:val="1"/>
+          <w:wBefore w:w="16" w:type="dxa"/>
+          <w:trHeight w:val="438"/>
+        </w:trPr>
+        <w:tc>
+          <w:tcPr>
+            <w:tcW w:w="2835" w:type="dxa"/>
+            <w:gridSpan w:val="2"/>
+          </w:tcPr>
+          <w:p>
+            <w:pPr>
+              <w:pStyle w:val="TableParagraph"/>
+              <w:ind w:left="55"/>
+              <w:jc w:val="both"/>
+              <w:rPr>
+                <w:sz w:val="20"/>
+              </w:rPr>
+            </w:pPr>
+            <w:r>
+              <w:rPr>
+                <w:spacing w:val="-2"/>
+                <w:sz w:val="20"/>
+              </w:rPr>
+              <w:t>dataEntrada</w:t>
+            </w:r>
+          </w:p>
+        </w:tc>
+        <w:tc>
+          <w:tcPr>
+            <w:tcW w:w="1701" w:type="dxa"/>
+            <w:gridSpan w:val="2"/>
+          </w:tcPr>
+          <w:p>
+            <w:pPr>
+              <w:pStyle w:val="TableParagraph"/>
+              <w:jc w:val="both"/>
+              <w:rPr>
+                <w:sz w:val="20"/>
+              </w:rPr>
+            </w:pPr>
+            <w:r>
+              <w:rPr>
+                <w:spacing w:val="-4"/>
+                <w:sz w:val="20"/>
+              </w:rPr>
+              <w:t>Date</w:t>
+            </w:r>
+          </w:p>
+        </w:tc>
+        <w:tc>
+          <w:tcPr>
+            <w:tcW w:w="3527" w:type="dxa"/>
+          </w:tcPr>
+          <w:p>
+            <w:pPr>
+              <w:pStyle w:val="TableParagraph"/>
+              <w:jc w:val="both"/>
+              <w:rPr>
+                <w:sz w:val="20"/>
+              </w:rPr>
+            </w:pPr>
+            <w:r>
+              <w:rPr>
+                <w:sz w:val="20"/>
+              </w:rPr>
+              <w:t xml:space="preserve">Data de entrada no </w:t>
+            </w:r>
+            <w:r>
+              <w:rPr>
+                <w:spacing w:val="-2"/>
+                <w:sz w:val="20"/>
+              </w:rPr>
+              <w:t>estoque</w:t>
+            </w:r>
+          </w:p>
+        </w:tc>
+      </w:tr>
+      <w:tr>
+        <w:trPr>
+          <w:gridBefore w:val="1"/>
+          <w:wBefore w:w="16" w:type="dxa"/>
+          <w:trHeight w:val="438"/>
+        </w:trPr>
+        <w:tc>
+          <w:tcPr>
+            <w:tcW w:w="2835" w:type="dxa"/>
+            <w:gridSpan w:val="2"/>
+          </w:tcPr>
+          <w:p>
+            <w:pPr>
+              <w:pStyle w:val="TableParagraph"/>
+              <w:ind w:left="55"/>
+              <w:jc w:val="both"/>
+              <w:rPr>
+                <w:sz w:val="20"/>
+              </w:rPr>
+            </w:pPr>
+            <w:r>
+              <w:rPr>
+                <w:spacing w:val="-2"/>
+                <w:sz w:val="20"/>
+              </w:rPr>
+              <w:t>dataValidade</w:t>
+            </w:r>
+          </w:p>
+        </w:tc>
+        <w:tc>
+          <w:tcPr>
+            <w:tcW w:w="1701" w:type="dxa"/>
+            <w:gridSpan w:val="2"/>
+          </w:tcPr>
+          <w:p>
+            <w:pPr>
+              <w:pStyle w:val="TableParagraph"/>
+              <w:jc w:val="both"/>
+              <w:rPr>
+                <w:sz w:val="20"/>
+              </w:rPr>
+            </w:pPr>
+            <w:r>
+              <w:rPr>
+                <w:spacing w:val="-4"/>
+                <w:sz w:val="20"/>
+              </w:rPr>
+              <w:t>Date</w:t>
+            </w:r>
+          </w:p>
+        </w:tc>
+        <w:tc>
+          <w:tcPr>
+            <w:tcW w:w="3527" w:type="dxa"/>
+          </w:tcPr>
+          <w:p>
+            <w:pPr>
+              <w:pStyle w:val="TableParagraph"/>
+              <w:jc w:val="both"/>
+              <w:rPr>
+                <w:sz w:val="20"/>
+              </w:rPr>
+            </w:pPr>
+            <w:r>
+              <w:rPr>
+                <w:sz w:val="20"/>
+              </w:rPr>
+              <w:t xml:space="preserve">Validade do </w:t>
+            </w:r>
+            <w:r>
+              <w:rPr>
+                <w:spacing w:val="-2"/>
+                <w:sz w:val="20"/>
+              </w:rPr>
+              <w:t>produto</w:t>
+            </w:r>
+          </w:p>
+        </w:tc>
+      </w:tr>
+      <w:tr>
+        <w:trPr>
+          <w:gridBefore w:val="1"/>
+          <w:wBefore w:w="16" w:type="dxa"/>
+          <w:trHeight w:val="438"/>
+        </w:trPr>
+        <w:tc>
+          <w:tcPr>
+            <w:tcW w:w="2835" w:type="dxa"/>
+            <w:gridSpan w:val="2"/>
+          </w:tcPr>
+          <w:p>
+            <w:pPr>
+              <w:pStyle w:val="TableParagraph"/>
+              <w:ind w:left="55"/>
+              <w:jc w:val="both"/>
+              <w:rPr>
+                <w:sz w:val="20"/>
+              </w:rPr>
+            </w:pPr>
+            <w:r>
+              <w:rPr>
+                <w:spacing w:val="-2"/>
+                <w:sz w:val="20"/>
+              </w:rPr>
+              <w:t>precoMontagem</w:t>
+            </w:r>
+          </w:p>
+        </w:tc>
+        <w:tc>
+          <w:tcPr>
+            <w:tcW w:w="1701" w:type="dxa"/>
+            <w:gridSpan w:val="2"/>
+          </w:tcPr>
+          <w:p>
+            <w:pPr>
+              <w:pStyle w:val="TableParagraph"/>
+              <w:jc w:val="both"/>
+              <w:rPr>
+                <w:sz w:val="20"/>
+              </w:rPr>
+            </w:pPr>
+            <w:r>
+              <w:rPr>
+                <w:spacing w:val="-2"/>
+                <w:sz w:val="20"/>
+              </w:rPr>
+              <w:t>Number</w:t>
+            </w:r>
+          </w:p>
+        </w:tc>
+        <w:tc>
+          <w:tcPr>
+            <w:tcW w:w="3527" w:type="dxa"/>
+          </w:tcPr>
+          <w:p>
+            <w:pPr>
+              <w:pStyle w:val="TableParagraph"/>
+              <w:jc w:val="both"/>
+              <w:rPr>
+                <w:sz w:val="20"/>
+              </w:rPr>
+            </w:pPr>
+            <w:r>
+              <w:rPr>
+                <w:sz w:val="20"/>
+              </w:rPr>
+              <w:t xml:space="preserve">Custo de </w:t>
+            </w:r>
+            <w:r>
+              <w:rPr>
+                <w:spacing w:val="-2"/>
+                <w:sz w:val="20"/>
+              </w:rPr>
+              <w:t>montagem</w:t>
+            </w:r>
+          </w:p>
+        </w:tc>
+      </w:tr>
+      <w:tr>
+        <w:trPr>
+          <w:gridBefore w:val="1"/>
+          <w:wBefore w:w="16" w:type="dxa"/>
+          <w:trHeight w:val="438"/>
+        </w:trPr>
+        <w:tc>
+          <w:tcPr>
+            <w:tcW w:w="2835" w:type="dxa"/>
+            <w:gridSpan w:val="2"/>
+          </w:tcPr>
+          <w:p>
+            <w:pPr>
+              <w:pStyle w:val="TableParagraph"/>
+              <w:ind w:left="55"/>
+              <w:jc w:val="both"/>
+              <w:rPr>
+                <w:sz w:val="20"/>
+              </w:rPr>
+            </w:pPr>
+            <w:r>
+              <w:rPr>
+                <w:spacing w:val="-2"/>
+                <w:sz w:val="20"/>
+              </w:rPr>
+              <w:t>precoVenda</w:t>
+            </w:r>
+          </w:p>
+        </w:tc>
+        <w:tc>
+          <w:tcPr>
+            <w:tcW w:w="1701" w:type="dxa"/>
+            <w:gridSpan w:val="2"/>
+          </w:tcPr>
+          <w:p>
+            <w:pPr>
+              <w:pStyle w:val="TableParagraph"/>
+              <w:jc w:val="both"/>
+              <w:rPr>
+                <w:sz w:val="20"/>
+              </w:rPr>
+            </w:pPr>
+            <w:r>
+              <w:rPr>
+                <w:spacing w:val="-2"/>
+                <w:sz w:val="20"/>
+              </w:rPr>
+              <w:t>Number</w:t>
+            </w:r>
+          </w:p>
+        </w:tc>
+        <w:tc>
+          <w:tcPr>
+            <w:tcW w:w="3527" w:type="dxa"/>
+          </w:tcPr>
+          <w:p>
+            <w:pPr>
+              <w:pStyle w:val="TableParagraph"/>
+              <w:jc w:val="both"/>
+              <w:rPr>
+                <w:sz w:val="20"/>
+              </w:rPr>
+            </w:pPr>
+            <w:r>
+              <w:rPr>
+                <w:sz w:val="20"/>
+              </w:rPr>
+              <w:t xml:space="preserve">Preço de </w:t>
+            </w:r>
+            <w:r>
+              <w:rPr>
+                <w:spacing w:val="-2"/>
+                <w:sz w:val="20"/>
+              </w:rPr>
+              <w:t>venda</w:t>
+            </w:r>
+          </w:p>
+        </w:tc>
+      </w:tr>
+      <w:tr>
+        <w:trPr>
+          <w:gridBefore w:val="1"/>
+          <w:wBefore w:w="16" w:type="dxa"/>
+          <w:trHeight w:val="438"/>
+        </w:trPr>
+        <w:tc>
+          <w:tcPr>
+            <w:tcW w:w="2835" w:type="dxa"/>
+            <w:gridSpan w:val="2"/>
+          </w:tcPr>
+          <w:p>
+            <w:pPr>
+              <w:pStyle w:val="TableParagraph"/>
+              <w:ind w:left="55"/>
+              <w:jc w:val="both"/>
+              <w:rPr>
+                <w:sz w:val="20"/>
+              </w:rPr>
+            </w:pPr>
+            <w:r>
+              <w:rPr>
+                <w:spacing w:val="-2"/>
+                <w:sz w:val="20"/>
+              </w:rPr>
+              <w:t>quantidade</w:t>
+            </w:r>
+          </w:p>
+        </w:tc>
+        <w:tc>
+          <w:tcPr>
+            <w:tcW w:w="1701" w:type="dxa"/>
+            <w:gridSpan w:val="2"/>
+          </w:tcPr>
+          <w:p>
+            <w:pPr>
+              <w:pStyle w:val="TableParagraph"/>
+              <w:jc w:val="both"/>
+              <w:rPr>
+                <w:sz w:val="20"/>
+              </w:rPr>
+            </w:pPr>
+            <w:r>
+              <w:rPr>
+                <w:spacing w:val="-2"/>
+                <w:sz w:val="20"/>
+              </w:rPr>
+              <w:t>Integer</w:t>
+            </w:r>
+          </w:p>
+        </w:tc>
+        <w:tc>
+          <w:tcPr>
+            <w:tcW w:w="3527" w:type="dxa"/>
+          </w:tcPr>
+          <w:p>
+            <w:pPr>
+              <w:pStyle w:val="TableParagraph"/>
+              <w:jc w:val="both"/>
+              <w:rPr>
+                <w:sz w:val="20"/>
+              </w:rPr>
+            </w:pPr>
+            <w:r>
+              <w:rPr>
+                <w:sz w:val="20"/>
+              </w:rPr>
+              <w:t xml:space="preserve">Quantidade em </w:t>
+            </w:r>
+            <w:r>
+              <w:rPr>
+                <w:spacing w:val="-2"/>
+                <w:sz w:val="20"/>
+              </w:rPr>
+              <w:t>estoque</w:t>
+            </w:r>
+          </w:p>
+        </w:tc>
+      </w:tr>
+      <w:tr>
+        <w:trPr>
+          <w:gridBefore w:val="1"/>
+          <w:wBefore w:w="16" w:type="dxa"/>
+          <w:trHeight w:val="438"/>
+        </w:trPr>
+        <w:tc>
+          <w:tcPr>
+            <w:tcW w:w="2835" w:type="dxa"/>
+            <w:gridSpan w:val="2"/>
+          </w:tcPr>
+          <w:p>
+            <w:pPr>
+              <w:pStyle w:val="TableParagraph"/>
+              <w:ind w:left="55"/>
+              <w:jc w:val="both"/>
+              <w:rPr>
+                <w:sz w:val="20"/>
+              </w:rPr>
+            </w:pPr>
+            <w:r>
+              <w:rPr>
+                <w:spacing w:val="-2"/>
+                <w:sz w:val="20"/>
+              </w:rPr>
+              <w:t>componentesNecessarios[]</w:t>
+            </w:r>
+          </w:p>
+        </w:tc>
+        <w:tc>
+          <w:tcPr>
+            <w:tcW w:w="1701" w:type="dxa"/>
+            <w:gridSpan w:val="2"/>
+          </w:tcPr>
+          <w:p>
+            <w:pPr>
+              <w:pStyle w:val="TableParagraph"/>
+              <w:jc w:val="both"/>
+              <w:rPr>
+                <w:sz w:val="20"/>
+              </w:rPr>
+            </w:pPr>
+            <w:r>
+              <w:rPr>
+                <w:spacing w:val="-2"/>
+                <w:sz w:val="20"/>
+              </w:rPr>
+              <w:t>ObjectId</w:t>
+            </w:r>
+          </w:p>
+        </w:tc>
+        <w:tc>
+          <w:tcPr>
+            <w:tcW w:w="3527" w:type="dxa"/>
+          </w:tcPr>
+          <w:p>
+            <w:pPr>
+              <w:pStyle w:val="TableParagraph"/>
+              <w:jc w:val="both"/>
+              <w:rPr>
+                <w:sz w:val="20"/>
+              </w:rPr>
+            </w:pPr>
+            <w:r>
+              <w:rPr>
+                <w:sz w:val="20"/>
+              </w:rPr>
+              <w:t xml:space="preserve">Lista de IDs de componentes </w:t>
+            </w:r>
+            <w:r>
+              <w:rPr>
+                <w:spacing w:val="-4"/>
+                <w:sz w:val="20"/>
+              </w:rPr>
+              <w:t>(FK)</w:t>
+            </w:r>
+          </w:p>
+        </w:tc>
+      </w:tr>
+      <w:tr>
+        <w:trPr>
+          <w:trHeight w:val="438"/>
+        </w:trPr>
+        <w:tc>
+          <w:tcPr>
+            <w:tcW w:w="2835" w:type="dxa"/>
+            <w:gridSpan w:val="2"/>
+          </w:tcPr>
+          <w:p>
+            <w:pPr>
+              <w:pStyle w:val="TableParagraph"/>
+              <w:ind w:left="55"/>
+              <w:jc w:val="both"/>
+              <w:rPr>
+                <w:sz w:val="20"/>
+              </w:rPr>
+            </w:pPr>
+            <w:bookmarkStart w:id="1" w:name="_Hlk201090345"/>
+            <w:r>
+              <w:rPr>
+                <w:spacing w:val="-2"/>
+                <w:sz w:val="20"/>
+              </w:rPr>
+              <w:t>etapas[]</w:t>
+            </w:r>
+          </w:p>
+        </w:tc>
+        <w:tc>
+          <w:tcPr>
+            <w:tcW w:w="1701" w:type="dxa"/>
+            <w:gridSpan w:val="2"/>
+          </w:tcPr>
+          <w:p>
+            <w:pPr>
+              <w:pStyle w:val="TableParagraph"/>
+              <w:jc w:val="both"/>
+              <w:rPr>
+                <w:sz w:val="20"/>
+              </w:rPr>
+            </w:pPr>
+            <w:r>
+              <w:rPr>
+                <w:spacing w:val="-2"/>
+                <w:sz w:val="20"/>
+              </w:rPr>
+              <w:t>ObjectId</w:t>
+            </w:r>
+          </w:p>
+        </w:tc>
+        <w:tc>
+          <w:tcPr>
+            <w:tcW w:w="3543" w:type="dxa"/>
+            <w:gridSpan w:val="2"/>
+          </w:tcPr>
+          <w:p>
+            <w:pPr>
+              <w:pStyle w:val="TableParagraph"/>
+              <w:jc w:val="both"/>
+              <w:rPr>
+                <w:sz w:val="20"/>
+              </w:rPr>
+            </w:pPr>
+            <w:r>
+              <w:rPr>
+                <w:sz w:val="20"/>
+              </w:rPr>
+              <w:t xml:space="preserve">Lista de IDs de etapas </w:t>
+            </w:r>
+            <w:r>
+              <w:rPr>
+                <w:spacing w:val="-4"/>
+                <w:sz w:val="20"/>
+              </w:rPr>
+              <w:t>(FK)</w:t>
+            </w:r>
+          </w:p>
+        </w:tc>
+      </w:tr>
+      <w:bookmarkEnd w:id="1"/>
+    </w:tbl>
+    <w:p>
+      <w:pPr>
+        <w:pStyle w:val="Corpodetexto"/>
+        <w:spacing w:before="81"/>
+        <w:jc w:val="both"/>
+      </w:pPr>
+    </w:p>
+    <w:p>
+      <w:pPr>
+        <w:pStyle w:val="Corpodetexto"/>
+        <w:ind w:left="198"/>
+        <w:jc w:val="both"/>
+      </w:pPr>
+      <w:r>
+        <w:t xml:space="preserve">Tabela: </w:t>
+      </w:r>
+      <w:r>
+        <w:rPr>
+          <w:spacing w:val="-2"/>
+        </w:rPr>
+        <w:t>componentes</w:t>
+      </w:r>
+    </w:p>
+    <w:p>
+      <w:pPr>
+        <w:pStyle w:val="Corpodetexto"/>
+        <w:spacing w:before="8"/>
+        <w:jc w:val="both"/>
+        <w:rPr>
+          <w:sz w:val="11"/>
+        </w:rPr>
+      </w:pPr>
+    </w:p>
+    <w:tbl>
+      <w:tblPr>
+        <w:tblStyle w:val="TableNormal"/>
+        <w:tblW w:w="0" w:type="auto"/>
+        <w:tblInd w:w="151" w:type="dxa"/>
+        <w:tblBorders>
+          <w:top w:val="single" w:sz="6" w:space="0" w:color="000000"/>
+          <w:left w:val="single" w:sz="6" w:space="0" w:color="000000"/>
+          <w:bottom w:val="single" w:sz="6" w:space="0" w:color="000000"/>
+          <w:right w:val="single" w:sz="6" w:space="0" w:color="000000"/>
+          <w:insideH w:val="single" w:sz="6" w:space="0" w:color="000000"/>
+          <w:insideV w:val="single" w:sz="6" w:space="0" w:color="000000"/>
+        </w:tblBorders>
+        <w:tblLayout w:type="fixed"/>
+        <w:tblLook w:val="01E0" w:firstRow="1" w:lastRow="1" w:firstColumn="1" w:lastColumn="1" w:noHBand="0" w:noVBand="0"/>
+      </w:tblPr>
+      <w:tblGrid>
+        <w:gridCol w:w="2835"/>
+        <w:gridCol w:w="1701"/>
+        <w:gridCol w:w="3527"/>
+      </w:tblGrid>
+      <w:tr>
+        <w:trPr>
+          <w:trHeight w:val="438"/>
+        </w:trPr>
+        <w:tc>
+          <w:tcPr>
+            <w:tcW w:w="2835" w:type="dxa"/>
+          </w:tcPr>
+          <w:p>
+            <w:pPr>
+              <w:pStyle w:val="TableParagraph"/>
+              <w:ind w:left="55"/>
+              <w:jc w:val="both"/>
+              <w:rPr>
+                <w:sz w:val="20"/>
+              </w:rPr>
+            </w:pPr>
+            <w:r>
+              <w:rPr>
+                <w:spacing w:val="-2"/>
+                <w:sz w:val="20"/>
+              </w:rPr>
+              <w:t>Campo</w:t>
+            </w:r>
+          </w:p>
+        </w:tc>
+        <w:tc>
+          <w:tcPr>
+            <w:tcW w:w="1701" w:type="dxa"/>
+          </w:tcPr>
+          <w:p>
+            <w:pPr>
+              <w:pStyle w:val="TableParagraph"/>
+              <w:jc w:val="both"/>
+              <w:rPr>
+                <w:sz w:val="20"/>
+              </w:rPr>
+            </w:pPr>
+            <w:r>
+              <w:rPr>
+                <w:spacing w:val="-4"/>
+                <w:sz w:val="20"/>
+              </w:rPr>
+              <w:t>Tipo</w:t>
+            </w:r>
+          </w:p>
+        </w:tc>
+        <w:tc>
+          <w:tcPr>
+            <w:tcW w:w="3527" w:type="dxa"/>
+          </w:tcPr>
+          <w:p>
+            <w:pPr>
+              <w:pStyle w:val="TableParagraph"/>
+              <w:jc w:val="both"/>
+              <w:rPr>
+                <w:sz w:val="20"/>
+              </w:rPr>
+            </w:pPr>
+            <w:r>
+              <w:rPr>
+                <w:spacing w:val="-2"/>
+                <w:sz w:val="20"/>
+              </w:rPr>
+              <w:t>Descrição</w:t>
+            </w:r>
+          </w:p>
+        </w:tc>
+      </w:tr>
+      <w:tr>
+        <w:trPr>
+          <w:trHeight w:val="438"/>
+        </w:trPr>
+        <w:tc>
+          <w:tcPr>
+            <w:tcW w:w="2835" w:type="dxa"/>
+          </w:tcPr>
+          <w:p>
+            <w:pPr>
+              <w:pStyle w:val="TableParagraph"/>
+              <w:ind w:left="55"/>
+              <w:jc w:val="both"/>
+              <w:rPr>
+                <w:sz w:val="20"/>
+              </w:rPr>
+            </w:pPr>
+            <w:r>
+              <w:rPr>
+                <w:spacing w:val="-5"/>
+                <w:sz w:val="20"/>
+              </w:rPr>
+              <w:t>_id</w:t>
+            </w:r>
+          </w:p>
+        </w:tc>
+        <w:tc>
+          <w:tcPr>
+            <w:tcW w:w="1701" w:type="dxa"/>
+          </w:tcPr>
+          <w:p>
+            <w:pPr>
+              <w:pStyle w:val="TableParagraph"/>
+              <w:jc w:val="both"/>
+              <w:rPr>
+                <w:sz w:val="20"/>
+              </w:rPr>
+            </w:pPr>
+            <w:r>
+              <w:rPr>
+                <w:spacing w:val="-2"/>
+                <w:sz w:val="20"/>
+              </w:rPr>
+              <w:t>ObjectId</w:t>
+            </w:r>
+          </w:p>
+        </w:tc>
+        <w:tc>
+          <w:tcPr>
+            <w:tcW w:w="3527" w:type="dxa"/>
+          </w:tcPr>
+          <w:p>
+            <w:pPr>
+              <w:pStyle w:val="TableParagraph"/>
+              <w:jc w:val="both"/>
+              <w:rPr>
+                <w:sz w:val="20"/>
+              </w:rPr>
+            </w:pPr>
+            <w:r>
+              <w:rPr>
+                <w:sz w:val="20"/>
+              </w:rPr>
+              <w:t xml:space="preserve">Identificador único </w:t>
+            </w:r>
+            <w:r>
+              <w:rPr>
+                <w:spacing w:val="-4"/>
+                <w:sz w:val="20"/>
+              </w:rPr>
+              <w:t>(PK)</w:t>
+            </w:r>
+          </w:p>
+        </w:tc>
+      </w:tr>
+      <w:tr>
+        <w:trPr>
+          <w:trHeight w:val="438"/>
+        </w:trPr>
+        <w:tc>
+          <w:tcPr>
+            <w:tcW w:w="2835" w:type="dxa"/>
+          </w:tcPr>
+          <w:p>
+            <w:pPr>
+              <w:pStyle w:val="TableParagraph"/>
+              <w:ind w:left="55"/>
+              <w:jc w:val="both"/>
+              <w:rPr>
+                <w:sz w:val="20"/>
+              </w:rPr>
+            </w:pPr>
+            <w:r>
+              <w:rPr>
+                <w:spacing w:val="-4"/>
+                <w:sz w:val="20"/>
+              </w:rPr>
+              <w:t>nome</w:t>
+            </w:r>
+          </w:p>
+        </w:tc>
+        <w:tc>
+          <w:tcPr>
+            <w:tcW w:w="1701" w:type="dxa"/>
+          </w:tcPr>
+          <w:p>
+            <w:pPr>
+              <w:pStyle w:val="TableParagraph"/>
+              <w:jc w:val="both"/>
+              <w:rPr>
+                <w:sz w:val="20"/>
+              </w:rPr>
+            </w:pPr>
+            <w:r>
+              <w:rPr>
+                <w:spacing w:val="-2"/>
+                <w:sz w:val="20"/>
+              </w:rPr>
+              <w:t>String</w:t>
+            </w:r>
+          </w:p>
+        </w:tc>
+        <w:tc>
+          <w:tcPr>
+            <w:tcW w:w="3527" w:type="dxa"/>
+          </w:tcPr>
+          <w:p>
+            <w:pPr>
+              <w:pStyle w:val="TableParagraph"/>
+              <w:jc w:val="both"/>
+              <w:rPr>
+                <w:sz w:val="20"/>
+              </w:rPr>
+            </w:pPr>
+            <w:r>
+              <w:rPr>
+                <w:sz w:val="20"/>
+              </w:rPr>
+              <w:t xml:space="preserve">Nome do </w:t>
+            </w:r>
+            <w:r>
+              <w:rPr>
+                <w:spacing w:val="-2"/>
+                <w:sz w:val="20"/>
+              </w:rPr>
+              <w:t>componente</w:t>
+            </w:r>
+          </w:p>
+        </w:tc>
+      </w:tr>
+      <w:tr>
+        <w:trPr>
+          <w:trHeight w:val="438"/>
+        </w:trPr>
+        <w:tc>
+          <w:tcPr>
+            <w:tcW w:w="2835" w:type="dxa"/>
+          </w:tcPr>
+          <w:p>
+            <w:pPr>
+              <w:pStyle w:val="TableParagraph"/>
+              <w:ind w:left="55"/>
+              <w:jc w:val="both"/>
+              <w:rPr>
+                <w:sz w:val="20"/>
+              </w:rPr>
+            </w:pPr>
+            <w:r>
+              <w:rPr>
+                <w:spacing w:val="-2"/>
+                <w:sz w:val="20"/>
+              </w:rPr>
+              <w:t>codigo</w:t>
+            </w:r>
+          </w:p>
+        </w:tc>
+        <w:tc>
+          <w:tcPr>
+            <w:tcW w:w="1701" w:type="dxa"/>
+          </w:tcPr>
+          <w:p>
+            <w:pPr>
+              <w:pStyle w:val="TableParagraph"/>
+              <w:jc w:val="both"/>
+              <w:rPr>
+                <w:sz w:val="20"/>
+              </w:rPr>
+            </w:pPr>
+            <w:r>
+              <w:rPr>
+                <w:spacing w:val="-2"/>
+                <w:sz w:val="20"/>
+              </w:rPr>
+              <w:t>String</w:t>
+            </w:r>
+          </w:p>
+        </w:tc>
+        <w:tc>
+          <w:tcPr>
+            <w:tcW w:w="3527" w:type="dxa"/>
+          </w:tcPr>
+          <w:p>
+            <w:pPr>
+              <w:pStyle w:val="TableParagraph"/>
+              <w:jc w:val="both"/>
+              <w:rPr>
+                <w:sz w:val="20"/>
+              </w:rPr>
+            </w:pPr>
+            <w:r>
+              <w:rPr>
+                <w:sz w:val="20"/>
+              </w:rPr>
+              <w:t xml:space="preserve">Código do </w:t>
+            </w:r>
+            <w:r>
+              <w:rPr>
+                <w:spacing w:val="-2"/>
+                <w:sz w:val="20"/>
+              </w:rPr>
+              <w:t>componente</w:t>
+            </w:r>
+          </w:p>
+        </w:tc>
+      </w:tr>
+      <w:tr>
+        <w:trPr>
+          <w:trHeight w:val="438"/>
+        </w:trPr>
+        <w:tc>
+          <w:tcPr>
+            <w:tcW w:w="2835" w:type="dxa"/>
+          </w:tcPr>
+          <w:p>
+            <w:pPr>
+              <w:pStyle w:val="TableParagraph"/>
+              <w:ind w:left="55"/>
+              <w:jc w:val="both"/>
+              <w:rPr>
+                <w:sz w:val="20"/>
+              </w:rPr>
+            </w:pPr>
+            <w:r>
+              <w:rPr>
+                <w:spacing w:val="-2"/>
+                <w:sz w:val="20"/>
+              </w:rPr>
+              <w:t>descricao</w:t>
+            </w:r>
+          </w:p>
+        </w:tc>
+        <w:tc>
+          <w:tcPr>
+            <w:tcW w:w="1701" w:type="dxa"/>
+          </w:tcPr>
+          <w:p>
+            <w:pPr>
+              <w:pStyle w:val="TableParagraph"/>
+              <w:jc w:val="both"/>
+              <w:rPr>
+                <w:sz w:val="20"/>
+              </w:rPr>
+            </w:pPr>
+            <w:r>
+              <w:rPr>
+                <w:spacing w:val="-2"/>
+                <w:sz w:val="20"/>
+              </w:rPr>
+              <w:t>String</w:t>
+            </w:r>
+          </w:p>
+        </w:tc>
+        <w:tc>
+          <w:tcPr>
+            <w:tcW w:w="3527" w:type="dxa"/>
+          </w:tcPr>
+          <w:p>
+            <w:pPr>
+              <w:pStyle w:val="TableParagraph"/>
+              <w:jc w:val="both"/>
+              <w:rPr>
+                <w:sz w:val="20"/>
+              </w:rPr>
+            </w:pPr>
+            <w:r>
+              <w:rPr>
+                <w:sz w:val="20"/>
+              </w:rPr>
+              <w:t xml:space="preserve">Descrição do </w:t>
+            </w:r>
+            <w:r>
+              <w:rPr>
+                <w:spacing w:val="-2"/>
+                <w:sz w:val="20"/>
+              </w:rPr>
+              <w:t>componente</w:t>
+            </w:r>
+          </w:p>
+        </w:tc>
+      </w:tr>
+      <w:tr>
+        <w:trPr>
+          <w:trHeight w:val="438"/>
+        </w:trPr>
+        <w:tc>
+          <w:tcPr>
+            <w:tcW w:w="2835" w:type="dxa"/>
+          </w:tcPr>
+          <w:p>
+            <w:pPr>
+              <w:pStyle w:val="TableParagraph"/>
+              <w:ind w:left="55"/>
+              <w:jc w:val="both"/>
+              <w:rPr>
+                <w:sz w:val="20"/>
+              </w:rPr>
+            </w:pPr>
+            <w:r>
+              <w:rPr>
+                <w:spacing w:val="-2"/>
+                <w:sz w:val="20"/>
+              </w:rPr>
+              <w:t>precoUnidade</w:t>
+            </w:r>
+          </w:p>
+        </w:tc>
+        <w:tc>
+          <w:tcPr>
+            <w:tcW w:w="1701" w:type="dxa"/>
+          </w:tcPr>
+          <w:p>
+            <w:pPr>
+              <w:pStyle w:val="TableParagraph"/>
+              <w:jc w:val="both"/>
+              <w:rPr>
+                <w:sz w:val="20"/>
+              </w:rPr>
+            </w:pPr>
+            <w:r>
+              <w:rPr>
+                <w:spacing w:val="-2"/>
+                <w:sz w:val="20"/>
+              </w:rPr>
+              <w:t>Number</w:t>
+            </w:r>
+          </w:p>
+        </w:tc>
+        <w:tc>
+          <w:tcPr>
+            <w:tcW w:w="3527" w:type="dxa"/>
+          </w:tcPr>
+          <w:p>
+            <w:pPr>
+              <w:pStyle w:val="TableParagraph"/>
+              <w:jc w:val="both"/>
+              <w:rPr>
+                <w:sz w:val="20"/>
+              </w:rPr>
+            </w:pPr>
+            <w:r>
+              <w:rPr>
+                <w:sz w:val="20"/>
+              </w:rPr>
+              <w:t xml:space="preserve">Custo por </w:t>
+            </w:r>
+            <w:r>
+              <w:rPr>
+                <w:spacing w:val="-2"/>
+                <w:sz w:val="20"/>
+              </w:rPr>
+              <w:t>unidade</w:t>
+            </w:r>
+          </w:p>
+        </w:tc>
+      </w:tr>
+      <w:tr>
+        <w:trPr>
+          <w:trHeight w:val="438"/>
+        </w:trPr>
+        <w:tc>
+          <w:tcPr>
+            <w:tcW w:w="2835" w:type="dxa"/>
+          </w:tcPr>
+          <w:p>
+            <w:pPr>
+              <w:pStyle w:val="TableParagraph"/>
+              <w:ind w:left="55"/>
+              <w:jc w:val="both"/>
+              <w:rPr>
+                <w:sz w:val="20"/>
+              </w:rPr>
+            </w:pPr>
+            <w:r>
+              <w:rPr>
+                <w:spacing w:val="-2"/>
+                <w:sz w:val="20"/>
+              </w:rPr>
+              <w:t>precoPagoLote</w:t>
+            </w:r>
+          </w:p>
+        </w:tc>
+        <w:tc>
+          <w:tcPr>
+            <w:tcW w:w="1701" w:type="dxa"/>
+          </w:tcPr>
+          <w:p>
+            <w:pPr>
+              <w:pStyle w:val="TableParagraph"/>
+              <w:jc w:val="both"/>
+              <w:rPr>
+                <w:sz w:val="20"/>
+              </w:rPr>
+            </w:pPr>
+            <w:r>
+              <w:rPr>
+                <w:spacing w:val="-2"/>
+                <w:sz w:val="20"/>
+              </w:rPr>
+              <w:t>Number</w:t>
+            </w:r>
+          </w:p>
+        </w:tc>
+        <w:tc>
+          <w:tcPr>
+            <w:tcW w:w="3527" w:type="dxa"/>
+          </w:tcPr>
+          <w:p>
+            <w:pPr>
+              <w:pStyle w:val="TableParagraph"/>
+              <w:jc w:val="both"/>
+              <w:rPr>
+                <w:sz w:val="20"/>
+              </w:rPr>
+            </w:pPr>
+            <w:r>
+              <w:rPr>
+                <w:sz w:val="20"/>
+              </w:rPr>
+              <w:t xml:space="preserve">Custo total do </w:t>
+            </w:r>
+            <w:r>
+              <w:rPr>
+                <w:spacing w:val="-4"/>
+                <w:sz w:val="20"/>
+              </w:rPr>
+              <w:t>lote</w:t>
+            </w:r>
+          </w:p>
+        </w:tc>
+      </w:tr>
+      <w:tr>
+        <w:trPr>
+          <w:trHeight w:val="438"/>
+        </w:trPr>
+        <w:tc>
+          <w:tcPr>
+            <w:tcW w:w="2835" w:type="dxa"/>
+          </w:tcPr>
+          <w:p>
+            <w:pPr>
+              <w:pStyle w:val="TableParagraph"/>
+              <w:ind w:left="55"/>
+              <w:jc w:val="both"/>
+              <w:rPr>
+                <w:sz w:val="20"/>
+              </w:rPr>
+            </w:pPr>
+            <w:r>
+              <w:rPr>
+                <w:spacing w:val="-2"/>
+                <w:sz w:val="20"/>
+              </w:rPr>
+              <w:t>quantidade</w:t>
+            </w:r>
+          </w:p>
+        </w:tc>
+        <w:tc>
+          <w:tcPr>
+            <w:tcW w:w="1701" w:type="dxa"/>
+          </w:tcPr>
+          <w:p>
+            <w:pPr>
+              <w:pStyle w:val="TableParagraph"/>
+              <w:jc w:val="both"/>
+              <w:rPr>
+                <w:sz w:val="20"/>
+              </w:rPr>
+            </w:pPr>
+            <w:r>
+              <w:rPr>
+                <w:spacing w:val="-2"/>
+                <w:sz w:val="20"/>
+              </w:rPr>
+              <w:t>Integer</w:t>
+            </w:r>
+          </w:p>
+        </w:tc>
+        <w:tc>
+          <w:tcPr>
+            <w:tcW w:w="3527" w:type="dxa"/>
+          </w:tcPr>
+          <w:p>
+            <w:pPr>
+              <w:pStyle w:val="TableParagraph"/>
+              <w:jc w:val="both"/>
+              <w:rPr>
+                <w:sz w:val="20"/>
+              </w:rPr>
+            </w:pPr>
+            <w:r>
+              <w:rPr>
+                <w:sz w:val="20"/>
+              </w:rPr>
+              <w:t xml:space="preserve">Quantidade em </w:t>
+            </w:r>
+            <w:r>
+              <w:rPr>
+                <w:spacing w:val="-2"/>
+                <w:sz w:val="20"/>
+              </w:rPr>
+              <w:t>estoque</w:t>
+            </w:r>
+          </w:p>
+        </w:tc>
+      </w:tr>
+      <w:tr>
+        <w:trPr>
+          <w:trHeight w:val="438"/>
+        </w:trPr>
+        <w:tc>
+          <w:tcPr>
+            <w:tcW w:w="2835" w:type="dxa"/>
+          </w:tcPr>
+          <w:p>
+            <w:pPr>
+              <w:pStyle w:val="TableParagraph"/>
+              <w:ind w:left="55"/>
+              <w:jc w:val="both"/>
+              <w:rPr>
+                <w:sz w:val="20"/>
+              </w:rPr>
+            </w:pPr>
+            <w:r>
+              <w:rPr>
+                <w:spacing w:val="-2"/>
+                <w:sz w:val="20"/>
+              </w:rPr>
+              <w:t>dataEntrada</w:t>
+            </w:r>
+          </w:p>
+        </w:tc>
+        <w:tc>
+          <w:tcPr>
+            <w:tcW w:w="1701" w:type="dxa"/>
+          </w:tcPr>
+          <w:p>
+            <w:pPr>
+              <w:pStyle w:val="TableParagraph"/>
+              <w:jc w:val="both"/>
+              <w:rPr>
+                <w:sz w:val="20"/>
+              </w:rPr>
+            </w:pPr>
+            <w:r>
+              <w:rPr>
+                <w:spacing w:val="-4"/>
+                <w:sz w:val="20"/>
+              </w:rPr>
+              <w:t>Date</w:t>
+            </w:r>
+          </w:p>
+        </w:tc>
+        <w:tc>
+          <w:tcPr>
+            <w:tcW w:w="3527" w:type="dxa"/>
+          </w:tcPr>
+          <w:p>
+            <w:pPr>
+              <w:pStyle w:val="TableParagraph"/>
+              <w:jc w:val="both"/>
+              <w:rPr>
+                <w:sz w:val="20"/>
+              </w:rPr>
+            </w:pPr>
+            <w:r>
+              <w:rPr>
+                <w:sz w:val="20"/>
+              </w:rPr>
+              <w:t xml:space="preserve">Entrada no </w:t>
+            </w:r>
+            <w:r>
+              <w:rPr>
+                <w:spacing w:val="-2"/>
+                <w:sz w:val="20"/>
+              </w:rPr>
+              <w:t>estoque</w:t>
+            </w:r>
+          </w:p>
+        </w:tc>
+      </w:tr>
+      <w:tr>
+        <w:trPr>
+          <w:trHeight w:val="438"/>
+        </w:trPr>
+        <w:tc>
+          <w:tcPr>
+            <w:tcW w:w="2835" w:type="dxa"/>
+          </w:tcPr>
+          <w:p>
+            <w:pPr>
+              <w:pStyle w:val="TableParagraph"/>
+              <w:ind w:left="55"/>
+              <w:jc w:val="both"/>
+              <w:rPr>
+                <w:sz w:val="20"/>
+              </w:rPr>
+            </w:pPr>
+            <w:r>
+              <w:rPr>
+                <w:spacing w:val="-2"/>
+                <w:sz w:val="20"/>
+              </w:rPr>
+              <w:t>dataValidade</w:t>
+            </w:r>
+          </w:p>
+        </w:tc>
+        <w:tc>
+          <w:tcPr>
+            <w:tcW w:w="1701" w:type="dxa"/>
+          </w:tcPr>
+          <w:p>
+            <w:pPr>
+              <w:pStyle w:val="TableParagraph"/>
+              <w:jc w:val="both"/>
+              <w:rPr>
+                <w:sz w:val="20"/>
+              </w:rPr>
+            </w:pPr>
+            <w:r>
+              <w:rPr>
+                <w:spacing w:val="-4"/>
+                <w:sz w:val="20"/>
+              </w:rPr>
+              <w:t>Date</w:t>
+            </w:r>
+          </w:p>
+        </w:tc>
+        <w:tc>
+          <w:tcPr>
+            <w:tcW w:w="3527" w:type="dxa"/>
+          </w:tcPr>
+          <w:p>
+            <w:pPr>
+              <w:pStyle w:val="TableParagraph"/>
+              <w:jc w:val="both"/>
+              <w:rPr>
+                <w:sz w:val="20"/>
+              </w:rPr>
+            </w:pPr>
+            <w:r>
+              <w:rPr>
+                <w:sz w:val="20"/>
+              </w:rPr>
+              <w:t xml:space="preserve">Validade do </w:t>
+            </w:r>
+            <w:r>
+              <w:rPr>
+                <w:spacing w:val="-2"/>
+                <w:sz w:val="20"/>
+              </w:rPr>
+              <w:t>componente</w:t>
+            </w:r>
+          </w:p>
+        </w:tc>
+      </w:tr>
+      <w:tr>
+        <w:trPr>
+          <w:trHeight w:val="438"/>
+        </w:trPr>
+        <w:tc>
+          <w:tcPr>
+            <w:tcW w:w="2835" w:type="dxa"/>
+          </w:tcPr>
+          <w:p>
+            <w:pPr>
+              <w:pStyle w:val="TableParagraph"/>
+              <w:ind w:left="55"/>
+              <w:jc w:val="both"/>
+              <w:rPr>
+                <w:sz w:val="20"/>
+              </w:rPr>
+            </w:pPr>
+            <w:r>
+              <w:rPr>
+                <w:spacing w:val="-2"/>
+                <w:sz w:val="20"/>
+              </w:rPr>
+              <w:t>dimensoes.altura</w:t>
+            </w:r>
+          </w:p>
+        </w:tc>
+        <w:tc>
+          <w:tcPr>
+            <w:tcW w:w="1701" w:type="dxa"/>
+          </w:tcPr>
+          <w:p>
+            <w:pPr>
+              <w:pStyle w:val="TableParagraph"/>
+              <w:jc w:val="both"/>
+              <w:rPr>
+                <w:sz w:val="20"/>
+              </w:rPr>
+            </w:pPr>
+            <w:r>
+              <w:rPr>
+                <w:spacing w:val="-2"/>
+                <w:sz w:val="20"/>
+              </w:rPr>
+              <w:t>Integer</w:t>
+            </w:r>
+          </w:p>
+        </w:tc>
+        <w:tc>
+          <w:tcPr>
+            <w:tcW w:w="3527" w:type="dxa"/>
+          </w:tcPr>
+          <w:p>
+            <w:pPr>
+              <w:pStyle w:val="TableParagraph"/>
+              <w:jc w:val="both"/>
+              <w:rPr>
+                <w:sz w:val="20"/>
+              </w:rPr>
+            </w:pPr>
+            <w:r>
+              <w:rPr>
+                <w:sz w:val="20"/>
+              </w:rPr>
+              <w:t xml:space="preserve">Altura do </w:t>
+            </w:r>
+            <w:r>
+              <w:rPr>
+                <w:spacing w:val="-4"/>
+                <w:sz w:val="20"/>
+              </w:rPr>
+              <w:t>item</w:t>
+            </w:r>
+          </w:p>
+        </w:tc>
+      </w:tr>
+      <w:tr>
+        <w:trPr>
+          <w:trHeight w:val="438"/>
+        </w:trPr>
+        <w:tc>
+          <w:tcPr>
+            <w:tcW w:w="2835" w:type="dxa"/>
+          </w:tcPr>
+          <w:p>
+            <w:pPr>
+              <w:pStyle w:val="TableParagraph"/>
+              <w:ind w:left="55"/>
+              <w:jc w:val="both"/>
+              <w:rPr>
+                <w:sz w:val="20"/>
+              </w:rPr>
+            </w:pPr>
+            <w:r>
+              <w:rPr>
+                <w:spacing w:val="-2"/>
+                <w:sz w:val="20"/>
+              </w:rPr>
+              <w:t>dimensoes.largura</w:t>
+            </w:r>
+          </w:p>
+        </w:tc>
+        <w:tc>
+          <w:tcPr>
+            <w:tcW w:w="1701" w:type="dxa"/>
+          </w:tcPr>
+          <w:p>
+            <w:pPr>
+              <w:pStyle w:val="TableParagraph"/>
+              <w:jc w:val="both"/>
+              <w:rPr>
+                <w:sz w:val="20"/>
+              </w:rPr>
+            </w:pPr>
+            <w:r>
+              <w:rPr>
+                <w:spacing w:val="-2"/>
+                <w:sz w:val="20"/>
+              </w:rPr>
+              <w:t>Integer</w:t>
+            </w:r>
+          </w:p>
+        </w:tc>
+        <w:tc>
+          <w:tcPr>
+            <w:tcW w:w="3527" w:type="dxa"/>
+          </w:tcPr>
+          <w:p>
+            <w:pPr>
+              <w:pStyle w:val="TableParagraph"/>
+              <w:jc w:val="both"/>
+              <w:rPr>
+                <w:sz w:val="20"/>
+              </w:rPr>
+            </w:pPr>
+            <w:r>
+              <w:rPr>
+                <w:sz w:val="20"/>
+              </w:rPr>
+              <w:t xml:space="preserve">Largura do </w:t>
+            </w:r>
+            <w:r>
+              <w:rPr>
+                <w:spacing w:val="-4"/>
+                <w:sz w:val="20"/>
+              </w:rPr>
+              <w:t>item</w:t>
+            </w:r>
+          </w:p>
+        </w:tc>
+      </w:tr>
+      <w:tr>
+        <w:trPr>
+          <w:trHeight w:val="438"/>
+        </w:trPr>
+        <w:tc>
+          <w:tcPr>
+            <w:tcW w:w="2835" w:type="dxa"/>
+          </w:tcPr>
+          <w:p>
+            <w:pPr>
+              <w:pStyle w:val="TableParagraph"/>
+              <w:ind w:left="55"/>
+              <w:jc w:val="both"/>
+              <w:rPr>
+                <w:sz w:val="20"/>
+              </w:rPr>
+            </w:pPr>
+            <w:r>
+              <w:rPr>
+                <w:spacing w:val="-2"/>
+                <w:sz w:val="20"/>
+              </w:rPr>
+              <w:t>dimensoes.comprimento</w:t>
+            </w:r>
+          </w:p>
+        </w:tc>
+        <w:tc>
+          <w:tcPr>
+            <w:tcW w:w="1701" w:type="dxa"/>
+          </w:tcPr>
+          <w:p>
+            <w:pPr>
+              <w:pStyle w:val="TableParagraph"/>
+              <w:jc w:val="both"/>
+              <w:rPr>
+                <w:sz w:val="20"/>
+              </w:rPr>
+            </w:pPr>
+            <w:r>
+              <w:rPr>
+                <w:spacing w:val="-2"/>
+                <w:sz w:val="20"/>
+              </w:rPr>
+              <w:t>Integer</w:t>
+            </w:r>
+          </w:p>
+        </w:tc>
+        <w:tc>
+          <w:tcPr>
+            <w:tcW w:w="3527" w:type="dxa"/>
+          </w:tcPr>
+          <w:p>
+            <w:pPr>
+              <w:pStyle w:val="TableParagraph"/>
+              <w:jc w:val="both"/>
+              <w:rPr>
+                <w:sz w:val="20"/>
+              </w:rPr>
+            </w:pPr>
+            <w:r>
+              <w:rPr>
+                <w:sz w:val="20"/>
+              </w:rPr>
+              <w:t xml:space="preserve">Comprimento do </w:t>
+            </w:r>
+            <w:r>
+              <w:rPr>
+                <w:spacing w:val="-4"/>
+                <w:sz w:val="20"/>
+              </w:rPr>
+              <w:t>item</w:t>
+            </w:r>
+          </w:p>
+        </w:tc>
+      </w:tr>
+    </w:tbl>
+    <w:p>
+      <w:pPr>
+        <w:spacing w:before="100" w:beforeAutospacing="1" w:after="100" w:afterAutospacing="1" w:line="360" w:lineRule="auto"/>
+        <w:jc w:val="both"/>
+        <w:rPr>
+          <w:rFonts w:ascii="Times New Roman" w:eastAsia="Times New Roman" w:hAnsi="Times New Roman" w:cs="Times New Roman"/>
+          <w:b/>
+          <w:sz w:val="24"/>
+          <w:szCs w:val="24"/>
+          <w:lang w:eastAsia="pt-BR"/>
+        </w:rPr>
+      </w:pPr>
+    </w:p>
+    <w:tbl>
+      <w:tblPr>
+        <w:tblStyle w:val="TableNormal"/>
+        <w:tblW w:w="0" w:type="auto"/>
+        <w:tblInd w:w="151" w:type="dxa"/>
+        <w:tblBorders>
+          <w:top w:val="single" w:sz="6" w:space="0" w:color="000000"/>
+          <w:left w:val="single" w:sz="6" w:space="0" w:color="000000"/>
+          <w:bottom w:val="single" w:sz="6" w:space="0" w:color="000000"/>
+          <w:right w:val="single" w:sz="6" w:space="0" w:color="000000"/>
+          <w:insideH w:val="single" w:sz="6" w:space="0" w:color="000000"/>
+          <w:insideV w:val="single" w:sz="6" w:space="0" w:color="000000"/>
+        </w:tblBorders>
+        <w:tblLayout w:type="fixed"/>
+        <w:tblLook w:val="01E0" w:firstRow="1" w:lastRow="1" w:firstColumn="1" w:lastColumn="1" w:noHBand="0" w:noVBand="0"/>
+      </w:tblPr>
+      <w:tblGrid>
+        <w:gridCol w:w="2835"/>
+        <w:gridCol w:w="1701"/>
+        <w:gridCol w:w="3543"/>
+      </w:tblGrid>
+      <w:tr>
+        <w:trPr>
+          <w:trHeight w:val="438"/>
+        </w:trPr>
+        <w:tc>
+          <w:tcPr>
+            <w:tcW w:w="2835" w:type="dxa"/>
+          </w:tcPr>
+          <w:p>
+            <w:pPr>
+              <w:pStyle w:val="TableParagraph"/>
+              <w:ind w:left="0"/>
+              <w:jc w:val="both"/>
+              <w:rPr>
+                <w:sz w:val="20"/>
+              </w:rPr>
+            </w:pPr>
+            <w:r>
+              <w:rPr>
+                <w:spacing w:val="-2"/>
+                <w:sz w:val="20"/>
+              </w:rPr>
+              <w:t xml:space="preserve"> </w:t>
+            </w:r>
+            <w:r>
+              <w:rPr>
+                <w:spacing w:val="-2"/>
+                <w:sz w:val="20"/>
+              </w:rPr>
+              <w:t>etapas[]</w:t>
+            </w:r>
+          </w:p>
+        </w:tc>
+        <w:tc>
+          <w:tcPr>
+            <w:tcW w:w="1701" w:type="dxa"/>
+          </w:tcPr>
+          <w:p>
+            <w:pPr>
+              <w:pStyle w:val="TableParagraph"/>
+              <w:jc w:val="both"/>
+              <w:rPr>
+                <w:sz w:val="20"/>
+              </w:rPr>
+            </w:pPr>
+            <w:r>
+              <w:rPr>
+                <w:spacing w:val="-2"/>
+                <w:sz w:val="20"/>
+              </w:rPr>
+              <w:t>ObjectId</w:t>
+            </w:r>
+          </w:p>
+        </w:tc>
+        <w:tc>
+          <w:tcPr>
+            <w:tcW w:w="3543" w:type="dxa"/>
+          </w:tcPr>
+          <w:p>
+            <w:pPr>
+              <w:pStyle w:val="TableParagraph"/>
+              <w:jc w:val="both"/>
+              <w:rPr>
+                <w:sz w:val="20"/>
+              </w:rPr>
+            </w:pPr>
+            <w:r>
+              <w:rPr>
+                <w:sz w:val="20"/>
+              </w:rPr>
+              <w:t xml:space="preserve">Lista de IDs de etapas </w:t>
+            </w:r>
+            <w:r>
+              <w:rPr>
+                <w:spacing w:val="-4"/>
+                <w:sz w:val="20"/>
+              </w:rPr>
+              <w:t>(FK)</w:t>
+            </w:r>
+          </w:p>
+        </w:tc>
+      </w:tr>
+    </w:tbl>
+    <w:p>
+      <w:pPr>
+        <w:pStyle w:val="Corpodetexto"/>
+        <w:spacing w:before="81"/>
+        <w:jc w:val="both"/>
+      </w:pPr>
+    </w:p>
+    <w:p>
+      <w:pPr>
+        <w:pStyle w:val="Corpodetexto"/>
+        <w:ind w:left="198"/>
+        <w:jc w:val="both"/>
+      </w:pPr>
+      <w:r>
+        <w:t xml:space="preserve">Tabela: </w:t>
+      </w:r>
+      <w:r>
+        <w:rPr>
+          <w:spacing w:val="-2"/>
+        </w:rPr>
+        <w:t>componentes</w:t>
+      </w:r>
+    </w:p>
+    <w:p>
+      <w:pPr>
+        <w:pStyle w:val="Corpodetexto"/>
+        <w:spacing w:before="8"/>
+        <w:jc w:val="both"/>
+        <w:rPr>
+          <w:sz w:val="11"/>
+        </w:rPr>
+      </w:pPr>
+    </w:p>
+    <w:tbl>
+      <w:tblPr>
+        <w:tblStyle w:val="TableNormal"/>
+        <w:tblW w:w="8095" w:type="dxa"/>
+        <w:tblInd w:w="135" w:type="dxa"/>
+        <w:tblBorders>
+          <w:top w:val="single" w:sz="6" w:space="0" w:color="000000"/>
+          <w:left w:val="single" w:sz="6" w:space="0" w:color="000000"/>
+          <w:bottom w:val="single" w:sz="6" w:space="0" w:color="000000"/>
+          <w:right w:val="single" w:sz="6" w:space="0" w:color="000000"/>
+          <w:insideH w:val="single" w:sz="6" w:space="0" w:color="000000"/>
+          <w:insideV w:val="single" w:sz="6" w:space="0" w:color="000000"/>
+        </w:tblBorders>
+        <w:tblLayout w:type="fixed"/>
+        <w:tblLook w:val="01E0" w:firstRow="1" w:lastRow="1" w:firstColumn="1" w:lastColumn="1" w:noHBand="0" w:noVBand="0"/>
+      </w:tblPr>
+      <w:tblGrid>
+        <w:gridCol w:w="16"/>
+        <w:gridCol w:w="2819"/>
+        <w:gridCol w:w="16"/>
+        <w:gridCol w:w="1685"/>
+        <w:gridCol w:w="16"/>
+        <w:gridCol w:w="3527"/>
+        <w:gridCol w:w="16"/>
+      </w:tblGrid>
+      <w:tr>
+        <w:trPr>
+          <w:gridBefore w:val="1"/>
+          <w:wBefore w:w="16" w:type="dxa"/>
+          <w:trHeight w:val="438"/>
+        </w:trPr>
+        <w:tc>
+          <w:tcPr>
+            <w:tcW w:w="2835" w:type="dxa"/>
+            <w:gridSpan w:val="2"/>
+          </w:tcPr>
+          <w:p>
+            <w:pPr>
+              <w:pStyle w:val="TableParagraph"/>
+              <w:ind w:left="55"/>
+              <w:jc w:val="both"/>
+              <w:rPr>
+                <w:sz w:val="20"/>
+              </w:rPr>
+            </w:pPr>
+            <w:r>
+              <w:rPr>
+                <w:spacing w:val="-2"/>
+                <w:sz w:val="20"/>
+              </w:rPr>
+              <w:t>Campo</w:t>
+            </w:r>
+          </w:p>
+        </w:tc>
+        <w:tc>
+          <w:tcPr>
+            <w:tcW w:w="1701" w:type="dxa"/>
+            <w:gridSpan w:val="2"/>
+          </w:tcPr>
+          <w:p>
+            <w:pPr>
+              <w:pStyle w:val="TableParagraph"/>
+              <w:jc w:val="both"/>
+              <w:rPr>
+                <w:sz w:val="20"/>
+              </w:rPr>
+            </w:pPr>
+            <w:r>
+              <w:rPr>
+                <w:spacing w:val="-4"/>
+                <w:sz w:val="20"/>
+              </w:rPr>
+              <w:t>Tipo</w:t>
+            </w:r>
+          </w:p>
+        </w:tc>
+        <w:tc>
+          <w:tcPr>
+            <w:tcW w:w="3543" w:type="dxa"/>
+            <w:gridSpan w:val="2"/>
+          </w:tcPr>
+          <w:p>
+            <w:pPr>
+              <w:pStyle w:val="TableParagraph"/>
+              <w:jc w:val="both"/>
+              <w:rPr>
+                <w:sz w:val="20"/>
+              </w:rPr>
+            </w:pPr>
+            <w:r>
+              <w:rPr>
+                <w:spacing w:val="-2"/>
+                <w:sz w:val="20"/>
+              </w:rPr>
+              <w:t>Descrição</w:t>
+            </w:r>
+          </w:p>
+        </w:tc>
+      </w:tr>
+      <w:tr>
+        <w:trPr>
+          <w:gridBefore w:val="1"/>
+          <w:wBefore w:w="16" w:type="dxa"/>
+          <w:trHeight w:val="438"/>
+        </w:trPr>
+        <w:tc>
+          <w:tcPr>
+            <w:tcW w:w="2835" w:type="dxa"/>
+            <w:gridSpan w:val="2"/>
+          </w:tcPr>
+          <w:p>
+            <w:pPr>
+              <w:pStyle w:val="TableParagraph"/>
+              <w:ind w:left="55"/>
+              <w:jc w:val="both"/>
+              <w:rPr>
+                <w:sz w:val="20"/>
+              </w:rPr>
+            </w:pPr>
+            <w:r>
+              <w:rPr>
+                <w:spacing w:val="-5"/>
+                <w:sz w:val="20"/>
+              </w:rPr>
+              <w:t>_id</w:t>
+            </w:r>
+          </w:p>
+        </w:tc>
+        <w:tc>
+          <w:tcPr>
+            <w:tcW w:w="1701" w:type="dxa"/>
+            <w:gridSpan w:val="2"/>
+          </w:tcPr>
+          <w:p>
+            <w:pPr>
+              <w:pStyle w:val="TableParagraph"/>
+              <w:jc w:val="both"/>
+              <w:rPr>
+                <w:sz w:val="20"/>
+              </w:rPr>
+            </w:pPr>
+            <w:r>
+              <w:rPr>
+                <w:spacing w:val="-2"/>
+                <w:sz w:val="20"/>
+              </w:rPr>
+              <w:t>ObjectId</w:t>
+            </w:r>
+          </w:p>
+        </w:tc>
+        <w:tc>
+          <w:tcPr>
+            <w:tcW w:w="3543" w:type="dxa"/>
+            <w:gridSpan w:val="2"/>
+          </w:tcPr>
+          <w:p>
+            <w:pPr>
+              <w:pStyle w:val="TableParagraph"/>
+              <w:jc w:val="both"/>
+              <w:rPr>
+                <w:sz w:val="20"/>
+              </w:rPr>
+            </w:pPr>
+            <w:r>
+              <w:rPr>
+                <w:sz w:val="20"/>
+              </w:rPr>
+              <w:t xml:space="preserve">Identificador único </w:t>
+            </w:r>
+            <w:r>
+              <w:rPr>
+                <w:spacing w:val="-4"/>
+                <w:sz w:val="20"/>
+              </w:rPr>
+              <w:t>(PK)</w:t>
+            </w:r>
+          </w:p>
+        </w:tc>
+      </w:tr>
+      <w:tr>
+        <w:trPr>
+          <w:gridBefore w:val="1"/>
+          <w:wBefore w:w="16" w:type="dxa"/>
+          <w:trHeight w:val="438"/>
+        </w:trPr>
+        <w:tc>
+          <w:tcPr>
+            <w:tcW w:w="2835" w:type="dxa"/>
+            <w:gridSpan w:val="2"/>
+          </w:tcPr>
+          <w:p>
+            <w:pPr>
+              <w:pStyle w:val="TableParagraph"/>
+              <w:ind w:left="55"/>
+              <w:jc w:val="both"/>
+              <w:rPr>
+                <w:sz w:val="20"/>
+              </w:rPr>
+            </w:pPr>
+            <w:r>
+              <w:rPr>
+                <w:spacing w:val="-4"/>
+                <w:sz w:val="20"/>
+              </w:rPr>
+              <w:t>nome</w:t>
+            </w:r>
+          </w:p>
+        </w:tc>
+        <w:tc>
+          <w:tcPr>
+            <w:tcW w:w="1701" w:type="dxa"/>
+            <w:gridSpan w:val="2"/>
+          </w:tcPr>
+          <w:p>
+            <w:pPr>
+              <w:pStyle w:val="TableParagraph"/>
+              <w:jc w:val="both"/>
+              <w:rPr>
+                <w:sz w:val="20"/>
+              </w:rPr>
+            </w:pPr>
+            <w:r>
+              <w:rPr>
+                <w:spacing w:val="-2"/>
+                <w:sz w:val="20"/>
+              </w:rPr>
+              <w:t>String</w:t>
+            </w:r>
+          </w:p>
+        </w:tc>
+        <w:tc>
+          <w:tcPr>
+            <w:tcW w:w="3543" w:type="dxa"/>
+            <w:gridSpan w:val="2"/>
+          </w:tcPr>
+          <w:p>
+            <w:pPr>
+              <w:pStyle w:val="TableParagraph"/>
+              <w:jc w:val="both"/>
+              <w:rPr>
+                <w:sz w:val="20"/>
+              </w:rPr>
+            </w:pPr>
+            <w:r>
+              <w:rPr>
+                <w:sz w:val="20"/>
+              </w:rPr>
+              <w:t xml:space="preserve">Nome do </w:t>
+            </w:r>
+            <w:r>
+              <w:rPr>
+                <w:spacing w:val="-2"/>
+                <w:sz w:val="20"/>
+              </w:rPr>
+              <w:t>componente</w:t>
+            </w:r>
+          </w:p>
+        </w:tc>
+      </w:tr>
+      <w:tr>
+        <w:trPr>
+          <w:gridBefore w:val="1"/>
+          <w:wBefore w:w="16" w:type="dxa"/>
+          <w:trHeight w:val="438"/>
+        </w:trPr>
+        <w:tc>
+          <w:tcPr>
+            <w:tcW w:w="2835" w:type="dxa"/>
+            <w:gridSpan w:val="2"/>
+          </w:tcPr>
+          <w:p>
+            <w:pPr>
+              <w:pStyle w:val="TableParagraph"/>
+              <w:ind w:left="55"/>
+              <w:jc w:val="both"/>
+              <w:rPr>
+                <w:sz w:val="20"/>
+              </w:rPr>
+            </w:pPr>
+            <w:r>
+              <w:rPr>
+                <w:spacing w:val="-2"/>
+                <w:sz w:val="20"/>
+              </w:rPr>
+              <w:t>codigo</w:t>
+            </w:r>
+          </w:p>
+        </w:tc>
+        <w:tc>
+          <w:tcPr>
+            <w:tcW w:w="1701" w:type="dxa"/>
+            <w:gridSpan w:val="2"/>
+          </w:tcPr>
+          <w:p>
+            <w:pPr>
+              <w:pStyle w:val="TableParagraph"/>
+              <w:jc w:val="both"/>
+              <w:rPr>
+                <w:sz w:val="20"/>
+              </w:rPr>
+            </w:pPr>
+            <w:r>
+              <w:rPr>
+                <w:spacing w:val="-2"/>
+                <w:sz w:val="20"/>
+              </w:rPr>
+              <w:t>String</w:t>
+            </w:r>
+          </w:p>
+        </w:tc>
+        <w:tc>
+          <w:tcPr>
+            <w:tcW w:w="3543" w:type="dxa"/>
+            <w:gridSpan w:val="2"/>
+          </w:tcPr>
+          <w:p>
+            <w:pPr>
+              <w:pStyle w:val="TableParagraph"/>
+              <w:jc w:val="both"/>
+              <w:rPr>
+                <w:sz w:val="20"/>
+              </w:rPr>
+            </w:pPr>
+            <w:r>
+              <w:rPr>
+                <w:sz w:val="20"/>
+              </w:rPr>
+              <w:t xml:space="preserve">Código do </w:t>
+            </w:r>
+            <w:r>
+              <w:rPr>
+                <w:spacing w:val="-2"/>
+                <w:sz w:val="20"/>
+              </w:rPr>
+              <w:t>componente</w:t>
+            </w:r>
+          </w:p>
+        </w:tc>
+      </w:tr>
+      <w:tr>
+        <w:trPr>
+          <w:gridBefore w:val="1"/>
+          <w:wBefore w:w="16" w:type="dxa"/>
+          <w:trHeight w:val="438"/>
+        </w:trPr>
+        <w:tc>
+          <w:tcPr>
+            <w:tcW w:w="2835" w:type="dxa"/>
+            <w:gridSpan w:val="2"/>
+          </w:tcPr>
+          <w:p>
+            <w:pPr>
+              <w:pStyle w:val="TableParagraph"/>
+              <w:ind w:left="55"/>
+              <w:jc w:val="both"/>
+              <w:rPr>
+                <w:sz w:val="20"/>
+              </w:rPr>
+            </w:pPr>
+            <w:r>
+              <w:rPr>
+                <w:spacing w:val="-2"/>
+                <w:sz w:val="20"/>
+              </w:rPr>
+              <w:t>descricao</w:t>
+            </w:r>
+          </w:p>
+        </w:tc>
+        <w:tc>
+          <w:tcPr>
+            <w:tcW w:w="1701" w:type="dxa"/>
+            <w:gridSpan w:val="2"/>
+          </w:tcPr>
+          <w:p>
+            <w:pPr>
+              <w:pStyle w:val="TableParagraph"/>
+              <w:jc w:val="both"/>
+              <w:rPr>
+                <w:sz w:val="20"/>
+              </w:rPr>
+            </w:pPr>
+            <w:r>
+              <w:rPr>
+                <w:spacing w:val="-2"/>
+                <w:sz w:val="20"/>
+              </w:rPr>
+              <w:t>String</w:t>
+            </w:r>
+          </w:p>
+        </w:tc>
+        <w:tc>
+          <w:tcPr>
+            <w:tcW w:w="3543" w:type="dxa"/>
+            <w:gridSpan w:val="2"/>
+          </w:tcPr>
+          <w:p>
+            <w:pPr>
+              <w:pStyle w:val="TableParagraph"/>
+              <w:jc w:val="both"/>
+              <w:rPr>
+                <w:sz w:val="20"/>
+              </w:rPr>
+            </w:pPr>
+            <w:r>
+              <w:rPr>
+                <w:sz w:val="20"/>
+              </w:rPr>
+              <w:t xml:space="preserve">Descrição do </w:t>
+            </w:r>
+            <w:r>
+              <w:rPr>
+                <w:spacing w:val="-2"/>
+                <w:sz w:val="20"/>
+              </w:rPr>
+              <w:t>componente</w:t>
+            </w:r>
+          </w:p>
+        </w:tc>
+      </w:tr>
+      <w:tr>
+        <w:trPr>
+          <w:gridBefore w:val="1"/>
+          <w:wBefore w:w="16" w:type="dxa"/>
+          <w:trHeight w:val="438"/>
+        </w:trPr>
+        <w:tc>
+          <w:tcPr>
+            <w:tcW w:w="2835" w:type="dxa"/>
+            <w:gridSpan w:val="2"/>
+          </w:tcPr>
+          <w:p>
+            <w:pPr>
+              <w:pStyle w:val="TableParagraph"/>
+              <w:ind w:left="55"/>
+              <w:jc w:val="both"/>
+              <w:rPr>
+                <w:sz w:val="20"/>
+              </w:rPr>
+            </w:pPr>
+            <w:r>
+              <w:rPr>
+                <w:spacing w:val="-2"/>
+                <w:sz w:val="20"/>
+              </w:rPr>
+              <w:t>precoUnidade</w:t>
+            </w:r>
+          </w:p>
+        </w:tc>
+        <w:tc>
+          <w:tcPr>
+            <w:tcW w:w="1701" w:type="dxa"/>
+            <w:gridSpan w:val="2"/>
+          </w:tcPr>
+          <w:p>
+            <w:pPr>
+              <w:pStyle w:val="TableParagraph"/>
+              <w:jc w:val="both"/>
+              <w:rPr>
+                <w:sz w:val="20"/>
+              </w:rPr>
+            </w:pPr>
+            <w:r>
+              <w:rPr>
+                <w:spacing w:val="-2"/>
+                <w:sz w:val="20"/>
+              </w:rPr>
+              <w:t>Number</w:t>
+            </w:r>
+          </w:p>
+        </w:tc>
+        <w:tc>
+          <w:tcPr>
+            <w:tcW w:w="3543" w:type="dxa"/>
+            <w:gridSpan w:val="2"/>
+          </w:tcPr>
+          <w:p>
+            <w:pPr>
+              <w:pStyle w:val="TableParagraph"/>
+              <w:jc w:val="both"/>
+              <w:rPr>
+                <w:sz w:val="20"/>
+              </w:rPr>
+            </w:pPr>
+            <w:r>
+              <w:rPr>
+                <w:sz w:val="20"/>
+              </w:rPr>
+              <w:t xml:space="preserve">Custo por </w:t>
+            </w:r>
+            <w:r>
+              <w:rPr>
+                <w:spacing w:val="-2"/>
+                <w:sz w:val="20"/>
+              </w:rPr>
+              <w:t>unidade</w:t>
+            </w:r>
+          </w:p>
+        </w:tc>
+      </w:tr>
+      <w:tr>
+        <w:trPr>
+          <w:gridBefore w:val="1"/>
+          <w:wBefore w:w="16" w:type="dxa"/>
+          <w:trHeight w:val="438"/>
+        </w:trPr>
+        <w:tc>
+          <w:tcPr>
+            <w:tcW w:w="2835" w:type="dxa"/>
+            <w:gridSpan w:val="2"/>
+          </w:tcPr>
+          <w:p>
+            <w:pPr>
+              <w:pStyle w:val="TableParagraph"/>
+              <w:ind w:left="55"/>
+              <w:jc w:val="both"/>
+              <w:rPr>
+                <w:sz w:val="20"/>
+              </w:rPr>
+            </w:pPr>
+            <w:r>
+              <w:rPr>
+                <w:spacing w:val="-2"/>
+                <w:sz w:val="20"/>
+              </w:rPr>
+              <w:t>precoPagoLote</w:t>
+            </w:r>
+          </w:p>
+        </w:tc>
+        <w:tc>
+          <w:tcPr>
+            <w:tcW w:w="1701" w:type="dxa"/>
+            <w:gridSpan w:val="2"/>
+          </w:tcPr>
+          <w:p>
+            <w:pPr>
+              <w:pStyle w:val="TableParagraph"/>
+              <w:jc w:val="both"/>
+              <w:rPr>
+                <w:sz w:val="20"/>
+              </w:rPr>
+            </w:pPr>
+            <w:r>
+              <w:rPr>
+                <w:spacing w:val="-2"/>
+                <w:sz w:val="20"/>
+              </w:rPr>
+              <w:t>Number</w:t>
+            </w:r>
+          </w:p>
+        </w:tc>
+        <w:tc>
+          <w:tcPr>
+            <w:tcW w:w="3543" w:type="dxa"/>
+            <w:gridSpan w:val="2"/>
+          </w:tcPr>
+          <w:p>
+            <w:pPr>
+              <w:pStyle w:val="TableParagraph"/>
+              <w:jc w:val="both"/>
+              <w:rPr>
+                <w:sz w:val="20"/>
+              </w:rPr>
+            </w:pPr>
+            <w:r>
+              <w:rPr>
+                <w:sz w:val="20"/>
+              </w:rPr>
+              <w:t xml:space="preserve">Custo total do </w:t>
+            </w:r>
+            <w:r>
+              <w:rPr>
+                <w:spacing w:val="-4"/>
+                <w:sz w:val="20"/>
+              </w:rPr>
+              <w:t>lote</w:t>
+            </w:r>
+          </w:p>
+        </w:tc>
+      </w:tr>
+      <w:tr>
+        <w:trPr>
+          <w:gridBefore w:val="1"/>
+          <w:wBefore w:w="16" w:type="dxa"/>
+          <w:trHeight w:val="438"/>
+        </w:trPr>
+        <w:tc>
+          <w:tcPr>
+            <w:tcW w:w="2835" w:type="dxa"/>
+            <w:gridSpan w:val="2"/>
+          </w:tcPr>
+          <w:p>
+            <w:pPr>
+              <w:pStyle w:val="TableParagraph"/>
+              <w:ind w:left="55"/>
+              <w:jc w:val="both"/>
+              <w:rPr>
+                <w:sz w:val="20"/>
+              </w:rPr>
+            </w:pPr>
+            <w:r>
+              <w:rPr>
+                <w:spacing w:val="-2"/>
+                <w:sz w:val="20"/>
+              </w:rPr>
+              <w:t>quantidade</w:t>
+            </w:r>
+          </w:p>
+        </w:tc>
+        <w:tc>
+          <w:tcPr>
+            <w:tcW w:w="1701" w:type="dxa"/>
+            <w:gridSpan w:val="2"/>
+          </w:tcPr>
+          <w:p>
+            <w:pPr>
+              <w:pStyle w:val="TableParagraph"/>
+              <w:jc w:val="both"/>
+              <w:rPr>
+                <w:sz w:val="20"/>
+              </w:rPr>
+            </w:pPr>
+            <w:r>
+              <w:rPr>
+                <w:spacing w:val="-2"/>
+                <w:sz w:val="20"/>
+              </w:rPr>
+              <w:t>Integer</w:t>
+            </w:r>
+          </w:p>
+        </w:tc>
+        <w:tc>
+          <w:tcPr>
+            <w:tcW w:w="3543" w:type="dxa"/>
+            <w:gridSpan w:val="2"/>
+          </w:tcPr>
+          <w:p>
+            <w:pPr>
+              <w:pStyle w:val="TableParagraph"/>
+              <w:jc w:val="both"/>
+              <w:rPr>
+                <w:sz w:val="20"/>
+              </w:rPr>
+            </w:pPr>
+            <w:r>
+              <w:rPr>
+                <w:sz w:val="20"/>
+              </w:rPr>
+              <w:t xml:space="preserve">Quantidade em </w:t>
+            </w:r>
+            <w:r>
+              <w:rPr>
+                <w:spacing w:val="-2"/>
+                <w:sz w:val="20"/>
+              </w:rPr>
+              <w:t>estoque</w:t>
+            </w:r>
+          </w:p>
+        </w:tc>
+      </w:tr>
+      <w:tr>
+        <w:trPr>
+          <w:gridBefore w:val="1"/>
+          <w:wBefore w:w="16" w:type="dxa"/>
+          <w:trHeight w:val="438"/>
+        </w:trPr>
+        <w:tc>
+          <w:tcPr>
+            <w:tcW w:w="2835" w:type="dxa"/>
+            <w:gridSpan w:val="2"/>
+          </w:tcPr>
+          <w:p>
+            <w:pPr>
+              <w:pStyle w:val="TableParagraph"/>
+              <w:ind w:left="55"/>
+              <w:jc w:val="both"/>
+              <w:rPr>
+                <w:sz w:val="20"/>
+              </w:rPr>
+            </w:pPr>
+            <w:r>
+              <w:rPr>
+                <w:spacing w:val="-2"/>
+                <w:sz w:val="20"/>
+              </w:rPr>
+              <w:t>dataEntrada</w:t>
+            </w:r>
+          </w:p>
+        </w:tc>
+        <w:tc>
+          <w:tcPr>
+            <w:tcW w:w="1701" w:type="dxa"/>
+            <w:gridSpan w:val="2"/>
+          </w:tcPr>
+          <w:p>
+            <w:pPr>
+              <w:pStyle w:val="TableParagraph"/>
+              <w:jc w:val="both"/>
+              <w:rPr>
+                <w:sz w:val="20"/>
+              </w:rPr>
+            </w:pPr>
+            <w:r>
+              <w:rPr>
+                <w:spacing w:val="-4"/>
+                <w:sz w:val="20"/>
+              </w:rPr>
+              <w:t>Date</w:t>
+            </w:r>
+          </w:p>
+        </w:tc>
+        <w:tc>
+          <w:tcPr>
+            <w:tcW w:w="3543" w:type="dxa"/>
+            <w:gridSpan w:val="2"/>
+          </w:tcPr>
+          <w:p>
+            <w:pPr>
+              <w:pStyle w:val="TableParagraph"/>
+              <w:jc w:val="both"/>
+              <w:rPr>
+                <w:sz w:val="20"/>
+              </w:rPr>
+            </w:pPr>
+            <w:r>
+              <w:rPr>
+                <w:sz w:val="20"/>
+              </w:rPr>
+              <w:t xml:space="preserve">Entrada no </w:t>
+            </w:r>
+            <w:r>
+              <w:rPr>
+                <w:spacing w:val="-2"/>
+                <w:sz w:val="20"/>
+              </w:rPr>
+              <w:t>estoque</w:t>
+            </w:r>
+          </w:p>
+        </w:tc>
+      </w:tr>
+      <w:tr>
+        <w:trPr>
+          <w:gridBefore w:val="1"/>
+          <w:wBefore w:w="16" w:type="dxa"/>
+          <w:trHeight w:val="438"/>
+        </w:trPr>
+        <w:tc>
+          <w:tcPr>
+            <w:tcW w:w="2835" w:type="dxa"/>
+            <w:gridSpan w:val="2"/>
+          </w:tcPr>
+          <w:p>
+            <w:pPr>
+              <w:pStyle w:val="TableParagraph"/>
+              <w:ind w:left="55"/>
+              <w:jc w:val="both"/>
+              <w:rPr>
+                <w:sz w:val="20"/>
+              </w:rPr>
+            </w:pPr>
+            <w:r>
+              <w:rPr>
+                <w:spacing w:val="-2"/>
+                <w:sz w:val="20"/>
+              </w:rPr>
+              <w:t>dataValidade</w:t>
+            </w:r>
+          </w:p>
+        </w:tc>
+        <w:tc>
+          <w:tcPr>
+            <w:tcW w:w="1701" w:type="dxa"/>
+            <w:gridSpan w:val="2"/>
+          </w:tcPr>
+          <w:p>
+            <w:pPr>
+              <w:pStyle w:val="TableParagraph"/>
+              <w:jc w:val="both"/>
+              <w:rPr>
+                <w:sz w:val="20"/>
+              </w:rPr>
+            </w:pPr>
+            <w:r>
+              <w:rPr>
+                <w:spacing w:val="-4"/>
+                <w:sz w:val="20"/>
+              </w:rPr>
+              <w:t>Date</w:t>
+            </w:r>
+          </w:p>
+        </w:tc>
+        <w:tc>
+          <w:tcPr>
+            <w:tcW w:w="3543" w:type="dxa"/>
+            <w:gridSpan w:val="2"/>
+          </w:tcPr>
+          <w:p>
+            <w:pPr>
+              <w:pStyle w:val="TableParagraph"/>
+              <w:jc w:val="both"/>
+              <w:rPr>
+                <w:sz w:val="20"/>
+              </w:rPr>
+            </w:pPr>
+            <w:r>
+              <w:rPr>
+                <w:sz w:val="20"/>
+              </w:rPr>
+              <w:t xml:space="preserve">Validade do </w:t>
+            </w:r>
+            <w:r>
+              <w:rPr>
+                <w:spacing w:val="-2"/>
+                <w:sz w:val="20"/>
+              </w:rPr>
+              <w:t>componente</w:t>
+            </w:r>
+          </w:p>
+        </w:tc>
+      </w:tr>
+      <w:tr>
+        <w:trPr>
+          <w:gridBefore w:val="1"/>
+          <w:wBefore w:w="16" w:type="dxa"/>
+          <w:trHeight w:val="438"/>
+        </w:trPr>
+        <w:tc>
+          <w:tcPr>
+            <w:tcW w:w="2835" w:type="dxa"/>
+            <w:gridSpan w:val="2"/>
+          </w:tcPr>
+          <w:p>
+            <w:pPr>
+              <w:pStyle w:val="TableParagraph"/>
+              <w:ind w:left="55"/>
+              <w:jc w:val="both"/>
+              <w:rPr>
+                <w:sz w:val="20"/>
+              </w:rPr>
+            </w:pPr>
+            <w:r>
+              <w:rPr>
+                <w:spacing w:val="-2"/>
+                <w:sz w:val="20"/>
+              </w:rPr>
+              <w:t>dimensoes.altura</w:t>
+            </w:r>
+          </w:p>
+        </w:tc>
+        <w:tc>
+          <w:tcPr>
+            <w:tcW w:w="1701" w:type="dxa"/>
+            <w:gridSpan w:val="2"/>
+          </w:tcPr>
+          <w:p>
+            <w:pPr>
+              <w:pStyle w:val="TableParagraph"/>
+              <w:jc w:val="both"/>
+              <w:rPr>
+                <w:sz w:val="20"/>
+              </w:rPr>
+            </w:pPr>
+            <w:r>
+              <w:rPr>
+                <w:spacing w:val="-2"/>
+                <w:sz w:val="20"/>
+              </w:rPr>
+              <w:t>Integer</w:t>
+            </w:r>
+          </w:p>
+        </w:tc>
+        <w:tc>
+          <w:tcPr>
+            <w:tcW w:w="3543" w:type="dxa"/>
+            <w:gridSpan w:val="2"/>
+          </w:tcPr>
+          <w:p>
+            <w:pPr>
+              <w:pStyle w:val="TableParagraph"/>
+              <w:jc w:val="both"/>
+              <w:rPr>
+                <w:sz w:val="20"/>
+              </w:rPr>
+            </w:pPr>
+            <w:r>
+              <w:rPr>
+                <w:sz w:val="20"/>
+              </w:rPr>
+              <w:t xml:space="preserve">Altura do </w:t>
+            </w:r>
+            <w:r>
+              <w:rPr>
+                <w:spacing w:val="-4"/>
+                <w:sz w:val="20"/>
+              </w:rPr>
+              <w:t>item</w:t>
+            </w:r>
+          </w:p>
+        </w:tc>
+      </w:tr>
+      <w:tr>
+        <w:trPr>
+          <w:gridBefore w:val="1"/>
+          <w:wBefore w:w="16" w:type="dxa"/>
+          <w:trHeight w:val="438"/>
+        </w:trPr>
+        <w:tc>
+          <w:tcPr>
+            <w:tcW w:w="2835" w:type="dxa"/>
+            <w:gridSpan w:val="2"/>
+          </w:tcPr>
+          <w:p>
+            <w:pPr>
+              <w:pStyle w:val="TableParagraph"/>
+              <w:ind w:left="55"/>
+              <w:jc w:val="both"/>
+              <w:rPr>
+                <w:sz w:val="20"/>
+              </w:rPr>
+            </w:pPr>
+            <w:r>
+              <w:rPr>
+                <w:spacing w:val="-2"/>
+                <w:sz w:val="20"/>
+              </w:rPr>
+              <w:t>dimensoes.largura</w:t>
+            </w:r>
+          </w:p>
+        </w:tc>
+        <w:tc>
+          <w:tcPr>
+            <w:tcW w:w="1701" w:type="dxa"/>
+            <w:gridSpan w:val="2"/>
+          </w:tcPr>
+          <w:p>
+            <w:pPr>
+              <w:pStyle w:val="TableParagraph"/>
+              <w:jc w:val="both"/>
+              <w:rPr>
+                <w:sz w:val="20"/>
+              </w:rPr>
+            </w:pPr>
+            <w:r>
+              <w:rPr>
+                <w:spacing w:val="-2"/>
+                <w:sz w:val="20"/>
+              </w:rPr>
+              <w:t>Integer</w:t>
+            </w:r>
+          </w:p>
+        </w:tc>
+        <w:tc>
+          <w:tcPr>
+            <w:tcW w:w="3543" w:type="dxa"/>
+            <w:gridSpan w:val="2"/>
+          </w:tcPr>
+          <w:p>
+            <w:pPr>
+              <w:pStyle w:val="TableParagraph"/>
+              <w:jc w:val="both"/>
+              <w:rPr>
+                <w:sz w:val="20"/>
+              </w:rPr>
+            </w:pPr>
+            <w:r>
+              <w:rPr>
+                <w:sz w:val="20"/>
+              </w:rPr>
+              <w:t xml:space="preserve">Largura do </w:t>
+            </w:r>
+            <w:r>
+              <w:rPr>
+                <w:spacing w:val="-4"/>
+                <w:sz w:val="20"/>
+              </w:rPr>
+              <w:t>item</w:t>
+            </w:r>
+          </w:p>
+        </w:tc>
+      </w:tr>
+      <w:tr>
+        <w:trPr>
+          <w:gridBefore w:val="1"/>
+          <w:wBefore w:w="16" w:type="dxa"/>
+          <w:trHeight w:val="438"/>
+        </w:trPr>
+        <w:tc>
+          <w:tcPr>
+            <w:tcW w:w="2835" w:type="dxa"/>
+            <w:gridSpan w:val="2"/>
+          </w:tcPr>
+          <w:p>
+            <w:pPr>
+              <w:pStyle w:val="TableParagraph"/>
+              <w:ind w:left="55"/>
+              <w:jc w:val="both"/>
+              <w:rPr>
+                <w:sz w:val="20"/>
+              </w:rPr>
+            </w:pPr>
+            <w:r>
+              <w:rPr>
+                <w:spacing w:val="-2"/>
+                <w:sz w:val="20"/>
+              </w:rPr>
+              <w:t>dimensoes.comprimento</w:t>
+            </w:r>
+          </w:p>
+        </w:tc>
+        <w:tc>
+          <w:tcPr>
+            <w:tcW w:w="1701" w:type="dxa"/>
+            <w:gridSpan w:val="2"/>
+          </w:tcPr>
+          <w:p>
+            <w:pPr>
+              <w:pStyle w:val="TableParagraph"/>
+              <w:jc w:val="both"/>
+              <w:rPr>
+                <w:sz w:val="20"/>
+              </w:rPr>
+            </w:pPr>
+            <w:r>
+              <w:rPr>
+                <w:spacing w:val="-2"/>
+                <w:sz w:val="20"/>
+              </w:rPr>
+              <w:t>Integer</w:t>
+            </w:r>
+          </w:p>
+        </w:tc>
+        <w:tc>
+          <w:tcPr>
+            <w:tcW w:w="3543" w:type="dxa"/>
+            <w:gridSpan w:val="2"/>
+          </w:tcPr>
+          <w:p>
+            <w:pPr>
+              <w:pStyle w:val="TableParagraph"/>
+              <w:jc w:val="both"/>
+              <w:rPr>
+                <w:sz w:val="20"/>
+              </w:rPr>
+            </w:pPr>
+            <w:r>
+              <w:rPr>
+                <w:sz w:val="20"/>
+              </w:rPr>
+              <w:t xml:space="preserve">Comprimento do </w:t>
+            </w:r>
+            <w:r>
+              <w:rPr>
+                <w:spacing w:val="-4"/>
+                <w:sz w:val="20"/>
+              </w:rPr>
+              <w:t>item</w:t>
+            </w:r>
+          </w:p>
+        </w:tc>
+      </w:tr>
+      <w:tr>
+        <w:trPr>
+          <w:gridAfter w:val="1"/>
+          <w:wAfter w:w="16" w:type="dxa"/>
+          <w:trHeight w:val="438"/>
+        </w:trPr>
+        <w:tc>
+          <w:tcPr>
+            <w:tcW w:w="2835" w:type="dxa"/>
+            <w:gridSpan w:val="2"/>
+          </w:tcPr>
+          <w:p>
+            <w:pPr>
+              <w:pStyle w:val="TableParagraph"/>
+              <w:ind w:left="55"/>
+              <w:jc w:val="both"/>
+              <w:rPr>
+                <w:sz w:val="20"/>
+              </w:rPr>
+            </w:pPr>
+            <w:bookmarkStart w:id="2" w:name="_Hlk201090386"/>
+            <w:r>
+              <w:rPr>
+                <w:spacing w:val="-2"/>
+                <w:sz w:val="20"/>
+              </w:rPr>
+              <w:t>credencial</w:t>
+            </w:r>
+          </w:p>
+        </w:tc>
+        <w:tc>
+          <w:tcPr>
+            <w:tcW w:w="1701" w:type="dxa"/>
+            <w:gridSpan w:val="2"/>
+          </w:tcPr>
+          <w:p>
+            <w:pPr>
+              <w:pStyle w:val="TableParagraph"/>
+              <w:jc w:val="both"/>
+              <w:rPr>
+                <w:sz w:val="20"/>
+              </w:rPr>
+            </w:pPr>
+            <w:r>
+              <w:rPr>
+                <w:spacing w:val="-2"/>
+                <w:sz w:val="20"/>
+              </w:rPr>
+              <w:t>Integer</w:t>
+            </w:r>
+          </w:p>
+        </w:tc>
+        <w:tc>
+          <w:tcPr>
+            <w:tcW w:w="3543" w:type="dxa"/>
+            <w:gridSpan w:val="2"/>
+          </w:tcPr>
+          <w:p>
+            <w:pPr>
+              <w:pStyle w:val="TableParagraph"/>
+              <w:jc w:val="both"/>
+              <w:rPr>
+                <w:sz w:val="20"/>
+              </w:rPr>
+            </w:pPr>
+            <w:r>
+              <w:rPr>
+                <w:sz w:val="20"/>
+              </w:rPr>
+              <w:t xml:space="preserve">Nível de </w:t>
+            </w:r>
+            <w:r>
+              <w:rPr>
+                <w:spacing w:val="-2"/>
+                <w:sz w:val="20"/>
+              </w:rPr>
+              <w:t>acesso</w:t>
+            </w:r>
+          </w:p>
+        </w:tc>
+      </w:tr>
+      <w:tr>
+        <w:trPr>
+          <w:gridAfter w:val="1"/>
+          <w:wAfter w:w="16" w:type="dxa"/>
+          <w:trHeight w:val="438"/>
+        </w:trPr>
+        <w:tc>
+          <w:tcPr>
+            <w:tcW w:w="2835" w:type="dxa"/>
+            <w:gridSpan w:val="2"/>
+          </w:tcPr>
+          <w:p>
+            <w:pPr>
+              <w:pStyle w:val="TableParagraph"/>
+              <w:ind w:left="55"/>
+              <w:jc w:val="both"/>
+              <w:rPr>
+                <w:sz w:val="20"/>
+              </w:rPr>
+            </w:pPr>
+            <w:r>
+              <w:rPr>
+                <w:spacing w:val="-2"/>
+                <w:sz w:val="20"/>
+              </w:rPr>
+              <w:t>senha</w:t>
+            </w:r>
+          </w:p>
+        </w:tc>
+        <w:tc>
+          <w:tcPr>
+            <w:tcW w:w="1701" w:type="dxa"/>
+            <w:gridSpan w:val="2"/>
+          </w:tcPr>
+          <w:p>
+            <w:pPr>
+              <w:pStyle w:val="TableParagraph"/>
+              <w:jc w:val="both"/>
+              <w:rPr>
+                <w:sz w:val="20"/>
+              </w:rPr>
+            </w:pPr>
+            <w:r>
+              <w:rPr>
+                <w:spacing w:val="-2"/>
+                <w:sz w:val="20"/>
+              </w:rPr>
+              <w:t>String</w:t>
+            </w:r>
+          </w:p>
+        </w:tc>
+        <w:tc>
+          <w:tcPr>
+            <w:tcW w:w="3543" w:type="dxa"/>
+            <w:gridSpan w:val="2"/>
+          </w:tcPr>
+          <w:p>
+            <w:pPr>
+              <w:pStyle w:val="TableParagraph"/>
+              <w:jc w:val="both"/>
+              <w:rPr>
+                <w:sz w:val="20"/>
+              </w:rPr>
+            </w:pPr>
+            <w:r>
+              <w:rPr>
+                <w:sz w:val="20"/>
+              </w:rPr>
+              <w:t xml:space="preserve">Senha </w:t>
+            </w:r>
+            <w:r>
+              <w:rPr>
+                <w:spacing w:val="-2"/>
+                <w:sz w:val="20"/>
+              </w:rPr>
+              <w:t>criptografada</w:t>
+            </w:r>
+          </w:p>
+        </w:tc>
+      </w:tr>
+      <w:tr>
+        <w:trPr>
+          <w:gridAfter w:val="1"/>
+          <w:wAfter w:w="16" w:type="dxa"/>
+          <w:trHeight w:val="438"/>
+        </w:trPr>
+        <w:tc>
+          <w:tcPr>
+            <w:tcW w:w="2835" w:type="dxa"/>
+            <w:gridSpan w:val="2"/>
+          </w:tcPr>
+          <w:p>
+            <w:pPr>
+              <w:pStyle w:val="TableParagraph"/>
+              <w:ind w:left="55"/>
+              <w:jc w:val="both"/>
+              <w:rPr>
+                <w:sz w:val="20"/>
+              </w:rPr>
+            </w:pPr>
+            <w:r>
+              <w:rPr>
+                <w:spacing w:val="-2"/>
+                <w:sz w:val="20"/>
+              </w:rPr>
+              <w:t>dataNascimento</w:t>
+            </w:r>
+          </w:p>
+        </w:tc>
+        <w:tc>
+          <w:tcPr>
+            <w:tcW w:w="1701" w:type="dxa"/>
+            <w:gridSpan w:val="2"/>
+          </w:tcPr>
+          <w:p>
+            <w:pPr>
+              <w:pStyle w:val="TableParagraph"/>
+              <w:jc w:val="both"/>
+              <w:rPr>
+                <w:sz w:val="20"/>
+              </w:rPr>
+            </w:pPr>
+            <w:r>
+              <w:rPr>
+                <w:spacing w:val="-4"/>
+                <w:sz w:val="20"/>
+              </w:rPr>
+              <w:t>Date</w:t>
+            </w:r>
+          </w:p>
+        </w:tc>
+        <w:tc>
+          <w:tcPr>
+            <w:tcW w:w="3543" w:type="dxa"/>
+            <w:gridSpan w:val="2"/>
+          </w:tcPr>
+          <w:p>
+            <w:pPr>
+              <w:pStyle w:val="TableParagraph"/>
+              <w:jc w:val="both"/>
+              <w:rPr>
+                <w:sz w:val="20"/>
+              </w:rPr>
+            </w:pPr>
+            <w:r>
+              <w:rPr>
+                <w:sz w:val="20"/>
+              </w:rPr>
+              <w:t xml:space="preserve">Data de </w:t>
+            </w:r>
+            <w:r>
+              <w:rPr>
+                <w:spacing w:val="-2"/>
+                <w:sz w:val="20"/>
+              </w:rPr>
+              <w:t>nascimento</w:t>
+            </w:r>
+          </w:p>
+        </w:tc>
+      </w:tr>
+      <w:tr>
+        <w:trPr>
+          <w:gridAfter w:val="1"/>
+          <w:wAfter w:w="16" w:type="dxa"/>
+          <w:trHeight w:val="438"/>
+        </w:trPr>
+        <w:tc>
+          <w:tcPr>
+            <w:tcW w:w="2835" w:type="dxa"/>
+            <w:gridSpan w:val="2"/>
+          </w:tcPr>
+          <w:p>
+            <w:pPr>
+              <w:pStyle w:val="TableParagraph"/>
+              <w:ind w:left="55"/>
+              <w:jc w:val="both"/>
+              <w:rPr>
+                <w:sz w:val="20"/>
+              </w:rPr>
+            </w:pPr>
+            <w:r>
+              <w:rPr>
+                <w:spacing w:val="-2"/>
+                <w:sz w:val="20"/>
+              </w:rPr>
+              <w:t>imagemFuncionario</w:t>
+            </w:r>
+          </w:p>
+        </w:tc>
+        <w:tc>
+          <w:tcPr>
+            <w:tcW w:w="1701" w:type="dxa"/>
+            <w:gridSpan w:val="2"/>
+          </w:tcPr>
+          <w:p>
+            <w:pPr>
+              <w:pStyle w:val="TableParagraph"/>
+              <w:jc w:val="both"/>
+              <w:rPr>
+                <w:sz w:val="20"/>
+              </w:rPr>
+            </w:pPr>
+            <w:r>
+              <w:rPr>
+                <w:spacing w:val="-2"/>
+                <w:sz w:val="20"/>
+              </w:rPr>
+              <w:t>String</w:t>
+            </w:r>
+          </w:p>
+        </w:tc>
+        <w:tc>
+          <w:tcPr>
+            <w:tcW w:w="3543" w:type="dxa"/>
+            <w:gridSpan w:val="2"/>
+          </w:tcPr>
+          <w:p>
+            <w:pPr>
+              <w:pStyle w:val="TableParagraph"/>
+              <w:jc w:val="both"/>
+              <w:rPr>
+                <w:sz w:val="20"/>
+              </w:rPr>
+            </w:pPr>
+            <w:r>
+              <w:rPr>
+                <w:sz w:val="20"/>
+              </w:rPr>
+              <w:t xml:space="preserve">Caminho ou base64 da </w:t>
+            </w:r>
+            <w:r>
+              <w:rPr>
+                <w:spacing w:val="-2"/>
+                <w:sz w:val="20"/>
+              </w:rPr>
+              <w:t>imagem</w:t>
+            </w:r>
+          </w:p>
+        </w:tc>
+      </w:tr>
+      <w:tr>
+        <w:trPr>
+          <w:gridAfter w:val="1"/>
+          <w:wAfter w:w="16" w:type="dxa"/>
+          <w:trHeight w:val="438"/>
+        </w:trPr>
+        <w:tc>
+          <w:tcPr>
+            <w:tcW w:w="2835" w:type="dxa"/>
+            <w:gridSpan w:val="2"/>
+          </w:tcPr>
+          <w:p>
+            <w:pPr>
+              <w:pStyle w:val="TableParagraph"/>
+              <w:ind w:left="55"/>
+              <w:jc w:val="both"/>
+              <w:rPr>
+                <w:sz w:val="20"/>
+              </w:rPr>
+            </w:pPr>
+            <w:r>
+              <w:rPr>
+                <w:spacing w:val="-2"/>
+                <w:sz w:val="20"/>
+              </w:rPr>
+              <w:t>permissoes[]</w:t>
+            </w:r>
+          </w:p>
+        </w:tc>
+        <w:tc>
+          <w:tcPr>
+            <w:tcW w:w="1701" w:type="dxa"/>
+            <w:gridSpan w:val="2"/>
+          </w:tcPr>
+          <w:p>
+            <w:pPr>
+              <w:pStyle w:val="TableParagraph"/>
+              <w:jc w:val="both"/>
+              <w:rPr>
+                <w:sz w:val="20"/>
+              </w:rPr>
+            </w:pPr>
+            <w:r>
+              <w:rPr>
+                <w:spacing w:val="-2"/>
+                <w:sz w:val="20"/>
+              </w:rPr>
+              <w:t>String</w:t>
+            </w:r>
+          </w:p>
+        </w:tc>
+        <w:tc>
+          <w:tcPr>
+            <w:tcW w:w="3543" w:type="dxa"/>
+            <w:gridSpan w:val="2"/>
+          </w:tcPr>
+          <w:p>
+            <w:pPr>
+              <w:pStyle w:val="TableParagraph"/>
+              <w:jc w:val="both"/>
+              <w:rPr>
+                <w:sz w:val="20"/>
+              </w:rPr>
+            </w:pPr>
+            <w:r>
+              <w:rPr>
+                <w:sz w:val="20"/>
+              </w:rPr>
+              <w:t xml:space="preserve">Lista de </w:t>
+            </w:r>
+            <w:r>
+              <w:rPr>
+                <w:spacing w:val="-2"/>
+                <w:sz w:val="20"/>
+              </w:rPr>
+              <w:t>permissões</w:t>
+            </w:r>
+          </w:p>
+        </w:tc>
+      </w:tr>
+    </w:tbl>
+    <w:bookmarkEnd w:id="2"/>
+    <w:p>
+      <w:pPr>
+        <w:spacing w:before="100" w:beforeAutospacing="1" w:after="100" w:afterAutospacing="1" w:line="360" w:lineRule="auto"/>
+        <w:ind w:left="2124" w:firstLine="708"/>
+        <w:rPr>
+          <w:rFonts w:ascii="Times New Roman" w:eastAsia="Times New Roman" w:hAnsi="Times New Roman" w:cs="Times New Roman"/>
+          <w:sz w:val="24"/>
+          <w:szCs w:val="24"/>
+          <w:lang w:eastAsia="pt-BR"/>
+        </w:rPr>
+      </w:pPr>
+      <w:r>
+        <w:rPr>
+          <w:rFonts w:ascii="Times New Roman" w:eastAsia="Times New Roman" w:hAnsi="Times New Roman" w:cs="Times New Roman"/>
+          <w:sz w:val="24"/>
+          <w:szCs w:val="24"/>
+          <w:lang w:eastAsia="pt-BR"/>
+        </w:rPr>
+        <w:t xml:space="preserve">   </w:t>
+      </w:r>
+      <w:r>
+        <w:rPr>
+          <w:rFonts w:ascii="Times New Roman" w:eastAsia="Times New Roman" w:hAnsi="Times New Roman" w:cs="Times New Roman"/>
+          <w:sz w:val="24"/>
+          <w:szCs w:val="24"/>
+          <w:lang w:eastAsia="pt-BR"/>
+        </w:rPr>
+        <w:t xml:space="preserve">Fonte: </w:t>
+      </w:r>
+      <w:r>
+        <w:rPr>
+          <w:rFonts w:ascii="Times New Roman" w:eastAsia="Times New Roman" w:hAnsi="Times New Roman" w:cs="Times New Roman"/>
+          <w:sz w:val="24"/>
+          <w:szCs w:val="24"/>
+          <w:lang w:eastAsia="pt-BR"/>
+        </w:rPr>
+        <w:t>Autores</w:t>
+      </w:r>
+    </w:p>
+    <w:p>
+      <w:r>
+        <w:br/>
+      </w:r>
+    </w:p>
+    <w:p>
+      <w:pPr>
+        <w:spacing w:before="100" w:beforeAutospacing="1" w:after="100" w:afterAutospacing="1" w:line="360" w:lineRule="auto"/>
+        <w:jc w:val="both"/>
+        <w:rPr>
+          <w:rFonts w:ascii="Times New Roman" w:eastAsia="Times New Roman" w:hAnsi="Times New Roman" w:cs="Times New Roman"/>
+          <w:b/>
+          <w:sz w:val="24"/>
+          <w:szCs w:val="24"/>
+          <w:lang w:eastAsia="pt-BR"/>
+        </w:rPr>
+      </w:pPr>
+    </w:p>
+    <w:p>
+      <w:pPr>
+        <w:spacing w:before="100" w:beforeAutospacing="1" w:after="100" w:afterAutospacing="1" w:line="360" w:lineRule="auto"/>
+        <w:jc w:val="both"/>
+        <w:rPr>
+          <w:rFonts w:ascii="Times New Roman" w:eastAsia="Times New Roman" w:hAnsi="Times New Roman" w:cs="Times New Roman"/>
+          <w:b/>
+          <w:sz w:val="24"/>
+          <w:szCs w:val="24"/>
+          <w:lang w:eastAsia="pt-BR"/>
+        </w:rPr>
+      </w:pPr>
+    </w:p>
+    <w:p>
+      <w:pPr>
+        <w:spacing w:before="100" w:beforeAutospacing="1" w:after="100" w:afterAutospacing="1" w:line="360" w:lineRule="auto"/>
+        <w:jc w:val="both"/>
+        <w:rPr>
+          <w:rFonts w:ascii="Times New Roman" w:eastAsia="Times New Roman" w:hAnsi="Times New Roman" w:cs="Times New Roman"/>
+          <w:b/>
+          <w:sz w:val="24"/>
+          <w:szCs w:val="24"/>
+          <w:lang w:eastAsia="pt-BR"/>
+        </w:rPr>
+      </w:pPr>
+    </w:p>
+    <w:p>
+      <w:pPr>
+        <w:spacing w:before="100" w:beforeAutospacing="1" w:after="100" w:afterAutospacing="1" w:line="360" w:lineRule="auto"/>
+        <w:jc w:val="both"/>
+        <w:rPr>
+          <w:rFonts w:ascii="Times New Roman" w:eastAsia="Times New Roman" w:hAnsi="Times New Roman" w:cs="Times New Roman"/>
+          <w:b/>
+          <w:sz w:val="24"/>
+          <w:szCs w:val="24"/>
+          <w:lang w:eastAsia="pt-BR"/>
+        </w:rPr>
+      </w:pPr>
+    </w:p>
+    <w:p>
+      <w:pPr>
+        <w:spacing w:before="100" w:beforeAutospacing="1" w:after="100" w:afterAutospacing="1" w:line="360" w:lineRule="auto"/>
+        <w:jc w:val="both"/>
+        <w:rPr>
+          <w:rFonts w:ascii="Times New Roman" w:eastAsia="Times New Roman" w:hAnsi="Times New Roman" w:cs="Times New Roman"/>
+          <w:b/>
+          <w:sz w:val="24"/>
+          <w:szCs w:val="24"/>
+          <w:lang w:eastAsia="pt-BR"/>
+        </w:rPr>
+      </w:pPr>
+      <w:r>
+        <w:rPr>
+          <w:rFonts w:ascii="Times New Roman" w:eastAsia="Times New Roman" w:hAnsi="Times New Roman" w:cs="Times New Roman"/>
+          <w:b/>
+          <w:sz w:val="24"/>
+          <w:szCs w:val="24"/>
+          <w:lang w:eastAsia="pt-BR"/>
+        </w:rPr>
+        <w:t xml:space="preserve">2.4 Diagrama </w:t>
+      </w:r>
+      <w:r>
+        <w:rPr>
+          <w:rFonts w:ascii="Times New Roman" w:eastAsia="Times New Roman" w:hAnsi="Times New Roman" w:cs="Times New Roman"/>
+          <w:b/>
+          <w:sz w:val="24"/>
+          <w:szCs w:val="24"/>
+          <w:lang w:eastAsia="pt-BR"/>
+        </w:rPr>
+        <w:t xml:space="preserve">de </w:t>
+      </w:r>
+      <w:r>
+        <w:rPr>
+          <w:rFonts w:ascii="Times New Roman" w:eastAsia="Times New Roman" w:hAnsi="Times New Roman" w:cs="Times New Roman"/>
+          <w:b/>
+          <w:sz w:val="24"/>
+          <w:szCs w:val="24"/>
+          <w:lang w:eastAsia="pt-BR"/>
+        </w:rPr>
+        <w:t xml:space="preserve">Caso de </w:t>
+      </w:r>
+      <w:r>
+        <w:rPr>
+          <w:rFonts w:ascii="Times New Roman" w:eastAsia="Times New Roman" w:hAnsi="Times New Roman" w:cs="Times New Roman"/>
+          <w:b/>
+          <w:sz w:val="24"/>
+          <w:szCs w:val="24"/>
+          <w:lang w:eastAsia="pt-BR"/>
+        </w:rPr>
+        <w:t>U</w:t>
+      </w:r>
+      <w:r>
+        <w:rPr>
+          <w:rFonts w:ascii="Times New Roman" w:eastAsia="Times New Roman" w:hAnsi="Times New Roman" w:cs="Times New Roman"/>
+          <w:b/>
+          <w:sz w:val="24"/>
+          <w:szCs w:val="24"/>
+          <w:lang w:eastAsia="pt-BR"/>
+        </w:rPr>
+        <w:t>so</w:t>
+      </w:r>
+    </w:p>
+    <w:p>
+      <w:pPr>
+        <w:spacing w:before="100" w:beforeAutospacing="1" w:after="100" w:afterAutospacing="1" w:line="360" w:lineRule="auto"/>
+        <w:jc w:val="center"/>
+        <w:rPr>
+          <w:rFonts w:ascii="Times New Roman" w:eastAsia="Times New Roman" w:hAnsi="Times New Roman" w:cs="Times New Roman"/>
+          <w:b/>
+          <w:sz w:val="24"/>
+          <w:szCs w:val="24"/>
+          <w:lang w:eastAsia="pt-BR"/>
+        </w:rPr>
+      </w:pPr>
+      <w:r>
+        <w:rPr>
+          <w:rFonts w:ascii="Times New Roman" w:eastAsia="Times New Roman" w:hAnsi="Times New Roman" w:cs="Times New Roman"/>
+          <w:bCs/>
+          <w:sz w:val="24"/>
+          <w:szCs w:val="24"/>
+          <w:lang w:eastAsia="pt-BR"/>
+        </w:rPr>
+        <w:t>Figura 4 – Diagrama de Caso de Uso</w:t>
+      </w:r>
+      <w:r>
+        <w:rPr>
+          <w:rFonts w:ascii="Times New Roman" w:eastAsia="Times New Roman" w:hAnsi="Times New Roman" w:cs="Times New Roman"/>
+          <w:b/>
+          <w:sz w:val="24"/>
+          <w:szCs w:val="24"/>
+          <w:lang w:eastAsia="pt-BR"/>
+        </w:rPr>
+        <w:br/>
+      </w:r>
+      <w:r>
+        <w:rPr>
+          <w:rFonts w:ascii="Times New Roman" w:eastAsia="Times New Roman" w:hAnsi="Times New Roman" w:cs="Times New Roman"/>
+          <w:b/>
+          <w:sz w:val="24"/>
+          <w:szCs w:val="24"/>
+          <w:lang w:eastAsia="pt-BR"/>
+        </w:rPr>
+        <w:drawing>
+          <wp:inline distT="0" distB="0" distL="0" distR="0" wp14:anchorId="4A4DDD31" wp14:editId="56439CFC">
+            <wp:extent cx="5400040" cy="2828290"/>
+            <wp:effectExtent l="0" t="0" r="0" b="0"/>
+            <wp:docPr id="1592972284" name="Imagem 1" descr="Diagrama&#10;&#10;O conteúdo gerado por IA pode estar incorreto."/>
+            <wp:cNvGraphicFramePr>
+              <a:graphicFrameLocks xmlns:a="http://schemas.openxmlformats.org/drawingml/2006/main" noChangeAspect="1"/>
+            </wp:cNvGraphicFramePr>
+            <a:graphic xmlns:a="http://schemas.openxmlformats.org/drawingml/2006/main">
+              <a:graphicData uri="http://schemas.openxmlformats.org/drawingml/2006/picture">
+                <pic:pic xmlns:pic="http://schemas.openxmlformats.org/drawingml/2006/picture">
+                  <pic:nvPicPr>
+                    <pic:cNvPr id="1592972284" name="Imagem 1" descr="Diagrama&#10;&#10;O conteúdo gerado por IA pode estar incorreto."/>
+                    <pic:cNvPicPr/>
+                  </pic:nvPicPr>
+                  <pic:blipFill>
+                    <a:blip r:embed="rId8"/>
+                    <a:stretch>
+                      <a:fillRect/>
+                    </a:stretch>
+                  </pic:blipFill>
+                  <pic:spPr>
+                    <a:xfrm>
+                      <a:off x="0" y="0"/>
+                      <a:ext cx="5400040" cy="2828290"/>
+                    </a:xfrm>
+                    <a:prstGeom prst="rect">
+                      <a:avLst/>
+                    </a:prstGeom>
+                  </pic:spPr>
+                </pic:pic>
+              </a:graphicData>
+            </a:graphic>
+          </wp:inline>
+        </w:drawing>
+      </w:r>
+    </w:p>
+    <w:p>
+      <w:pPr>
+        <w:spacing w:before="100" w:beforeAutospacing="1" w:after="100" w:afterAutospacing="1" w:line="360" w:lineRule="auto"/>
+        <w:jc w:val="both"/>
+        <w:rPr>
+          <w:rFonts w:ascii="Times New Roman" w:eastAsia="Times New Roman" w:hAnsi="Times New Roman" w:cs="Times New Roman"/>
+          <w:bCs/>
+          <w:sz w:val="24"/>
+          <w:szCs w:val="24"/>
+          <w:lang w:eastAsia="pt-BR"/>
+        </w:rPr>
+      </w:pPr>
+      <w:r>
+        <w:rPr>
+          <w:rFonts w:ascii="Times New Roman" w:eastAsia="Times New Roman" w:hAnsi="Times New Roman" w:cs="Times New Roman"/>
+          <w:b/>
+          <w:sz w:val="24"/>
+          <w:szCs w:val="24"/>
+          <w:lang w:eastAsia="pt-BR"/>
+        </w:rPr>
+        <w:tab/>
+      </w:r>
+      <w:r>
+        <w:rPr>
+          <w:rFonts w:ascii="Times New Roman" w:eastAsia="Times New Roman" w:hAnsi="Times New Roman" w:cs="Times New Roman"/>
+          <w:b/>
+          <w:sz w:val="24"/>
+          <w:szCs w:val="24"/>
+          <w:lang w:eastAsia="pt-BR"/>
+        </w:rPr>
+        <w:tab/>
+      </w:r>
+      <w:r>
+        <w:rPr>
+          <w:rFonts w:ascii="Times New Roman" w:eastAsia="Times New Roman" w:hAnsi="Times New Roman" w:cs="Times New Roman"/>
+          <w:b/>
+          <w:sz w:val="24"/>
+          <w:szCs w:val="24"/>
+          <w:lang w:eastAsia="pt-BR"/>
+        </w:rPr>
+        <w:tab/>
+      </w:r>
+      <w:r>
+        <w:rPr>
+          <w:rFonts w:ascii="Times New Roman" w:eastAsia="Times New Roman" w:hAnsi="Times New Roman" w:cs="Times New Roman"/>
+          <w:b/>
+          <w:sz w:val="24"/>
+          <w:szCs w:val="24"/>
+          <w:lang w:eastAsia="pt-BR"/>
+        </w:rPr>
+        <w:tab/>
+      </w:r>
+      <w:r>
+        <w:rPr>
+          <w:rFonts w:ascii="Times New Roman" w:eastAsia="Times New Roman" w:hAnsi="Times New Roman" w:cs="Times New Roman"/>
+          <w:b/>
+          <w:sz w:val="24"/>
+          <w:szCs w:val="24"/>
+          <w:lang w:eastAsia="pt-BR"/>
+        </w:rPr>
+        <w:tab/>
+      </w:r>
+      <w:r>
+        <w:rPr>
+          <w:rFonts w:ascii="Times New Roman" w:eastAsia="Times New Roman" w:hAnsi="Times New Roman" w:cs="Times New Roman"/>
+          <w:bCs/>
+          <w:sz w:val="24"/>
+          <w:szCs w:val="24"/>
+          <w:lang w:eastAsia="pt-BR"/>
+        </w:rPr>
+        <w:t>Fonte: Autores</w:t>
+      </w:r>
+    </w:p>
+    <w:p>
+      <w:pPr>
+        <w:spacing w:before="100" w:beforeAutospacing="1" w:after="100" w:afterAutospacing="1" w:line="360" w:lineRule="auto"/>
+        <w:jc w:val="both"/>
+        <w:rPr>
+          <w:rFonts w:ascii="Times New Roman" w:eastAsia="Times New Roman" w:hAnsi="Times New Roman" w:cs="Times New Roman"/>
+          <w:b/>
+          <w:sz w:val="24"/>
+          <w:szCs w:val="24"/>
+          <w:lang w:eastAsia="pt-BR"/>
+        </w:rPr>
+      </w:pPr>
+    </w:p>
+    <w:p>
+      <w:pPr>
+        <w:spacing w:before="100" w:beforeAutospacing="1" w:after="100" w:afterAutospacing="1" w:line="360" w:lineRule="auto"/>
+        <w:jc w:val="both"/>
+        <w:rPr>
+          <w:rFonts w:ascii="Times New Roman" w:eastAsia="Times New Roman" w:hAnsi="Times New Roman" w:cs="Times New Roman"/>
+          <w:b/>
+          <w:sz w:val="24"/>
+          <w:szCs w:val="24"/>
+          <w:lang w:eastAsia="pt-BR"/>
+        </w:rPr>
+      </w:pPr>
+    </w:p>
+    <w:p>
+      <w:pPr>
+        <w:spacing w:before="100" w:beforeAutospacing="1" w:after="100" w:afterAutospacing="1" w:line="360" w:lineRule="auto"/>
+        <w:jc w:val="both"/>
+        <w:rPr>
+          <w:rFonts w:ascii="Times New Roman" w:eastAsia="Times New Roman" w:hAnsi="Times New Roman" w:cs="Times New Roman"/>
+          <w:b/>
+          <w:sz w:val="24"/>
+          <w:szCs w:val="24"/>
+          <w:lang w:eastAsia="pt-BR"/>
+        </w:rPr>
+      </w:pPr>
+    </w:p>
+    <w:p>
+      <w:pPr>
+        <w:spacing w:before="100" w:beforeAutospacing="1" w:after="100" w:afterAutospacing="1" w:line="360" w:lineRule="auto"/>
+        <w:jc w:val="both"/>
+        <w:rPr>
+          <w:rFonts w:ascii="Times New Roman" w:eastAsia="Times New Roman" w:hAnsi="Times New Roman" w:cs="Times New Roman"/>
+          <w:b/>
+          <w:sz w:val="24"/>
+          <w:szCs w:val="24"/>
+          <w:lang w:eastAsia="pt-BR"/>
+        </w:rPr>
+      </w:pPr>
+    </w:p>
+    <w:p>
+      <w:pPr>
+        <w:spacing w:before="100" w:beforeAutospacing="1" w:after="100" w:afterAutospacing="1" w:line="360" w:lineRule="auto"/>
+        <w:jc w:val="both"/>
+        <w:rPr>
+          <w:rFonts w:ascii="Times New Roman" w:eastAsia="Times New Roman" w:hAnsi="Times New Roman" w:cs="Times New Roman"/>
+          <w:b/>
+          <w:sz w:val="24"/>
+          <w:szCs w:val="24"/>
+          <w:lang w:eastAsia="pt-BR"/>
+        </w:rPr>
+      </w:pPr>
+    </w:p>
+    <w:p>
+      <w:pPr>
+        <w:spacing w:before="100" w:beforeAutospacing="1" w:after="100" w:afterAutospacing="1" w:line="360" w:lineRule="auto"/>
+        <w:jc w:val="both"/>
+        <w:rPr>
+          <w:rFonts w:ascii="Times New Roman" w:eastAsia="Times New Roman" w:hAnsi="Times New Roman" w:cs="Times New Roman"/>
+          <w:b/>
+          <w:sz w:val="24"/>
+          <w:szCs w:val="24"/>
+          <w:lang w:eastAsia="pt-BR"/>
+        </w:rPr>
+      </w:pPr>
+    </w:p>
+    <w:p>
+      <w:pPr>
+        <w:spacing w:before="100" w:beforeAutospacing="1" w:after="100" w:afterAutospacing="1" w:line="360" w:lineRule="auto"/>
+        <w:jc w:val="both"/>
+        <w:rPr>
+          <w:rFonts w:ascii="Times New Roman" w:eastAsia="Times New Roman" w:hAnsi="Times New Roman" w:cs="Times New Roman"/>
+          <w:b/>
+          <w:sz w:val="24"/>
+          <w:szCs w:val="24"/>
+          <w:lang w:eastAsia="pt-BR"/>
+        </w:rPr>
+      </w:pPr>
+    </w:p>
+    <w:p>
+      <w:pPr>
+        <w:spacing w:before="100" w:beforeAutospacing="1" w:after="100" w:afterAutospacing="1" w:line="360" w:lineRule="auto"/>
+        <w:jc w:val="both"/>
+        <w:rPr>
+          <w:rFonts w:ascii="Times New Roman" w:eastAsia="Times New Roman" w:hAnsi="Times New Roman" w:cs="Times New Roman"/>
+          <w:b/>
+          <w:sz w:val="24"/>
+          <w:szCs w:val="24"/>
+          <w:lang w:eastAsia="pt-BR"/>
+        </w:rPr>
+      </w:pPr>
+    </w:p>
+    <w:p>
+      <w:pPr>
+        <w:spacing w:before="100" w:beforeAutospacing="1" w:after="100" w:afterAutospacing="1" w:line="360" w:lineRule="auto"/>
+        <w:jc w:val="both"/>
+        <w:rPr>
+          <w:rFonts w:ascii="Times New Roman" w:eastAsia="Times New Roman" w:hAnsi="Times New Roman" w:cs="Times New Roman"/>
+          <w:b/>
+          <w:sz w:val="24"/>
+          <w:szCs w:val="24"/>
+          <w:lang w:eastAsia="pt-BR"/>
+        </w:rPr>
+      </w:pPr>
+    </w:p>
+    <w:p>
+      <w:pPr>
+        <w:spacing w:before="100" w:beforeAutospacing="1" w:after="100" w:afterAutospacing="1" w:line="360" w:lineRule="auto"/>
+        <w:jc w:val="both"/>
+        <w:rPr>
+          <w:rFonts w:ascii="Times New Roman" w:eastAsia="Times New Roman" w:hAnsi="Times New Roman" w:cs="Times New Roman"/>
+          <w:b/>
+          <w:sz w:val="24"/>
+          <w:szCs w:val="24"/>
+          <w:lang w:eastAsia="pt-BR"/>
+        </w:rPr>
+      </w:pPr>
+    </w:p>
+    <w:p>
+      <w:pPr>
+        <w:spacing w:before="100" w:beforeAutospacing="1" w:after="100" w:afterAutospacing="1" w:line="360" w:lineRule="auto"/>
+        <w:jc w:val="both"/>
+        <w:rPr>
+          <w:rFonts w:ascii="Times New Roman" w:eastAsia="Times New Roman" w:hAnsi="Times New Roman" w:cs="Times New Roman"/>
+          <w:b/>
+          <w:sz w:val="24"/>
+          <w:szCs w:val="24"/>
+          <w:lang w:eastAsia="pt-BR"/>
+        </w:rPr>
+      </w:pPr>
+    </w:p>
+    <w:p>
+      <w:pPr>
+        <w:spacing w:before="100" w:beforeAutospacing="1" w:after="100" w:afterAutospacing="1" w:line="360" w:lineRule="auto"/>
+        <w:jc w:val="both"/>
+        <w:rPr>
+          <w:rFonts w:ascii="Times New Roman" w:eastAsia="Times New Roman" w:hAnsi="Times New Roman" w:cs="Times New Roman"/>
+          <w:b/>
+          <w:sz w:val="24"/>
+          <w:szCs w:val="24"/>
+          <w:lang w:eastAsia="pt-BR"/>
+        </w:rPr>
+      </w:pPr>
+      <w:r>
+        <w:rPr>
+          <w:rFonts w:ascii="Times New Roman" w:eastAsia="Times New Roman" w:hAnsi="Times New Roman" w:cs="Times New Roman"/>
+          <w:b/>
+          <w:sz w:val="24"/>
+          <w:szCs w:val="24"/>
+          <w:lang w:eastAsia="pt-BR"/>
+        </w:rPr>
+        <w:t>2.5 Diagrama Hierárquico</w:t>
+      </w:r>
+    </w:p>
+    <w:p>
+      <w:pPr>
+        <w:spacing w:before="100" w:beforeAutospacing="1" w:after="100" w:afterAutospacing="1" w:line="360" w:lineRule="auto"/>
+        <w:ind w:firstLine="708"/>
+        <w:jc w:val="both"/>
+        <w:rPr>
+          <w:rFonts w:ascii="Times New Roman" w:eastAsia="Times New Roman" w:hAnsi="Times New Roman" w:cs="Times New Roman"/>
+          <w:sz w:val="24"/>
+          <w:szCs w:val="24"/>
+          <w:lang w:eastAsia="pt-BR"/>
+        </w:rPr>
+      </w:pPr>
+      <w:r>
+        <w:rPr>
+          <w:rFonts w:ascii="Times New Roman" w:eastAsia="Times New Roman" w:hAnsi="Times New Roman" w:cs="Times New Roman"/>
+          <w:sz w:val="24"/>
+          <w:szCs w:val="24"/>
+          <w:lang w:eastAsia="pt-BR"/>
+        </w:rPr>
+        <w:t xml:space="preserve">Na Figura 5, </w:t>
+      </w:r>
+      <w:r>
+        <w:rPr>
+          <w:rFonts w:ascii="Times New Roman" w:eastAsia="Times New Roman" w:hAnsi="Times New Roman" w:cs="Times New Roman"/>
+          <w:sz w:val="24"/>
+          <w:szCs w:val="24"/>
+          <w:lang w:eastAsia="pt-BR"/>
+        </w:rPr>
+        <w:t xml:space="preserve">foi </w:t>
+      </w:r>
+      <w:r>
+        <w:rPr>
+          <w:rFonts w:ascii="Times New Roman" w:eastAsia="Times New Roman" w:hAnsi="Times New Roman" w:cs="Times New Roman"/>
+          <w:sz w:val="24"/>
+          <w:szCs w:val="24"/>
+          <w:lang w:eastAsia="pt-BR"/>
+        </w:rPr>
+        <w:t>feito</w:t>
+      </w:r>
+      <w:r>
+        <w:rPr>
+          <w:rFonts w:ascii="Times New Roman" w:eastAsia="Times New Roman" w:hAnsi="Times New Roman" w:cs="Times New Roman"/>
+          <w:sz w:val="24"/>
+          <w:szCs w:val="24"/>
+          <w:lang w:eastAsia="pt-BR"/>
+        </w:rPr>
+        <w:t xml:space="preserve"> o </w:t>
+      </w:r>
+      <w:r>
+        <w:rPr>
+          <w:rFonts w:ascii="Times New Roman" w:eastAsia="Times New Roman" w:hAnsi="Times New Roman" w:cs="Times New Roman"/>
+          <w:sz w:val="24"/>
+          <w:szCs w:val="24"/>
+          <w:lang w:eastAsia="pt-BR"/>
+        </w:rPr>
+        <w:t xml:space="preserve">diagrama </w:t>
+      </w:r>
+      <w:r>
+        <w:rPr>
+          <w:rFonts w:ascii="Times New Roman" w:eastAsia="Times New Roman" w:hAnsi="Times New Roman" w:cs="Times New Roman"/>
+          <w:sz w:val="24"/>
+          <w:szCs w:val="24"/>
+          <w:lang w:eastAsia="pt-BR"/>
+        </w:rPr>
+        <w:t>hierárquico do sistema desenvolvi</w:t>
+      </w:r>
+      <w:r>
+        <w:rPr>
+          <w:rFonts w:ascii="Times New Roman" w:eastAsia="Times New Roman" w:hAnsi="Times New Roman" w:cs="Times New Roman"/>
+          <w:sz w:val="24"/>
+          <w:szCs w:val="24"/>
+          <w:lang w:eastAsia="pt-BR"/>
+        </w:rPr>
+        <w:t>do</w:t>
+      </w:r>
+      <w:r>
+        <w:rPr>
+          <w:rFonts w:ascii="Times New Roman" w:eastAsia="Times New Roman" w:hAnsi="Times New Roman" w:cs="Times New Roman"/>
+          <w:sz w:val="24"/>
+          <w:szCs w:val="24"/>
+          <w:lang w:eastAsia="pt-BR"/>
+        </w:rPr>
+        <w:t xml:space="preserve">, conforme </w:t>
+      </w:r>
+      <w:r>
+        <w:rPr>
+          <w:rFonts w:ascii="Times New Roman" w:eastAsia="Times New Roman" w:hAnsi="Times New Roman" w:cs="Times New Roman"/>
+          <w:sz w:val="24"/>
+          <w:szCs w:val="24"/>
+          <w:lang w:eastAsia="pt-BR"/>
+        </w:rPr>
+        <w:t xml:space="preserve">a ordem em </w:t>
+      </w:r>
+      <w:r>
+        <w:rPr>
+          <w:rFonts w:ascii="Times New Roman" w:eastAsia="Times New Roman" w:hAnsi="Times New Roman" w:cs="Times New Roman"/>
+          <w:sz w:val="24"/>
+          <w:szCs w:val="24"/>
+          <w:lang w:eastAsia="pt-BR"/>
+        </w:rPr>
+        <w:t>que os processos são</w:t>
+      </w:r>
+      <w:r>
+        <w:rPr>
+          <w:rFonts w:ascii="Times New Roman" w:eastAsia="Times New Roman" w:hAnsi="Times New Roman" w:cs="Times New Roman"/>
+          <w:sz w:val="24"/>
+          <w:szCs w:val="24"/>
+          <w:lang w:eastAsia="pt-BR"/>
+        </w:rPr>
+        <w:t xml:space="preserve"> reali</w:t>
+      </w:r>
+      <w:r>
+        <w:rPr>
+          <w:rFonts w:ascii="Times New Roman" w:eastAsia="Times New Roman" w:hAnsi="Times New Roman" w:cs="Times New Roman"/>
+          <w:sz w:val="24"/>
+          <w:szCs w:val="24"/>
+          <w:lang w:eastAsia="pt-BR"/>
+        </w:rPr>
+        <w:t>zado</w:t>
+      </w:r>
+      <w:r>
+        <w:rPr>
+          <w:rFonts w:ascii="Times New Roman" w:eastAsia="Times New Roman" w:hAnsi="Times New Roman" w:cs="Times New Roman"/>
+          <w:sz w:val="24"/>
+          <w:szCs w:val="24"/>
+          <w:lang w:eastAsia="pt-BR"/>
+        </w:rPr>
+        <w:t>s dentro do software.</w:t>
+      </w:r>
+    </w:p>
+    <w:p>
+      <w:pPr>
+        <w:spacing w:before="100" w:beforeAutospacing="1" w:after="100" w:afterAutospacing="1" w:line="360" w:lineRule="auto"/>
+        <w:jc w:val="center"/>
+        <w:rPr>
+          <w:rFonts w:ascii="Times New Roman" w:eastAsia="Times New Roman" w:hAnsi="Times New Roman" w:cs="Times New Roman"/>
+          <w:sz w:val="24"/>
+          <w:szCs w:val="24"/>
+          <w:lang w:eastAsia="pt-BR"/>
+        </w:rPr>
+      </w:pPr>
+      <w:r>
+        <w:rPr>
+          <w:rFonts w:ascii="Times New Roman" w:eastAsia="Times New Roman" w:hAnsi="Times New Roman" w:cs="Times New Roman"/>
+          <w:b/>
+          <w:noProof/>
+          <w:sz w:val="24"/>
+          <w:szCs w:val="24"/>
+          <w:lang w:eastAsia="pt-BR"/>
+        </w:rPr>
+        <w:drawing>
+          <wp:anchor distT="0" distB="0" distL="114300" distR="114300" simplePos="0" relativeHeight="251663360" behindDoc="0" locked="0" layoutInCell="1" allowOverlap="1" wp14:anchorId="0FA2D131" wp14:editId="3E771E99">
+            <wp:simplePos x="0" y="0"/>
+            <wp:positionH relativeFrom="margin">
+              <wp:align>center</wp:align>
+            </wp:positionH>
+            <wp:positionV relativeFrom="paragraph">
+              <wp:posOffset>337820</wp:posOffset>
+            </wp:positionV>
+            <wp:extent cx="6112649" cy="3638550"/>
+            <wp:effectExtent l="0" t="0" r="2540" b="0"/>
+            <wp:wrapSquare wrapText="bothSides"/>
+            <wp:docPr id="2" name="Imagem 2"/>
+            <wp:cNvGraphicFramePr>
+              <a:graphicFrameLocks xmlns:a="http://schemas.openxmlformats.org/drawingml/2006/main" noChangeAspect="1"/>
+            </wp:cNvGraphicFramePr>
+            <a:graphic xmlns:a="http://schemas.openxmlformats.org/drawingml/2006/main">
+              <a:graphicData uri="http://schemas.openxmlformats.org/drawingml/2006/picture">
+                <pic:pic xmlns:pic="http://schemas.openxmlformats.org/drawingml/2006/picture">
+                  <pic:nvPicPr>
+                    <pic:cNvPr id="2" name="Captura de tela 2025-06-13 062442.png"/>
+                    <pic:cNvPicPr/>
+                  </pic:nvPicPr>
+                  <pic:blipFill>
+                    <a:blip r:embed="rId9">
+                      <a:extLst>
+                        <a:ext uri="{28A0092B-C50C-407E-A947-70E740481C1C}">
+                          <a14:useLocalDpi xmlns:a14="http://schemas.microsoft.com/office/drawing/2010/main" val="0"/>
+                        </a:ext>
+                      </a:extLst>
+                    </a:blip>
+                    <a:stretch>
+                      <a:fillRect/>
+                    </a:stretch>
+                  </pic:blipFill>
+                  <pic:spPr>
+                    <a:xfrm>
+                      <a:off x="0" y="0"/>
+                      <a:ext cx="6112649" cy="3638550"/>
+                    </a:xfrm>
+                    <a:prstGeom prst="rect">
+                      <a:avLst/>
+                    </a:prstGeom>
+                  </pic:spPr>
+                </pic:pic>
+              </a:graphicData>
+            </a:graphic>
+          </wp:anchor>
+        </w:drawing>
+      </w:r>
+      <w:r>
+        <w:rPr>
+          <w:rFonts w:ascii="Times New Roman" w:eastAsia="Times New Roman" w:hAnsi="Times New Roman" w:cs="Times New Roman"/>
+          <w:sz w:val="24"/>
+          <w:szCs w:val="24"/>
+          <w:lang w:eastAsia="pt-BR"/>
+        </w:rPr>
+        <w:t>Figura 5 – Diagrama Hierárquico</w:t>
+      </w:r>
+    </w:p>
+    <w:p>
+      <w:pPr>
+        <w:spacing w:before="100" w:beforeAutospacing="1" w:after="100" w:afterAutospacing="1" w:line="360" w:lineRule="auto"/>
+        <w:jc w:val="both"/>
+        <w:rPr>
+          <w:rFonts w:ascii="Times New Roman" w:eastAsia="Times New Roman" w:hAnsi="Times New Roman" w:cs="Times New Roman"/>
+          <w:b/>
+          <w:sz w:val="24"/>
+          <w:szCs w:val="24"/>
+          <w:lang w:eastAsia="pt-BR"/>
+        </w:rPr>
+      </w:pPr>
+    </w:p>
+    <w:p>
+      <w:pPr>
+        <w:spacing w:before="100" w:beforeAutospacing="1" w:after="100" w:afterAutospacing="1" w:line="360" w:lineRule="auto"/>
+        <w:jc w:val="center"/>
+        <w:rPr>
+          <w:rFonts w:ascii="Times New Roman" w:eastAsia="Times New Roman" w:hAnsi="Times New Roman" w:cs="Times New Roman"/>
+          <w:sz w:val="24"/>
+          <w:szCs w:val="24"/>
+          <w:lang w:eastAsia="pt-BR"/>
+        </w:rPr>
+      </w:pPr>
+      <w:r>
+        <w:rPr>
+          <w:rFonts w:ascii="Times New Roman" w:eastAsia="Times New Roman" w:hAnsi="Times New Roman" w:cs="Times New Roman"/>
+          <w:sz w:val="24"/>
+          <w:szCs w:val="24"/>
+          <w:lang w:eastAsia="pt-BR"/>
+        </w:rPr>
+        <w:t xml:space="preserve">Fonte: </w:t>
+      </w:r>
+      <w:r>
+        <w:rPr>
+          <w:rFonts w:ascii="Times New Roman" w:eastAsia="Times New Roman" w:hAnsi="Times New Roman" w:cs="Times New Roman"/>
+          <w:sz w:val="24"/>
+          <w:szCs w:val="24"/>
+          <w:lang w:eastAsia="pt-BR"/>
+        </w:rPr>
+        <w:t>Autores</w:t>
+      </w:r>
+    </w:p>
+    <w:p>
+      <w:pPr>
+        <w:spacing w:before="100" w:beforeAutospacing="1" w:after="100" w:afterAutospacing="1" w:line="360" w:lineRule="auto"/>
+        <w:rPr>
+          <w:rFonts w:ascii="Times New Roman" w:eastAsia="Times New Roman" w:hAnsi="Times New Roman" w:cs="Times New Roman"/>
+          <w:b/>
+          <w:sz w:val="24"/>
+          <w:szCs w:val="24"/>
+          <w:lang w:eastAsia="pt-BR"/>
+        </w:rPr>
+      </w:pPr>
+    </w:p>
+    <w:p>
+      <w:pPr>
+        <w:spacing w:before="100" w:beforeAutospacing="1" w:after="100" w:afterAutospacing="1" w:line="360" w:lineRule="auto"/>
+        <w:rPr>
+          <w:rFonts w:ascii="Times New Roman" w:eastAsia="Times New Roman" w:hAnsi="Times New Roman" w:cs="Times New Roman"/>
+          <w:b/>
+          <w:sz w:val="24"/>
+          <w:szCs w:val="24"/>
+          <w:lang w:eastAsia="pt-BR"/>
+        </w:rPr>
+      </w:pPr>
+    </w:p>
+    <w:p>
+      <w:pPr>
+        <w:spacing w:before="100" w:beforeAutospacing="1" w:after="100" w:afterAutospacing="1" w:line="360" w:lineRule="auto"/>
+        <w:rPr>
+          <w:rFonts w:ascii="Times New Roman" w:eastAsia="Times New Roman" w:hAnsi="Times New Roman" w:cs="Times New Roman"/>
+          <w:b/>
+          <w:sz w:val="24"/>
+          <w:szCs w:val="24"/>
+          <w:lang w:eastAsia="pt-BR"/>
+        </w:rPr>
+      </w:pPr>
+    </w:p>
+    <w:p>
+      <w:pPr>
+        <w:spacing w:before="100" w:beforeAutospacing="1" w:after="100" w:afterAutospacing="1" w:line="360" w:lineRule="auto"/>
+        <w:rPr>
+          <w:rFonts w:ascii="Times New Roman" w:eastAsia="Times New Roman" w:hAnsi="Times New Roman" w:cs="Times New Roman"/>
+          <w:b/>
+          <w:sz w:val="24"/>
+          <w:szCs w:val="24"/>
+          <w:lang w:eastAsia="pt-BR"/>
+        </w:rPr>
+      </w:pPr>
+    </w:p>
+    <w:p>
+      <w:pPr>
+        <w:spacing w:before="100" w:beforeAutospacing="1" w:after="100" w:afterAutospacing="1" w:line="360" w:lineRule="auto"/>
+        <w:rPr>
+          <w:rFonts w:ascii="Times New Roman" w:eastAsia="Times New Roman" w:hAnsi="Times New Roman" w:cs="Times New Roman"/>
+          <w:b/>
+          <w:sz w:val="24"/>
+          <w:szCs w:val="24"/>
+          <w:lang w:eastAsia="pt-BR"/>
+        </w:rPr>
+      </w:pPr>
+    </w:p>
+    <w:p>
+      <w:pPr>
+        <w:spacing w:before="100" w:beforeAutospacing="1" w:after="100" w:afterAutospacing="1" w:line="360" w:lineRule="auto"/>
+        <w:rPr>
+          <w:rFonts w:ascii="Times New Roman" w:eastAsia="Times New Roman" w:hAnsi="Times New Roman" w:cs="Times New Roman"/>
+          <w:b/>
+          <w:sz w:val="24"/>
+          <w:szCs w:val="24"/>
+          <w:lang w:eastAsia="pt-BR"/>
+        </w:rPr>
+      </w:pPr>
+    </w:p>
+    <w:p>
+      <w:pPr>
+        <w:spacing w:before="100" w:beforeAutospacing="1" w:after="100" w:afterAutospacing="1" w:line="360" w:lineRule="auto"/>
+        <w:rPr>
+          <w:rFonts w:ascii="Times New Roman" w:eastAsia="Times New Roman" w:hAnsi="Times New Roman" w:cs="Times New Roman"/>
+          <w:b/>
+          <w:sz w:val="24"/>
+          <w:szCs w:val="24"/>
+          <w:lang w:eastAsia="pt-BR"/>
+        </w:rPr>
+      </w:pPr>
+    </w:p>
+    <w:p>
+      <w:pPr>
+        <w:spacing w:before="100" w:beforeAutospacing="1" w:after="100" w:afterAutospacing="1" w:line="360" w:lineRule="auto"/>
+        <w:rPr>
+          <w:rFonts w:ascii="Times New Roman" w:eastAsia="Times New Roman" w:hAnsi="Times New Roman" w:cs="Times New Roman"/>
+          <w:sz w:val="24"/>
+          <w:szCs w:val="24"/>
+          <w:lang w:eastAsia="pt-BR"/>
+        </w:rPr>
+      </w:pPr>
+      <w:r>
+        <w:rPr>
+          <w:rFonts w:ascii="Times New Roman" w:eastAsia="Times New Roman" w:hAnsi="Times New Roman" w:cs="Times New Roman"/>
+          <w:b/>
+          <w:sz w:val="24"/>
+          <w:szCs w:val="24"/>
+          <w:lang w:eastAsia="pt-BR"/>
+        </w:rPr>
+        <w:t>2.6 Análise de Custo</w:t>
+      </w:r>
+    </w:p>
+    <w:p>
+      <w:pPr>
+        <w:spacing w:before="100" w:beforeAutospacing="1" w:after="100" w:afterAutospacing="1" w:line="360" w:lineRule="auto"/>
+        <w:ind w:firstLine="708"/>
+        <w:jc w:val="both"/>
+        <w:rPr>
+          <w:rFonts w:ascii="Times New Roman" w:eastAsia="Times New Roman" w:hAnsi="Times New Roman" w:cs="Times New Roman"/>
+          <w:sz w:val="24"/>
+          <w:szCs w:val="24"/>
+          <w:lang w:eastAsia="pt-BR"/>
+        </w:rPr>
+      </w:pPr>
+      <w:r>
+        <w:rPr>
+          <w:rFonts w:ascii="Times New Roman" w:eastAsia="Times New Roman" w:hAnsi="Times New Roman" w:cs="Times New Roman"/>
+          <w:sz w:val="24"/>
+          <w:szCs w:val="24"/>
+          <w:lang w:eastAsia="pt-BR"/>
+        </w:rPr>
+        <w:t>Na Figura</w:t>
+      </w:r>
+      <w:r>
+        <w:rPr>
+          <w:rFonts w:ascii="Times New Roman" w:eastAsia="Times New Roman" w:hAnsi="Times New Roman" w:cs="Times New Roman"/>
+          <w:sz w:val="24"/>
+          <w:szCs w:val="24"/>
+          <w:lang w:eastAsia="pt-BR"/>
+        </w:rPr>
+        <w:t xml:space="preserve"> 6</w:t>
+      </w:r>
+      <w:r>
+        <w:rPr>
+          <w:rFonts w:ascii="Times New Roman" w:eastAsia="Times New Roman" w:hAnsi="Times New Roman" w:cs="Times New Roman"/>
+          <w:sz w:val="24"/>
+          <w:szCs w:val="24"/>
+          <w:lang w:eastAsia="pt-BR"/>
+        </w:rPr>
+        <w:t xml:space="preserve">, foi realizado o cálculo do </w:t>
+      </w:r>
+      <w:r>
+        <w:rPr>
+          <w:rFonts w:ascii="Times New Roman" w:eastAsia="Times New Roman" w:hAnsi="Times New Roman" w:cs="Times New Roman"/>
+          <w:sz w:val="24"/>
+          <w:szCs w:val="24"/>
+          <w:lang w:eastAsia="pt-BR"/>
+        </w:rPr>
+        <w:t>custo</w:t>
+      </w:r>
+      <w:r>
+        <w:rPr>
+          <w:rFonts w:ascii="Times New Roman" w:eastAsia="Times New Roman" w:hAnsi="Times New Roman" w:cs="Times New Roman"/>
+          <w:sz w:val="24"/>
+          <w:szCs w:val="24"/>
+          <w:lang w:eastAsia="pt-BR"/>
+        </w:rPr>
+        <w:t xml:space="preserve"> da aplicação criada, com base na média salarial mensal de um P</w:t>
+      </w:r>
+      <w:r>
+        <w:rPr>
+          <w:rFonts w:ascii="Times New Roman" w:eastAsia="Times New Roman" w:hAnsi="Times New Roman" w:cs="Times New Roman"/>
+          <w:sz w:val="24"/>
+          <w:szCs w:val="24"/>
+          <w:lang w:eastAsia="pt-BR"/>
+        </w:rPr>
+        <w:t>rogramador de JavaScript Júnior e</w:t>
+      </w:r>
+      <w:r>
+        <w:rPr>
+          <w:rFonts w:ascii="Times New Roman" w:eastAsia="Times New Roman" w:hAnsi="Times New Roman" w:cs="Times New Roman"/>
+          <w:sz w:val="24"/>
+          <w:szCs w:val="24"/>
+          <w:lang w:eastAsia="pt-BR"/>
+        </w:rPr>
+        <w:t xml:space="preserve"> de um Analista Júnior</w:t>
+      </w:r>
+      <w:r>
+        <w:rPr>
+          <w:rFonts w:ascii="Times New Roman" w:eastAsia="Times New Roman" w:hAnsi="Times New Roman" w:cs="Times New Roman"/>
+          <w:sz w:val="24"/>
+          <w:szCs w:val="24"/>
+          <w:lang w:eastAsia="pt-BR"/>
+        </w:rPr>
+        <w:t>. Para geração final do custo, aplicou-se o valor da hora de trabalho destes profissionais ao</w:t>
+      </w:r>
+      <w:r>
+        <w:rPr>
+          <w:rFonts w:ascii="Times New Roman" w:eastAsia="Times New Roman" w:hAnsi="Times New Roman" w:cs="Times New Roman"/>
+          <w:sz w:val="24"/>
+          <w:szCs w:val="24"/>
+          <w:lang w:eastAsia="pt-BR"/>
+        </w:rPr>
+        <w:t xml:space="preserve"> tempo de trabalho </w:t>
+      </w:r>
+      <w:r>
+        <w:rPr>
+          <w:rFonts w:ascii="Times New Roman" w:eastAsia="Times New Roman" w:hAnsi="Times New Roman" w:cs="Times New Roman"/>
+          <w:sz w:val="24"/>
+          <w:szCs w:val="24"/>
+          <w:lang w:eastAsia="pt-BR"/>
+        </w:rPr>
+        <w:t>dispensado para conclusão do</w:t>
+      </w:r>
+      <w:r>
+        <w:rPr>
+          <w:rFonts w:ascii="Times New Roman" w:eastAsia="Times New Roman" w:hAnsi="Times New Roman" w:cs="Times New Roman"/>
+          <w:sz w:val="24"/>
+          <w:szCs w:val="24"/>
+          <w:lang w:eastAsia="pt-BR"/>
+        </w:rPr>
+        <w:t xml:space="preserve"> projeto.  </w:t>
+      </w:r>
+    </w:p>
+    <w:p>
+      <w:pPr>
+        <w:spacing w:before="100" w:beforeAutospacing="1" w:after="100" w:afterAutospacing="1" w:line="360" w:lineRule="auto"/>
+        <w:jc w:val="center"/>
+        <w:rPr>
+          <w:rFonts w:ascii="Times New Roman" w:eastAsia="Times New Roman" w:hAnsi="Times New Roman" w:cs="Times New Roman"/>
+          <w:sz w:val="24"/>
+          <w:szCs w:val="24"/>
+          <w:lang w:eastAsia="pt-BR"/>
+        </w:rPr>
+      </w:pPr>
+      <w:r>
+        <w:rPr>
+          <w:rFonts w:ascii="Times New Roman" w:eastAsia="Times New Roman" w:hAnsi="Times New Roman" w:cs="Times New Roman"/>
+          <w:sz w:val="24"/>
+          <w:szCs w:val="24"/>
+          <w:lang w:eastAsia="pt-BR"/>
+        </w:rPr>
+        <w:t xml:space="preserve">Figura </w:t>
+      </w:r>
+      <w:r>
+        <w:rPr>
+          <w:rFonts w:ascii="Times New Roman" w:eastAsia="Times New Roman" w:hAnsi="Times New Roman" w:cs="Times New Roman"/>
+          <w:sz w:val="24"/>
+          <w:szCs w:val="24"/>
+          <w:lang w:eastAsia="pt-BR"/>
+        </w:rPr>
+        <w:t>6</w:t>
+      </w:r>
+      <w:r>
+        <w:rPr>
+          <w:rFonts w:ascii="Times New Roman" w:eastAsia="Times New Roman" w:hAnsi="Times New Roman" w:cs="Times New Roman"/>
+          <w:sz w:val="24"/>
+          <w:szCs w:val="24"/>
+          <w:lang w:eastAsia="pt-BR"/>
+        </w:rPr>
+        <w:t xml:space="preserve"> </w:t>
+      </w:r>
+      <w:r>
+        <w:rPr>
+          <w:rFonts w:ascii="Times New Roman" w:eastAsia="Times New Roman" w:hAnsi="Times New Roman" w:cs="Times New Roman"/>
+          <w:sz w:val="24"/>
+          <w:szCs w:val="24"/>
+          <w:lang w:eastAsia="pt-BR"/>
+        </w:rPr>
+        <w:t xml:space="preserve">– Custo do Desenvolvimento do Sistema. </w:t>
+      </w:r>
     </w:p>
     <w:tbl>
       <w:tblPr>
@@ -3900,7 +10030,16 @@
                 <w:sz w:val="24"/>
                 <w:szCs w:val="24"/>
               </w:rPr>
-              <w:t>Salário mês programador JavaScript JR</w:t>
+              <w:t>P</w:t>
+            </w:r>
+            <w:r>
+              <w:rPr>
+                <w:rFonts w:ascii="Times New Roman" w:hAnsi="Times New Roman" w:cs="Times New Roman"/>
+                <w:b/>
+                <w:sz w:val="24"/>
+                <w:szCs w:val="24"/>
+              </w:rPr>
+              <w:t>rogramador JavaScript JR</w:t>
             </w:r>
           </w:p>
         </w:tc>
@@ -4062,7 +10201,16 @@
                 <w:sz w:val="24"/>
                 <w:szCs w:val="24"/>
               </w:rPr>
-              <w:t>Salário mês analista JR</w:t>
+              <w:t>A</w:t>
+            </w:r>
+            <w:r>
+              <w:rPr>
+                <w:rFonts w:ascii="Times New Roman" w:hAnsi="Times New Roman" w:cs="Times New Roman"/>
+                <w:b/>
+                <w:sz w:val="24"/>
+                <w:szCs w:val="24"/>
+              </w:rPr>
+              <w:t>nalista JR</w:t>
             </w:r>
           </w:p>
         </w:tc>
@@ -4316,80 +10464,24 @@
           <w:szCs w:val="24"/>
         </w:rPr>
       </w:pPr>
-      <w:bookmarkStart w:id="0" w:name="_GoBack"/>
-      <w:bookmarkEnd w:id="0"/>
-    </w:p>
-    <w:p>
-      <w:pPr>
-        <w:rPr>
-          <w:rFonts w:ascii="Times New Roman" w:hAnsi="Times New Roman" w:cs="Times New Roman"/>
-          <w:sz w:val="24"/>
-          <w:szCs w:val="24"/>
-        </w:rPr>
-      </w:pPr>
-    </w:p>
-    <w:p>
-      <w:pPr>
-        <w:rPr>
-          <w:rFonts w:ascii="Times New Roman" w:hAnsi="Times New Roman" w:cs="Times New Roman"/>
-          <w:sz w:val="24"/>
-          <w:szCs w:val="24"/>
-        </w:rPr>
-      </w:pPr>
-    </w:p>
-    <w:p>
-      <w:pPr>
-        <w:rPr>
-          <w:rFonts w:ascii="Times New Roman" w:hAnsi="Times New Roman" w:cs="Times New Roman"/>
-          <w:sz w:val="24"/>
-          <w:szCs w:val="24"/>
-        </w:rPr>
-      </w:pPr>
-    </w:p>
-    <w:p>
-      <w:pPr>
-        <w:rPr>
-          <w:rFonts w:ascii="Times New Roman" w:hAnsi="Times New Roman" w:cs="Times New Roman"/>
-          <w:sz w:val="24"/>
-          <w:szCs w:val="24"/>
-        </w:rPr>
-      </w:pPr>
-    </w:p>
-    <w:p>
-      <w:pPr>
-        <w:rPr>
-          <w:rFonts w:ascii="Times New Roman" w:hAnsi="Times New Roman" w:cs="Times New Roman"/>
-          <w:sz w:val="24"/>
-          <w:szCs w:val="24"/>
-        </w:rPr>
-      </w:pPr>
-    </w:p>
-    <w:p>
-      <w:pPr>
-        <w:rPr>
-          <w:rFonts w:ascii="Times New Roman" w:hAnsi="Times New Roman" w:cs="Times New Roman"/>
-          <w:sz w:val="24"/>
-          <w:szCs w:val="24"/>
-        </w:rPr>
-      </w:pPr>
-    </w:p>
-    <w:p>
-      <w:pPr>
-        <w:rPr>
-          <w:rFonts w:ascii="Times New Roman" w:hAnsi="Times New Roman" w:cs="Times New Roman"/>
-          <w:sz w:val="24"/>
-          <w:szCs w:val="24"/>
-        </w:rPr>
-      </w:pPr>
-    </w:p>
-    <w:p>
-      <w:pPr>
-        <w:rPr>
-          <w:rFonts w:ascii="Times New Roman" w:hAnsi="Times New Roman" w:cs="Times New Roman"/>
-          <w:sz w:val="24"/>
-          <w:szCs w:val="24"/>
-        </w:rPr>
-      </w:pPr>
+    </w:p>
+    <w:p>
+      <w:pPr>
+        <w:jc w:val="center"/>
+        <w:rPr>
+          <w:rFonts w:ascii="Times New Roman" w:hAnsi="Times New Roman" w:cs="Times New Roman"/>
+          <w:sz w:val="24"/>
+          <w:szCs w:val="24"/>
+        </w:rPr>
+      </w:pPr>
+      <w:r>
+        <w:rPr>
+          <w:rFonts w:ascii="Times New Roman" w:hAnsi="Times New Roman" w:cs="Times New Roman"/>
+          <w:sz w:val="24"/>
+          <w:szCs w:val="24"/>
+        </w:rPr>
+        <w:t>Fonte: Glassdoor (2025).</w:t>
+      </w:r>
     </w:p>
     <w:p>
       <w:pPr>
@@ -4777,7 +10869,7 @@
         </w:rPr>
         <w:t>&lt;</w:t>
       </w:r>
-      <w:hyperlink r:id="rId8" w:anchor=":~:text=HTML%20%C3%A9%20a%20sigla%20para,entre%20ele%20e%20seus%20colegas" w:history="1">
+      <w:hyperlink r:id="rId10" w:anchor=":~:text=HTML%20%C3%A9%20a%20sigla%20para,entre%20ele%20e%20seus%20colegas" w:history="1">
         <w:r>
           <w:rPr>
             <w:rStyle w:val="Hyperlink"/>
@@ -4876,7 +10968,7 @@
       <w:r>
         <w:t xml:space="preserve"> </w:t>
       </w:r>
-      <w:hyperlink r:id="rId9" w:history="1">
+      <w:hyperlink r:id="rId11" w:history="1">
         <w:r>
           <w:rPr>
             <w:rStyle w:val="Hyperlink"/>
@@ -4975,7 +11067,7 @@
       <w:r>
         <w:t xml:space="preserve"> </w:t>
       </w:r>
-      <w:hyperlink r:id="rId10" w:history="1">
+      <w:hyperlink r:id="rId12" w:history="1">
         <w:r>
           <w:rPr>
             <w:rStyle w:val="Hyperlink"/>
@@ -5032,6 +11124,7 @@
           <w:sz w:val="24"/>
           <w:szCs w:val="24"/>
         </w:rPr>
+        <w:lastRenderedPageBreak/>
         <w:t>PEREIRA</w:t>
       </w:r>
       <w:r>
@@ -5191,7 +11284,7 @@
         </w:rPr>
         <w:t>Disponível em: &lt;</w:t>
       </w:r>
-      <w:hyperlink r:id="rId11" w:history="1">
+      <w:hyperlink r:id="rId13" w:history="1">
         <w:r>
           <w:rPr>
             <w:rStyle w:val="Hyperlink"/>
@@ -5241,38 +11334,33 @@
           <w:szCs w:val="24"/>
         </w:rPr>
       </w:pPr>
-    </w:p>
-    <w:p>
-      <w:pPr>
+      <w:r>
         <w:rPr>
           <w:rFonts w:ascii="Times New Roman" w:hAnsi="Times New Roman" w:cs="Times New Roman"/>
           <w:bCs/>
-          <w:color w:val="FF0000"/>
-          <w:sz w:val="24"/>
-          <w:szCs w:val="24"/>
-        </w:rPr>
-      </w:pPr>
+          <w:sz w:val="24"/>
+          <w:szCs w:val="24"/>
+        </w:rPr>
+        <w:t xml:space="preserve">BANKER, K. MongoDB in action. </w:t>
+      </w:r>
       <w:r>
         <w:rPr>
           <w:rFonts w:ascii="Times New Roman" w:hAnsi="Times New Roman" w:cs="Times New Roman"/>
           <w:bCs/>
-          <w:color w:val="FF0000"/>
-          <w:sz w:val="24"/>
-          <w:szCs w:val="24"/>
-          <w:highlight w:val="yellow"/>
-        </w:rPr>
-        <w:t>BANKER, K. MongoDB em ação</w:t>
-      </w:r>
-    </w:p>
-    <w:p>
-      <w:pPr>
+          <w:sz w:val="24"/>
+          <w:szCs w:val="24"/>
+        </w:rPr>
+        <w:t>Shelter Island, New York</w:t>
+      </w:r>
+      <w:r>
         <w:rPr>
           <w:rFonts w:ascii="Times New Roman" w:hAnsi="Times New Roman" w:cs="Times New Roman"/>
           <w:bCs/>
           <w:sz w:val="24"/>
           <w:szCs w:val="24"/>
         </w:rPr>
-      </w:pPr>
+        <w:t>, EUA. 2011. 482 p. 29.</w:t>
+      </w:r>
     </w:p>
     <w:p>
       <w:pPr>
@@ -5293,36 +11381,33 @@
           <w:szCs w:val="24"/>
         </w:rPr>
       </w:pPr>
-    </w:p>
-    <w:p>
-      <w:pPr>
+      <w:r>
         <w:rPr>
           <w:rFonts w:ascii="Times New Roman" w:hAnsi="Times New Roman" w:cs="Times New Roman"/>
           <w:bCs/>
           <w:sz w:val="24"/>
           <w:szCs w:val="24"/>
         </w:rPr>
-      </w:pPr>
-    </w:p>
-    <w:p>
-      <w:pPr>
+        <w:t xml:space="preserve">CORRÊA, H. L.; GIANESI, I. G. N. </w:t>
+      </w:r>
+      <w:r>
         <w:rPr>
           <w:rFonts w:ascii="Times New Roman" w:hAnsi="Times New Roman" w:cs="Times New Roman"/>
           <w:bCs/>
           <w:sz w:val="24"/>
           <w:szCs w:val="24"/>
         </w:rPr>
-      </w:pPr>
-    </w:p>
-    <w:p>
-      <w:pPr>
+        <w:t>Planejamento, Programação e Controle da Produção - MRP II / ERP - Exercícios com Planilha Simuladora de MRP II</w:t>
+      </w:r>
+      <w:r>
         <w:rPr>
           <w:rFonts w:ascii="Times New Roman" w:hAnsi="Times New Roman" w:cs="Times New Roman"/>
           <w:bCs/>
           <w:sz w:val="24"/>
           <w:szCs w:val="24"/>
         </w:rPr>
-      </w:pPr>
+        <w:t>. São Paulo, Atlas, 2018.</w:t>
+      </w:r>
     </w:p>
     <w:p>
       <w:pPr>
@@ -5333,15 +11418,16 @@
           <w:szCs w:val="24"/>
         </w:rPr>
       </w:pPr>
-      <w:r>
+    </w:p>
+    <w:p>
+      <w:pPr>
         <w:rPr>
           <w:rFonts w:ascii="Times New Roman" w:hAnsi="Times New Roman" w:cs="Times New Roman"/>
           <w:bCs/>
           <w:sz w:val="24"/>
           <w:szCs w:val="24"/>
         </w:rPr>
-        <w:t xml:space="preserve">CORRÊA, </w:t>
-      </w:r>
+      </w:pPr>
       <w:r>
         <w:rPr>
           <w:rFonts w:ascii="Times New Roman" w:hAnsi="Times New Roman" w:cs="Times New Roman"/>
@@ -5349,7 +11435,7 @@
           <w:sz w:val="24"/>
           <w:szCs w:val="24"/>
         </w:rPr>
-        <w:t>H. L.; GIANESI, I. G. N.</w:t>
+        <w:t>Anderson</w:t>
       </w:r>
       <w:r>
         <w:rPr>
@@ -5358,6 +11444,336 @@
           <w:sz w:val="24"/>
           <w:szCs w:val="24"/>
         </w:rPr>
+        <w:t>,</w:t>
+      </w:r>
+      <w:r>
+        <w:rPr>
+          <w:rFonts w:ascii="Times New Roman" w:hAnsi="Times New Roman" w:cs="Times New Roman"/>
+          <w:bCs/>
+          <w:sz w:val="24"/>
+          <w:szCs w:val="24"/>
+        </w:rPr>
+        <w:t xml:space="preserve"> A; </w:t>
+      </w:r>
+      <w:r>
+        <w:rPr>
+          <w:rFonts w:ascii="Times New Roman" w:hAnsi="Times New Roman" w:cs="Times New Roman"/>
+          <w:bCs/>
+          <w:sz w:val="24"/>
+          <w:szCs w:val="24"/>
+        </w:rPr>
+        <w:t>McAllister</w:t>
+      </w:r>
+      <w:r>
+        <w:rPr>
+          <w:rFonts w:ascii="Times New Roman" w:hAnsi="Times New Roman" w:cs="Times New Roman"/>
+          <w:bCs/>
+          <w:sz w:val="24"/>
+          <w:szCs w:val="24"/>
+        </w:rPr>
+        <w:t xml:space="preserve">, C; </w:t>
+      </w:r>
+      <w:r>
+        <w:rPr>
+          <w:rFonts w:ascii="Times New Roman" w:hAnsi="Times New Roman" w:cs="Times New Roman"/>
+          <w:bCs/>
+          <w:sz w:val="24"/>
+          <w:szCs w:val="24"/>
+        </w:rPr>
+        <w:t>Harris</w:t>
+      </w:r>
+      <w:r>
+        <w:rPr>
+          <w:rFonts w:ascii="Times New Roman" w:hAnsi="Times New Roman" w:cs="Times New Roman"/>
+          <w:bCs/>
+          <w:sz w:val="24"/>
+          <w:szCs w:val="24"/>
+        </w:rPr>
+        <w:t xml:space="preserve">, E. </w:t>
+      </w:r>
+      <w:r>
+        <w:rPr>
+          <w:rFonts w:ascii="Times New Roman" w:hAnsi="Times New Roman" w:cs="Times New Roman"/>
+          <w:bCs/>
+          <w:sz w:val="24"/>
+          <w:szCs w:val="24"/>
+        </w:rPr>
+        <w:t>Product Development and Management Body of Knowledge: A Guidebook for Product Innovation T</w:t>
+      </w:r>
+      <w:r>
+        <w:rPr>
+          <w:rFonts w:ascii="Times New Roman" w:hAnsi="Times New Roman" w:cs="Times New Roman"/>
+          <w:bCs/>
+          <w:sz w:val="24"/>
+          <w:szCs w:val="24"/>
+        </w:rPr>
+        <w:t>raining and Certification Third Edition. New</w:t>
+      </w:r>
+      <w:r>
+        <w:rPr>
+          <w:rFonts w:ascii="Times New Roman" w:hAnsi="Times New Roman" w:cs="Times New Roman"/>
+          <w:bCs/>
+          <w:sz w:val="24"/>
+          <w:szCs w:val="24"/>
+        </w:rPr>
+        <w:t xml:space="preserve"> Jersey, EUA.</w:t>
+      </w:r>
+      <w:r>
+        <w:rPr>
+          <w:rFonts w:ascii="Times New Roman" w:hAnsi="Times New Roman" w:cs="Times New Roman"/>
+          <w:bCs/>
+          <w:sz w:val="24"/>
+          <w:szCs w:val="24"/>
+        </w:rPr>
+        <w:t xml:space="preserve"> 2024.</w:t>
+      </w:r>
+    </w:p>
+    <w:p>
+      <w:pPr>
+        <w:rPr>
+          <w:rFonts w:ascii="Times New Roman" w:hAnsi="Times New Roman" w:cs="Times New Roman"/>
+          <w:bCs/>
+          <w:sz w:val="24"/>
+          <w:szCs w:val="24"/>
+        </w:rPr>
+      </w:pPr>
+    </w:p>
+    <w:p>
+      <w:pPr>
+        <w:rPr>
+          <w:rFonts w:ascii="Times New Roman" w:hAnsi="Times New Roman" w:cs="Times New Roman"/>
+          <w:bCs/>
+          <w:sz w:val="24"/>
+          <w:szCs w:val="24"/>
+        </w:rPr>
+      </w:pPr>
+      <w:r>
+        <w:rPr>
+          <w:rFonts w:ascii="Times New Roman" w:hAnsi="Times New Roman" w:cs="Times New Roman"/>
+          <w:bCs/>
+          <w:sz w:val="24"/>
+          <w:szCs w:val="24"/>
+        </w:rPr>
+        <w:t>CHENG, L. C. Caracterizaç</w:t>
+      </w:r>
+      <w:r>
+        <w:rPr>
+          <w:rFonts w:ascii="Times New Roman" w:hAnsi="Times New Roman" w:cs="Times New Roman"/>
+          <w:bCs/>
+          <w:sz w:val="24"/>
+          <w:szCs w:val="24"/>
+        </w:rPr>
+        <w:t xml:space="preserve">ão da Gestão de Desenvolvimento </w:t>
+      </w:r>
+      <w:r>
+        <w:rPr>
+          <w:rFonts w:ascii="Times New Roman" w:hAnsi="Times New Roman" w:cs="Times New Roman"/>
+          <w:bCs/>
+          <w:sz w:val="24"/>
+          <w:szCs w:val="24"/>
+        </w:rPr>
+        <w:t>do Produto: Delineando</w:t>
+      </w:r>
+      <w:r>
+        <w:rPr>
+          <w:rFonts w:ascii="Times New Roman" w:hAnsi="Times New Roman" w:cs="Times New Roman"/>
+          <w:bCs/>
+          <w:sz w:val="24"/>
+          <w:szCs w:val="24"/>
+        </w:rPr>
+        <w:t xml:space="preserve"> o seu contorno e dimensões </w:t>
+      </w:r>
+      <w:r>
+        <w:rPr>
+          <w:rFonts w:ascii="Times New Roman" w:hAnsi="Times New Roman" w:cs="Times New Roman"/>
+          <w:bCs/>
+          <w:sz w:val="24"/>
+          <w:szCs w:val="24"/>
+        </w:rPr>
+        <w:t xml:space="preserve">básicas. </w:t>
+      </w:r>
+      <w:r>
+        <w:rPr>
+          <w:rFonts w:ascii="Times New Roman" w:hAnsi="Times New Roman" w:cs="Times New Roman"/>
+          <w:bCs/>
+          <w:sz w:val="24"/>
+          <w:szCs w:val="24"/>
+        </w:rPr>
+        <w:t xml:space="preserve">São Paulo, São Carlos, </w:t>
+      </w:r>
+      <w:r>
+        <w:rPr>
+          <w:rFonts w:ascii="Times New Roman" w:hAnsi="Times New Roman" w:cs="Times New Roman"/>
+          <w:bCs/>
+          <w:sz w:val="24"/>
+          <w:szCs w:val="24"/>
+        </w:rPr>
+        <w:t>2000.</w:t>
+      </w:r>
+    </w:p>
+    <w:p>
+      <w:pPr>
+        <w:rPr>
+          <w:rFonts w:ascii="Times New Roman" w:hAnsi="Times New Roman" w:cs="Times New Roman"/>
+          <w:bCs/>
+          <w:sz w:val="24"/>
+          <w:szCs w:val="24"/>
+        </w:rPr>
+      </w:pPr>
+    </w:p>
+    <w:p>
+      <w:pPr>
+        <w:rPr>
+          <w:rFonts w:ascii="Times New Roman" w:hAnsi="Times New Roman" w:cs="Times New Roman"/>
+          <w:bCs/>
+          <w:sz w:val="24"/>
+          <w:szCs w:val="24"/>
+        </w:rPr>
+      </w:pPr>
+      <w:r>
+        <w:rPr>
+          <w:rFonts w:ascii="Times New Roman" w:hAnsi="Times New Roman" w:cs="Times New Roman"/>
+          <w:bCs/>
+          <w:sz w:val="24"/>
+          <w:szCs w:val="24"/>
+        </w:rPr>
+        <w:t>MUNDIM, A. P. F. et al. Aplican</w:t>
+      </w:r>
+      <w:r>
+        <w:rPr>
+          <w:rFonts w:ascii="Times New Roman" w:hAnsi="Times New Roman" w:cs="Times New Roman"/>
+          <w:bCs/>
+          <w:sz w:val="24"/>
+          <w:szCs w:val="24"/>
+        </w:rPr>
+        <w:t xml:space="preserve">do o cenário de desenvolvimento </w:t>
+      </w:r>
+      <w:r>
+        <w:rPr>
+          <w:rFonts w:ascii="Times New Roman" w:hAnsi="Times New Roman" w:cs="Times New Roman"/>
+          <w:bCs/>
+          <w:sz w:val="24"/>
+          <w:szCs w:val="24"/>
+        </w:rPr>
+        <w:t>de produtos em</w:t>
+      </w:r>
+      <w:r>
+        <w:rPr>
+          <w:rFonts w:ascii="Times New Roman" w:hAnsi="Times New Roman" w:cs="Times New Roman"/>
+          <w:bCs/>
+          <w:sz w:val="24"/>
+          <w:szCs w:val="24"/>
+        </w:rPr>
+        <w:t xml:space="preserve"> um caso prático de capacitação </w:t>
+      </w:r>
+      <w:r>
+        <w:rPr>
+          <w:rFonts w:ascii="Times New Roman" w:hAnsi="Times New Roman" w:cs="Times New Roman"/>
+          <w:bCs/>
+          <w:sz w:val="24"/>
+          <w:szCs w:val="24"/>
+        </w:rPr>
+        <w:t>p</w:t>
+      </w:r>
+      <w:r>
+        <w:rPr>
+          <w:rFonts w:ascii="Times New Roman" w:hAnsi="Times New Roman" w:cs="Times New Roman"/>
+          <w:bCs/>
+          <w:sz w:val="24"/>
+          <w:szCs w:val="24"/>
+        </w:rPr>
+        <w:t xml:space="preserve">rofissional. Gestão &amp; Produção, </w:t>
+      </w:r>
+      <w:r>
+        <w:rPr>
+          <w:rFonts w:ascii="Times New Roman" w:hAnsi="Times New Roman" w:cs="Times New Roman"/>
+          <w:bCs/>
+          <w:sz w:val="24"/>
+          <w:szCs w:val="24"/>
+        </w:rPr>
+        <w:t>2002.</w:t>
+      </w:r>
+    </w:p>
+    <w:p>
+      <w:pPr>
+        <w:rPr>
+          <w:rFonts w:ascii="Times New Roman" w:hAnsi="Times New Roman" w:cs="Times New Roman"/>
+          <w:bCs/>
+          <w:sz w:val="24"/>
+          <w:szCs w:val="24"/>
+        </w:rPr>
+      </w:pPr>
+    </w:p>
+    <w:p>
+      <w:pPr>
+        <w:rPr>
+          <w:rFonts w:ascii="Times New Roman" w:hAnsi="Times New Roman" w:cs="Times New Roman"/>
+          <w:bCs/>
+          <w:sz w:val="24"/>
+          <w:szCs w:val="24"/>
+        </w:rPr>
+      </w:pPr>
+      <w:r>
+        <w:rPr>
+          <w:rFonts w:ascii="Times New Roman" w:hAnsi="Times New Roman" w:cs="Times New Roman"/>
+          <w:bCs/>
+          <w:sz w:val="24"/>
+          <w:szCs w:val="24"/>
+        </w:rPr>
+        <w:t xml:space="preserve">BESSANT, J. et. al. </w:t>
+      </w:r>
+      <w:r>
+        <w:rPr>
+          <w:rFonts w:ascii="Times New Roman" w:hAnsi="Times New Roman" w:cs="Times New Roman"/>
+          <w:bCs/>
+          <w:sz w:val="24"/>
+          <w:szCs w:val="24"/>
+        </w:rPr>
+        <w:t>Production and</w:t>
+      </w:r>
+      <w:r>
+        <w:rPr>
+          <w:rFonts w:ascii="Times New Roman" w:hAnsi="Times New Roman" w:cs="Times New Roman"/>
+          <w:bCs/>
+          <w:sz w:val="24"/>
+          <w:szCs w:val="24"/>
+        </w:rPr>
+        <w:t xml:space="preserve"> O</w:t>
+      </w:r>
+      <w:r>
+        <w:rPr>
+          <w:rFonts w:ascii="Times New Roman" w:hAnsi="Times New Roman" w:cs="Times New Roman"/>
+          <w:bCs/>
+          <w:sz w:val="24"/>
+          <w:szCs w:val="24"/>
+        </w:rPr>
+        <w:t>perations</w:t>
+      </w:r>
+      <w:r>
+        <w:rPr>
+          <w:rFonts w:ascii="Times New Roman" w:hAnsi="Times New Roman" w:cs="Times New Roman"/>
+          <w:bCs/>
+          <w:sz w:val="24"/>
+          <w:szCs w:val="24"/>
+        </w:rPr>
+        <w:t xml:space="preserve"> M</w:t>
+      </w:r>
+      <w:r>
+        <w:rPr>
+          <w:rFonts w:ascii="Times New Roman" w:hAnsi="Times New Roman" w:cs="Times New Roman"/>
+          <w:bCs/>
+          <w:sz w:val="24"/>
+          <w:szCs w:val="24"/>
+        </w:rPr>
+        <w:t>anagement. Technovation,</w:t>
+      </w:r>
+      <w:r>
+        <w:rPr>
+          <w:rFonts w:ascii="Times New Roman" w:hAnsi="Times New Roman" w:cs="Times New Roman"/>
+          <w:bCs/>
+          <w:sz w:val="24"/>
+          <w:szCs w:val="24"/>
+        </w:rPr>
         <w:t xml:space="preserve"> </w:t>
       </w:r>
       <w:r>
@@ -5367,7 +11783,7 @@
           <w:sz w:val="24"/>
           <w:szCs w:val="24"/>
         </w:rPr>
-        <w:t>Just in time, MRP II e OPT: um enfoque estratégico. São Paulo, Atlas</w:t>
+        <w:t>Amsterdam, 2006</w:t>
       </w:r>
       <w:r>
         <w:rPr>
@@ -5376,7 +11792,7 @@
           <w:sz w:val="24"/>
           <w:szCs w:val="24"/>
         </w:rPr>
-        <w:t>, 2001.</w:t>
+        <w:t>.</w:t>
       </w:r>
     </w:p>
     <w:p>
@@ -5398,16 +11814,15 @@
           <w:szCs w:val="24"/>
         </w:rPr>
       </w:pPr>
-    </w:p>
-    <w:p>
-      <w:pPr>
+      <w:r>
         <w:rPr>
           <w:rFonts w:ascii="Times New Roman" w:hAnsi="Times New Roman" w:cs="Times New Roman"/>
           <w:bCs/>
           <w:sz w:val="24"/>
           <w:szCs w:val="24"/>
         </w:rPr>
-      </w:pPr>
+        <w:t xml:space="preserve">IMAI, M. </w:t>
+      </w:r>
       <w:r>
         <w:rPr>
           <w:rFonts w:ascii="Times New Roman" w:hAnsi="Times New Roman" w:cs="Times New Roman"/>
@@ -5415,7 +11830,7 @@
           <w:sz w:val="24"/>
           <w:szCs w:val="24"/>
         </w:rPr>
-        <w:t>CLARK, K. B.; FUJIMOTO, T. P</w:t>
+        <w:t>Gemba Kaizen: A Commonsense Approach to a Continuous Improvement Strategy, Second Edition</w:t>
       </w:r>
       <w:r>
         <w:rPr>
@@ -5424,7 +11839,7 @@
           <w:sz w:val="24"/>
           <w:szCs w:val="24"/>
         </w:rPr>
-        <w:t xml:space="preserve">roduct development performance: strategy, </w:t>
+        <w:t xml:space="preserve">. New York, McGraw Hill, </w:t>
       </w:r>
       <w:r>
         <w:rPr>
@@ -5433,7 +11848,7 @@
           <w:sz w:val="24"/>
           <w:szCs w:val="24"/>
         </w:rPr>
-        <w:t>organization a</w:t>
+        <w:t>2012</w:t>
       </w:r>
       <w:r>
         <w:rPr>
@@ -5442,17 +11857,18 @@
           <w:sz w:val="24"/>
           <w:szCs w:val="24"/>
         </w:rPr>
-        <w:t xml:space="preserve">nd management in the world auto </w:t>
-      </w:r>
-      <w:r>
+        <w:t>.</w:t>
+      </w:r>
+    </w:p>
+    <w:p>
+      <w:pPr>
         <w:rPr>
           <w:rFonts w:ascii="Times New Roman" w:hAnsi="Times New Roman" w:cs="Times New Roman"/>
           <w:bCs/>
           <w:sz w:val="24"/>
           <w:szCs w:val="24"/>
         </w:rPr>
-        <w:t>industry. Boston: Harvard Business School Press, 1991.</w:t>
-      </w:r>
+      </w:pPr>
     </w:p>
     <w:p>
       <w:pPr>
@@ -5463,365 +11879,15 @@
           <w:szCs w:val="24"/>
         </w:rPr>
       </w:pPr>
-    </w:p>
-    <w:p>
-      <w:pPr>
+      <w:r>
         <w:rPr>
           <w:rFonts w:ascii="Times New Roman" w:hAnsi="Times New Roman" w:cs="Times New Roman"/>
           <w:bCs/>
           <w:sz w:val="24"/>
           <w:szCs w:val="24"/>
         </w:rPr>
-      </w:pPr>
-      <w:r>
-        <w:rPr>
-          <w:rFonts w:ascii="Times New Roman" w:hAnsi="Times New Roman" w:cs="Times New Roman"/>
-          <w:bCs/>
-          <w:sz w:val="24"/>
-          <w:szCs w:val="24"/>
-        </w:rPr>
-        <w:t>CHENG, L. C. Caracterizaç</w:t>
-      </w:r>
-      <w:r>
-        <w:rPr>
-          <w:rFonts w:ascii="Times New Roman" w:hAnsi="Times New Roman" w:cs="Times New Roman"/>
-          <w:bCs/>
-          <w:sz w:val="24"/>
-          <w:szCs w:val="24"/>
-        </w:rPr>
-        <w:t xml:space="preserve">ão da Gestão de Desenvolvimento </w:t>
-      </w:r>
-      <w:r>
-        <w:rPr>
-          <w:rFonts w:ascii="Times New Roman" w:hAnsi="Times New Roman" w:cs="Times New Roman"/>
-          <w:bCs/>
-          <w:sz w:val="24"/>
-          <w:szCs w:val="24"/>
-        </w:rPr>
-        <w:t>do Produto: Delineando</w:t>
-      </w:r>
-      <w:r>
-        <w:rPr>
-          <w:rFonts w:ascii="Times New Roman" w:hAnsi="Times New Roman" w:cs="Times New Roman"/>
-          <w:bCs/>
-          <w:sz w:val="24"/>
-          <w:szCs w:val="24"/>
-        </w:rPr>
-        <w:t xml:space="preserve"> o seu contorno e dimensões </w:t>
-      </w:r>
-      <w:r>
-        <w:rPr>
-          <w:rFonts w:ascii="Times New Roman" w:hAnsi="Times New Roman" w:cs="Times New Roman"/>
-          <w:bCs/>
-          <w:sz w:val="24"/>
-          <w:szCs w:val="24"/>
-        </w:rPr>
-        <w:t xml:space="preserve">básicas. </w:t>
-      </w:r>
-      <w:r>
-        <w:rPr>
-          <w:rFonts w:ascii="Times New Roman" w:hAnsi="Times New Roman" w:cs="Times New Roman"/>
-          <w:bCs/>
-          <w:sz w:val="24"/>
-          <w:szCs w:val="24"/>
-        </w:rPr>
-        <w:t xml:space="preserve">São Paulo, São Carlos, </w:t>
-      </w:r>
-      <w:r>
-        <w:rPr>
-          <w:rFonts w:ascii="Times New Roman" w:hAnsi="Times New Roman" w:cs="Times New Roman"/>
-          <w:bCs/>
-          <w:sz w:val="24"/>
-          <w:szCs w:val="24"/>
-        </w:rPr>
-        <w:t>2000.</w:t>
-      </w:r>
-    </w:p>
-    <w:p>
-      <w:pPr>
-        <w:rPr>
-          <w:rFonts w:ascii="Times New Roman" w:hAnsi="Times New Roman" w:cs="Times New Roman"/>
-          <w:bCs/>
-          <w:sz w:val="24"/>
-          <w:szCs w:val="24"/>
-        </w:rPr>
-      </w:pPr>
-    </w:p>
-    <w:p>
-      <w:pPr>
-        <w:rPr>
-          <w:rFonts w:ascii="Times New Roman" w:hAnsi="Times New Roman" w:cs="Times New Roman"/>
-          <w:bCs/>
-          <w:sz w:val="24"/>
-          <w:szCs w:val="24"/>
-        </w:rPr>
-      </w:pPr>
-      <w:r>
-        <w:rPr>
-          <w:rFonts w:ascii="Times New Roman" w:hAnsi="Times New Roman" w:cs="Times New Roman"/>
-          <w:bCs/>
-          <w:sz w:val="24"/>
-          <w:szCs w:val="24"/>
-        </w:rPr>
-        <w:t>MUNDIM, A. P. F. et al. Aplican</w:t>
-      </w:r>
-      <w:r>
-        <w:rPr>
-          <w:rFonts w:ascii="Times New Roman" w:hAnsi="Times New Roman" w:cs="Times New Roman"/>
-          <w:bCs/>
-          <w:sz w:val="24"/>
-          <w:szCs w:val="24"/>
-        </w:rPr>
-        <w:t xml:space="preserve">do o cenário de desenvolvimento </w:t>
-      </w:r>
-      <w:r>
-        <w:rPr>
-          <w:rFonts w:ascii="Times New Roman" w:hAnsi="Times New Roman" w:cs="Times New Roman"/>
-          <w:bCs/>
-          <w:sz w:val="24"/>
-          <w:szCs w:val="24"/>
-        </w:rPr>
-        <w:t>de produtos em</w:t>
-      </w:r>
-      <w:r>
-        <w:rPr>
-          <w:rFonts w:ascii="Times New Roman" w:hAnsi="Times New Roman" w:cs="Times New Roman"/>
-          <w:bCs/>
-          <w:sz w:val="24"/>
-          <w:szCs w:val="24"/>
-        </w:rPr>
-        <w:t xml:space="preserve"> um caso prático de capacitação </w:t>
-      </w:r>
-      <w:r>
-        <w:rPr>
-          <w:rFonts w:ascii="Times New Roman" w:hAnsi="Times New Roman" w:cs="Times New Roman"/>
-          <w:bCs/>
-          <w:sz w:val="24"/>
-          <w:szCs w:val="24"/>
-        </w:rPr>
-        <w:t>p</w:t>
-      </w:r>
-      <w:r>
-        <w:rPr>
-          <w:rFonts w:ascii="Times New Roman" w:hAnsi="Times New Roman" w:cs="Times New Roman"/>
-          <w:bCs/>
-          <w:sz w:val="24"/>
-          <w:szCs w:val="24"/>
-        </w:rPr>
-        <w:t xml:space="preserve">rofissional. Gestão &amp; Produção, </w:t>
-      </w:r>
-      <w:r>
-        <w:rPr>
-          <w:rFonts w:ascii="Times New Roman" w:hAnsi="Times New Roman" w:cs="Times New Roman"/>
-          <w:bCs/>
-          <w:sz w:val="24"/>
-          <w:szCs w:val="24"/>
-        </w:rPr>
-        <w:t>2002.</w:t>
-      </w:r>
-    </w:p>
-    <w:p>
-      <w:pPr>
-        <w:rPr>
-          <w:rFonts w:ascii="Times New Roman" w:hAnsi="Times New Roman" w:cs="Times New Roman"/>
-          <w:bCs/>
-          <w:sz w:val="24"/>
-          <w:szCs w:val="24"/>
-        </w:rPr>
-      </w:pPr>
-    </w:p>
-    <w:p>
-      <w:pPr>
-        <w:rPr>
-          <w:rFonts w:ascii="Times New Roman" w:hAnsi="Times New Roman" w:cs="Times New Roman"/>
-          <w:bCs/>
-          <w:sz w:val="24"/>
-          <w:szCs w:val="24"/>
-        </w:rPr>
-      </w:pPr>
-    </w:p>
-    <w:p>
-      <w:pPr>
-        <w:rPr>
-          <w:rFonts w:ascii="Times New Roman" w:hAnsi="Times New Roman" w:cs="Times New Roman"/>
-          <w:bCs/>
-          <w:sz w:val="24"/>
-          <w:szCs w:val="24"/>
-        </w:rPr>
-      </w:pPr>
-    </w:p>
-    <w:p>
-      <w:pPr>
-        <w:rPr>
-          <w:rFonts w:ascii="Times New Roman" w:hAnsi="Times New Roman" w:cs="Times New Roman"/>
-          <w:bCs/>
-          <w:sz w:val="24"/>
-          <w:szCs w:val="24"/>
-        </w:rPr>
-      </w:pPr>
-      <w:r>
-        <w:rPr>
-          <w:rFonts w:ascii="Times New Roman" w:hAnsi="Times New Roman" w:cs="Times New Roman"/>
-          <w:bCs/>
-          <w:sz w:val="24"/>
-          <w:szCs w:val="24"/>
-        </w:rPr>
-        <w:t>BESSANT, J. et. al. Continuos improvement in UK manufacturing. Technovation, Amsterdam, 1993.</w:t>
-      </w:r>
-    </w:p>
-    <w:p>
-      <w:pPr>
-        <w:rPr>
-          <w:rFonts w:ascii="Times New Roman" w:hAnsi="Times New Roman" w:cs="Times New Roman"/>
-          <w:bCs/>
-          <w:sz w:val="24"/>
-          <w:szCs w:val="24"/>
-        </w:rPr>
-      </w:pPr>
-    </w:p>
-    <w:p>
-      <w:pPr>
-        <w:rPr>
-          <w:rFonts w:ascii="Times New Roman" w:hAnsi="Times New Roman" w:cs="Times New Roman"/>
-          <w:bCs/>
-          <w:sz w:val="24"/>
-          <w:szCs w:val="24"/>
-        </w:rPr>
-      </w:pPr>
-      <w:r>
-        <w:rPr>
-          <w:rFonts w:ascii="Times New Roman" w:hAnsi="Times New Roman" w:cs="Times New Roman"/>
-          <w:bCs/>
-          <w:sz w:val="24"/>
-          <w:szCs w:val="24"/>
-        </w:rPr>
-        <w:t>BESSANT, J. et. al. Rediscovering continuous improvement. Technovation, Amsterdam, 1994.</w:t>
-      </w:r>
-    </w:p>
-    <w:p>
-      <w:pPr>
-        <w:rPr>
-          <w:rFonts w:ascii="Times New Roman" w:hAnsi="Times New Roman" w:cs="Times New Roman"/>
-          <w:bCs/>
-          <w:sz w:val="24"/>
-          <w:szCs w:val="24"/>
-        </w:rPr>
-      </w:pPr>
-    </w:p>
-    <w:p>
-      <w:pPr>
-        <w:rPr>
-          <w:rFonts w:ascii="Times New Roman" w:hAnsi="Times New Roman" w:cs="Times New Roman"/>
-          <w:bCs/>
-          <w:sz w:val="24"/>
-          <w:szCs w:val="24"/>
-        </w:rPr>
-      </w:pPr>
-      <w:r>
-        <w:rPr>
-          <w:rFonts w:ascii="Times New Roman" w:hAnsi="Times New Roman" w:cs="Times New Roman"/>
-          <w:bCs/>
-          <w:sz w:val="24"/>
-          <w:szCs w:val="24"/>
-        </w:rPr>
-        <w:t>IMAI, M. Gemba Kaizen: a commonsense, low-cost a</w:t>
-      </w:r>
-      <w:r>
-        <w:rPr>
-          <w:rFonts w:ascii="Times New Roman" w:hAnsi="Times New Roman" w:cs="Times New Roman"/>
-          <w:bCs/>
-          <w:sz w:val="24"/>
-          <w:szCs w:val="24"/>
-        </w:rPr>
-        <w:t>pproach to management. New York, McGraw Hill, 1997.</w:t>
-      </w:r>
-    </w:p>
-    <w:p>
-      <w:pPr>
-        <w:rPr>
-          <w:rFonts w:ascii="Times New Roman" w:hAnsi="Times New Roman" w:cs="Times New Roman"/>
-          <w:bCs/>
-          <w:sz w:val="24"/>
-          <w:szCs w:val="24"/>
-        </w:rPr>
-      </w:pPr>
-    </w:p>
-    <w:p>
-      <w:pPr>
-        <w:rPr>
-          <w:rFonts w:ascii="Times New Roman" w:hAnsi="Times New Roman" w:cs="Times New Roman"/>
-          <w:bCs/>
-          <w:sz w:val="24"/>
-          <w:szCs w:val="24"/>
-        </w:rPr>
-      </w:pPr>
-      <w:r>
-        <w:rPr>
-          <w:rFonts w:ascii="Times New Roman" w:hAnsi="Times New Roman" w:cs="Times New Roman"/>
-          <w:bCs/>
-          <w:sz w:val="24"/>
-          <w:szCs w:val="24"/>
-        </w:rPr>
         <w:t>MESQUITA, M.; ALLIPRANDINI, D. H. Competências essenciais para melhoria contínua da produção: estudo de caso em empresas da indústria de autopeças. Gestão &amp; Produção, São Carlos, 2003.</w:t>
       </w:r>
-    </w:p>
-    <w:p>
-      <w:pPr>
-        <w:rPr>
-          <w:rFonts w:ascii="Times New Roman" w:hAnsi="Times New Roman" w:cs="Times New Roman"/>
-          <w:bCs/>
-          <w:sz w:val="24"/>
-          <w:szCs w:val="24"/>
-        </w:rPr>
-      </w:pPr>
-    </w:p>
-    <w:p>
-      <w:pPr>
-        <w:rPr>
-          <w:rFonts w:ascii="Times New Roman" w:hAnsi="Times New Roman" w:cs="Times New Roman"/>
-          <w:bCs/>
-          <w:sz w:val="24"/>
-          <w:szCs w:val="24"/>
-        </w:rPr>
-      </w:pPr>
-    </w:p>
-    <w:p>
-      <w:pPr>
-        <w:rPr>
-          <w:rFonts w:ascii="Times New Roman" w:hAnsi="Times New Roman" w:cs="Times New Roman"/>
-          <w:bCs/>
-          <w:sz w:val="24"/>
-          <w:szCs w:val="24"/>
-        </w:rPr>
-      </w:pPr>
-      <w:r>
-        <w:rPr>
-          <w:rFonts w:ascii="Times New Roman" w:hAnsi="Times New Roman" w:cs="Times New Roman"/>
-          <w:bCs/>
-          <w:sz w:val="24"/>
-          <w:szCs w:val="24"/>
-        </w:rPr>
-        <w:t xml:space="preserve"> </w:t>
-      </w:r>
-      <w:r>
-        <w:rPr>
-          <w:rFonts w:ascii="Times New Roman" w:hAnsi="Times New Roman" w:cs="Times New Roman"/>
-          <w:bCs/>
-          <w:sz w:val="24"/>
-          <w:szCs w:val="24"/>
-        </w:rPr>
-        <w:cr/>
-      </w:r>
-    </w:p>
-    <w:p>
-      <w:pPr>
-        <w:rPr>
-          <w:rFonts w:ascii="Arial" w:hAnsi="Arial" w:cs="Arial"/>
-          <w:b/>
-          <w:bCs/>
-          <w:color w:val="444444"/>
-        </w:rPr>
-      </w:pPr>
     </w:p>
     <w:sectPr>
       <w:pgSz w:w="11906" w:h="16838"/>
@@ -5834,7 +11900,7 @@
 </file>
 
 <file path=word/numbering.xml><?xml version="1.0" encoding="utf-8"?>
-<w:numbering xmlns:wpc="http://schemas.microsoft.com/office/word/2010/wordprocessingCanvas" xmlns:cx="http://schemas.microsoft.com/office/drawing/2014/chartex" xmlns:cx1="http://schemas.microsoft.com/office/drawing/2015/9/8/chartex" xmlns:mc="http://schemas.openxmlformats.org/markup-compatibility/2006" xmlns:o="urn:schemas-microsoft-com:office:office" xmlns:r="http://schemas.openxmlformats.org/officeDocument/2006/relationships" xmlns:m="http://schemas.openxmlformats.org/officeDocument/2006/math" xmlns:v="urn:schemas-microsoft-com:vml" xmlns:wp14="http://schemas.microsoft.com/office/word/2010/wordprocessingDrawing" xmlns:wp="http://schemas.openxmlformats.org/drawingml/2006/wordprocessingDrawing" xmlns:w10="urn:schemas-microsoft-com:office:word" xmlns:w="http://schemas.openxmlformats.org/wordprocessingml/2006/main" xmlns:w14="http://schemas.microsoft.com/office/word/2010/wordml" xmlns:w15="http://schemas.microsoft.com/office/word/2012/wordml" xmlns:w16se="http://schemas.microsoft.com/office/word/2015/wordml/symex" xmlns:wpg="http://schemas.microsoft.com/office/word/2010/wordprocessingGroup" xmlns:wpi="http://schemas.microsoft.com/office/word/2010/wordprocessingInk" xmlns:wne="http://schemas.microsoft.com/office/word/2006/wordml" xmlns:wps="http://schemas.microsoft.com/office/word/2010/wordprocessingShape" mc:Ignorable="w14 w15 w16se wp14">
+<w:numbering xmlns:wpc="http://schemas.microsoft.com/office/word/2010/wordprocessingCanvas" xmlns:cx="http://schemas.microsoft.com/office/drawing/2014/chartex" xmlns:cx1="http://schemas.microsoft.com/office/drawing/2015/9/8/chartex" xmlns:cx2="http://schemas.microsoft.com/office/drawing/2015/10/21/chartex" xmlns:cx3="http://schemas.microsoft.com/office/drawing/2016/5/9/chartex" xmlns:cx4="http://schemas.microsoft.com/office/drawing/2016/5/10/chartex" xmlns:cx5="http://schemas.microsoft.com/office/drawing/2016/5/11/chartex" xmlns:cx6="http://schemas.microsoft.com/office/drawing/2016/5/12/chartex" xmlns:cx7="http://schemas.microsoft.com/office/drawing/2016/5/13/chartex" xmlns:cx8="http://schemas.microsoft.com/office/drawing/2016/5/14/chartex" xmlns:mc="http://schemas.openxmlformats.org/markup-compatibility/2006" xmlns:aink="http://schemas.microsoft.com/office/drawing/2016/ink" xmlns:am3d="http://schemas.microsoft.com/office/drawing/2017/model3d" xmlns:o="urn:schemas-microsoft-com:office:office" xmlns:oel="http://schemas.microsoft.com/office/2019/extlst" xmlns:r="http://schemas.openxmlformats.org/officeDocument/2006/relationships" xmlns:m="http://schemas.openxmlformats.org/officeDocument/2006/math" xmlns:v="urn:schemas-microsoft-com:vml" xmlns:wp14="http://schemas.microsoft.com/office/word/2010/wordprocessingDrawing" xmlns:wp="http://schemas.openxmlformats.org/drawingml/2006/wordprocessingDrawing" xmlns:w10="urn:schemas-microsoft-com:office:word" xmlns:w="http://schemas.openxmlformats.org/wordprocessingml/2006/main" xmlns:w14="http://schemas.microsoft.com/office/word/2010/wordml" xmlns:w15="http://schemas.microsoft.com/office/word/2012/wordml" xmlns:w16cex="http://schemas.microsoft.com/office/word/2018/wordml/cex" xmlns:w16cid="http://schemas.microsoft.com/office/word/2016/wordml/cid" xmlns:w16="http://schemas.microsoft.com/office/word/2018/wordml" xmlns:w16du="http://schemas.microsoft.com/office/word/2023/wordml/word16du" xmlns:w16sdtdh="http://schemas.microsoft.com/office/word/2020/wordml/sdtdatahash" xmlns:w16sdtfl="http://schemas.microsoft.com/office/word/2024/wordml/sdtformatlock" xmlns:w16se="http://schemas.microsoft.com/office/word/2015/wordml/symex" xmlns:wpg="http://schemas.microsoft.com/office/word/2010/wordprocessingGroup" xmlns:wpi="http://schemas.microsoft.com/office/word/2010/wordprocessingInk" xmlns:wne="http://schemas.microsoft.com/office/word/2006/wordml" xmlns:wps="http://schemas.microsoft.com/office/word/2010/wordprocessingShape" mc:Ignorable="w14 w15 w16se w16cid w16 w16cex w16sdtdh w16sdtfl w16du wp14">
   <w:abstractNum w:abstractNumId="0" w15:restartNumberingAfterBreak="0">
     <w:nsid w:val="4498319A"/>
     <w:multiLevelType w:val="hybridMultilevel"/>
@@ -6034,17 +12100,17 @@
       </w:rPr>
     </w:lvl>
   </w:abstractNum>
-  <w:num w:numId="1">
+  <w:num w:numId="1" w16cid:durableId="1482623899">
     <w:abstractNumId w:val="0"/>
   </w:num>
-  <w:num w:numId="2">
+  <w:num w:numId="2" w16cid:durableId="1039474662">
     <w:abstractNumId w:val="1"/>
   </w:num>
 </w:numbering>
 </file>
 
 <file path=word/styles.xml><?xml version="1.0" encoding="utf-8"?>
-<w:styles xmlns:mc="http://schemas.openxmlformats.org/markup-compatibility/2006" xmlns:r="http://schemas.openxmlformats.org/officeDocument/2006/relationships" xmlns:w="http://schemas.openxmlformats.org/wordprocessingml/2006/main" xmlns:w14="http://schemas.microsoft.com/office/word/2010/wordml" xmlns:w15="http://schemas.microsoft.com/office/word/2012/wordml" xmlns:w16se="http://schemas.microsoft.com/office/word/2015/wordml/symex" mc:Ignorable="w14 w15 w16se">
+<w:styles xmlns:mc="http://schemas.openxmlformats.org/markup-compatibility/2006" xmlns:r="http://schemas.openxmlformats.org/officeDocument/2006/relationships" xmlns:w="http://schemas.openxmlformats.org/wordprocessingml/2006/main" xmlns:w14="http://schemas.microsoft.com/office/word/2010/wordml" xmlns:w15="http://schemas.microsoft.com/office/word/2012/wordml" xmlns:w16cex="http://schemas.microsoft.com/office/word/2018/wordml/cex" xmlns:w16cid="http://schemas.microsoft.com/office/word/2016/wordml/cid" xmlns:w16="http://schemas.microsoft.com/office/word/2018/wordml" xmlns:w16du="http://schemas.microsoft.com/office/word/2023/wordml/word16du" xmlns:w16sdtdh="http://schemas.microsoft.com/office/word/2020/wordml/sdtdatahash" xmlns:w16sdtfl="http://schemas.microsoft.com/office/word/2024/wordml/sdtformatlock" xmlns:w16se="http://schemas.microsoft.com/office/word/2015/wordml/symex" mc:Ignorable="w14 w15 w16se w16cid w16 w16cex w16sdtdh w16sdtfl w16du">
   <w:docDefaults>
     <w:rPrDefault>
       <w:rPr>
@@ -6060,7 +12126,7 @@
       </w:pPr>
     </w:pPrDefault>
   </w:docDefaults>
-  <w:latentStyles w:defLockedState="0" w:defUIPriority="99" w:defSemiHidden="0" w:defUnhideWhenUsed="0" w:defQFormat="0" w:count="371">
+  <w:latentStyles w:defLockedState="0" w:defUIPriority="99" w:defSemiHidden="0" w:defUnhideWhenUsed="0" w:defQFormat="0" w:count="376">
     <w:lsdException w:name="Normal" w:uiPriority="0" w:qFormat="1"/>
     <w:lsdException w:name="heading 1" w:uiPriority="9" w:qFormat="1"/>
     <w:lsdException w:name="heading 2" w:semiHidden="1" w:uiPriority="9" w:unhideWhenUsed="1" w:qFormat="1"/>
@@ -6127,7 +12193,7 @@
     <w:lsdException w:name="Closing" w:semiHidden="1" w:unhideWhenUsed="1"/>
     <w:lsdException w:name="Signature" w:semiHidden="1" w:unhideWhenUsed="1"/>
     <w:lsdException w:name="Default Paragraph Font" w:semiHidden="1" w:uiPriority="1" w:unhideWhenUsed="1"/>
-    <w:lsdException w:name="Body Text" w:semiHidden="1" w:unhideWhenUsed="1"/>
+    <w:lsdException w:name="Body Text" w:semiHidden="1" w:uiPriority="1" w:unhideWhenUsed="1" w:qFormat="1"/>
     <w:lsdException w:name="Body Text Indent" w:semiHidden="1" w:unhideWhenUsed="1"/>
     <w:lsdException w:name="List Continue" w:semiHidden="1" w:unhideWhenUsed="1"/>
     <w:lsdException w:name="List Continue 2" w:semiHidden="1" w:unhideWhenUsed="1"/>
@@ -6432,6 +12498,11 @@
     <w:lsdException w:name="List Table 5 Dark Accent 6" w:uiPriority="50"/>
     <w:lsdException w:name="List Table 6 Colorful Accent 6" w:uiPriority="51"/>
     <w:lsdException w:name="List Table 7 Colorful Accent 6" w:uiPriority="52"/>
+    <w:lsdException w:name="Mention" w:semiHidden="1" w:unhideWhenUsed="1"/>
+    <w:lsdException w:name="Smart Hyperlink" w:semiHidden="1" w:unhideWhenUsed="1"/>
+    <w:lsdException w:name="Hashtag" w:semiHidden="1" w:unhideWhenUsed="1"/>
+    <w:lsdException w:name="Unresolved Mention" w:semiHidden="1" w:unhideWhenUsed="1"/>
+    <w:lsdException w:name="Smart Link" w:semiHidden="1" w:unhideWhenUsed="1"/>
   </w:latentStyles>
   <w:style w:type="paragraph" w:default="1" w:styleId="Normal">
     <w:name w:val="Normal"/>
@@ -6440,7 +12511,6 @@
   <w:style w:type="character" w:default="1" w:styleId="Fontepargpadro">
     <w:name w:val="Default Paragraph Font"/>
     <w:uiPriority w:val="1"/>
-    <w:semiHidden/>
     <w:unhideWhenUsed/>
   </w:style>
   <w:style w:type="table" w:default="1" w:styleId="Tabelanormal">
@@ -6542,6 +12612,87 @@
         <w:insideV w:val="single" w:sz="4" w:space="0" w:color="auto"/>
       </w:tblBorders>
     </w:tblPr>
+  </w:style>
+  <w:style w:type="table" w:customStyle="1" w:styleId="TableNormal">
+    <w:name w:val="Table Normal"/>
+    <w:uiPriority w:val="2"/>
+    <w:semiHidden/>
+    <w:unhideWhenUsed/>
+    <w:qFormat/>
+    <w:rsid w:val="00FD6966"/>
+    <w:pPr>
+      <w:widowControl w:val="0"/>
+      <w:autoSpaceDE w:val="0"/>
+      <w:autoSpaceDN w:val="0"/>
+      <w:spacing w:after="0" w:line="240" w:lineRule="auto"/>
+    </w:pPr>
+    <w:rPr>
+      <w:lang w:val="en-US"/>
+    </w:rPr>
+    <w:tblPr>
+      <w:tblInd w:w="0" w:type="dxa"/>
+      <w:tblCellMar>
+        <w:top w:w="0" w:type="dxa"/>
+        <w:left w:w="0" w:type="dxa"/>
+        <w:bottom w:w="0" w:type="dxa"/>
+        <w:right w:w="0" w:type="dxa"/>
+      </w:tblCellMar>
+    </w:tblPr>
+  </w:style>
+  <w:style w:type="paragraph" w:styleId="Corpodetexto">
+    <w:name w:val="Body Text"/>
+    <w:basedOn w:val="Normal"/>
+    <w:link w:val="CorpodetextoChar"/>
+    <w:uiPriority w:val="1"/>
+    <w:qFormat/>
+    <w:rsid w:val="00FD6966"/>
+    <w:pPr>
+      <w:widowControl w:val="0"/>
+      <w:autoSpaceDE w:val="0"/>
+      <w:autoSpaceDN w:val="0"/>
+      <w:spacing w:after="0" w:line="240" w:lineRule="auto"/>
+    </w:pPr>
+    <w:rPr>
+      <w:rFonts w:ascii="Arial" w:eastAsia="Arial" w:hAnsi="Arial" w:cs="Arial"/>
+      <w:b/>
+      <w:bCs/>
+      <w:sz w:val="28"/>
+      <w:szCs w:val="28"/>
+      <w:lang w:val="pt-PT"/>
+    </w:rPr>
+  </w:style>
+  <w:style w:type="character" w:customStyle="1" w:styleId="CorpodetextoChar">
+    <w:name w:val="Corpo de texto Char"/>
+    <w:basedOn w:val="Fontepargpadro"/>
+    <w:link w:val="Corpodetexto"/>
+    <w:uiPriority w:val="1"/>
+    <w:rsid w:val="00FD6966"/>
+    <w:rPr>
+      <w:rFonts w:ascii="Arial" w:eastAsia="Arial" w:hAnsi="Arial" w:cs="Arial"/>
+      <w:b/>
+      <w:bCs/>
+      <w:sz w:val="28"/>
+      <w:szCs w:val="28"/>
+      <w:lang w:val="pt-PT"/>
+    </w:rPr>
+  </w:style>
+  <w:style w:type="paragraph" w:customStyle="1" w:styleId="TableParagraph">
+    <w:name w:val="Table Paragraph"/>
+    <w:basedOn w:val="Normal"/>
+    <w:uiPriority w:val="1"/>
+    <w:qFormat/>
+    <w:rsid w:val="00FD6966"/>
+    <w:pPr>
+      <w:widowControl w:val="0"/>
+      <w:autoSpaceDE w:val="0"/>
+      <w:autoSpaceDN w:val="0"/>
+      <w:spacing w:before="91" w:after="0" w:line="240" w:lineRule="auto"/>
+      <w:ind w:left="54"/>
+    </w:pPr>
+    <w:rPr>
+      <w:rFonts w:ascii="Arial MT" w:eastAsia="Arial MT" w:hAnsi="Arial MT" w:cs="Arial MT"/>
+      <w:lang w:val="pt-PT"/>
+    </w:rPr>
   </w:style>
 </w:styles>
 </file>
@@ -6812,7 +12963,7 @@
 </file>
 
 <file path=customXml/itemProps1.xml><?xml version="1.0" encoding="utf-8"?>
-<ds:datastoreItem xmlns:ds="http://schemas.openxmlformats.org/officeDocument/2006/customXml" ds:itemID="{34AE3F6F-00A6-405A-B002-B7BBA7887117}">
+<ds:datastoreItem xmlns:ds="http://schemas.openxmlformats.org/officeDocument/2006/customXml" ds:itemID="{BD7BEE25-9065-4BC8-A402-5462F63326FB}">
   <ds:schemaRefs>
     <ds:schemaRef ds:uri="http://schemas.openxmlformats.org/officeDocument/2006/bibliography"/>
   </ds:schemaRefs>
